--- a/create tables statements.docx
+++ b/create tables statements.docx
@@ -32,20 +32,26 @@
     </w:p>
     <w:p>
       <w:r>
-        <w:t xml:space="preserve">    password character </w:t>
+        <w:t xml:space="preserve">    password </w:t>
       </w:r>
       <w:proofErr w:type="gramStart"/>
       <w:r>
-        <w:t>varying(</w:t>
+        <w:t>var</w:t>
+      </w:r>
+      <w:r>
+        <w:t>char</w:t>
+      </w:r>
+      <w:r>
+        <w:t>(</w:t>
       </w:r>
       <w:proofErr w:type="gramEnd"/>
       <w:r>
-        <w:t>100) collate not null,</w:t>
-      </w:r>
-    </w:p>
-    <w:p>
-      <w:r>
-        <w:t xml:space="preserve">    version integer not null,</w:t>
+        <w:t>100) not null,</w:t>
+      </w:r>
+    </w:p>
+    <w:p>
+      <w:r>
+        <w:t xml:space="preserve">    version int not null,</w:t>
       </w:r>
     </w:p>
     <w:p>
@@ -58,7 +64,13 @@
       </w:r>
       <w:proofErr w:type="spellEnd"/>
       <w:r>
-        <w:t xml:space="preserve"> timestamp without time zone not null,</w:t>
+        <w:t xml:space="preserve"> timestamp</w:t>
+      </w:r>
+      <w:r>
+        <w:t xml:space="preserve"> </w:t>
+      </w:r>
+      <w:r>
+        <w:t>not null,</w:t>
       </w:r>
     </w:p>
     <w:p>
@@ -71,16 +83,25 @@
       </w:r>
       <w:proofErr w:type="spellEnd"/>
       <w:r>
-        <w:t xml:space="preserve"> timestamp without time zone not null,</w:t>
-      </w:r>
-    </w:p>
-    <w:p>
-      <w:r>
-        <w:t xml:space="preserve">    name character </w:t>
+        <w:t xml:space="preserve"> timestamp</w:t>
+      </w:r>
+      <w:r>
+        <w:t xml:space="preserve"> </w:t>
+      </w:r>
+      <w:r>
+        <w:t>not null,</w:t>
+      </w:r>
+    </w:p>
+    <w:p>
+      <w:r>
+        <w:t xml:space="preserve">    name </w:t>
       </w:r>
       <w:proofErr w:type="gramStart"/>
       <w:r>
-        <w:t>varying(</w:t>
+        <w:t>varchar</w:t>
+      </w:r>
+      <w:r>
+        <w:t>(</w:t>
       </w:r>
       <w:proofErr w:type="gramEnd"/>
       <w:r>
@@ -89,11 +110,14 @@
     </w:p>
     <w:p>
       <w:r>
-        <w:t xml:space="preserve">    role character </w:t>
+        <w:t xml:space="preserve">    role </w:t>
       </w:r>
       <w:proofErr w:type="gramStart"/>
       <w:r>
-        <w:t>varying(</w:t>
+        <w:t>varchar</w:t>
+      </w:r>
+      <w:r>
+        <w:t>(</w:t>
       </w:r>
       <w:proofErr w:type="gramEnd"/>
       <w:r>
@@ -152,11 +176,14 @@
     </w:p>
     <w:p>
       <w:r>
-        <w:t xml:space="preserve">    name character </w:t>
+        <w:t xml:space="preserve">    name </w:t>
       </w:r>
       <w:proofErr w:type="gramStart"/>
       <w:r>
-        <w:t>varying(</w:t>
+        <w:t>varchar</w:t>
+      </w:r>
+      <w:r>
+        <w:t>(</w:t>
       </w:r>
       <w:proofErr w:type="gramEnd"/>
       <w:r>
@@ -165,7 +192,7 @@
     </w:p>
     <w:p>
       <w:r>
-        <w:t xml:space="preserve">    version integer not null,</w:t>
+        <w:t xml:space="preserve">    version int not null,</w:t>
       </w:r>
     </w:p>
     <w:p>
@@ -178,7 +205,7 @@
       </w:r>
       <w:proofErr w:type="spellEnd"/>
       <w:r>
-        <w:t xml:space="preserve"> timestamp without time zone not null,</w:t>
+        <w:t xml:space="preserve"> timestamp not null,</w:t>
       </w:r>
     </w:p>
     <w:p>
@@ -191,7 +218,7 @@
       </w:r>
       <w:proofErr w:type="spellEnd"/>
       <w:r>
-        <w:t xml:space="preserve"> timestamp without time zone</w:t>
+        <w:t xml:space="preserve"> timestamp</w:t>
       </w:r>
       <w:r>
         <w:t xml:space="preserve"> not null</w:t>
@@ -252,11 +279,14 @@
     </w:p>
     <w:p>
       <w:r>
-        <w:t xml:space="preserve">    name character </w:t>
+        <w:t xml:space="preserve">    name </w:t>
       </w:r>
       <w:proofErr w:type="gramStart"/>
       <w:r>
-        <w:t>varying(</w:t>
+        <w:t>varchar</w:t>
+      </w:r>
+      <w:r>
+        <w:t>(</w:t>
       </w:r>
       <w:proofErr w:type="gramEnd"/>
       <w:r>
@@ -265,7 +295,7 @@
     </w:p>
     <w:p>
       <w:r>
-        <w:t xml:space="preserve">    version integer not null,</w:t>
+        <w:t xml:space="preserve">    version int not null,</w:t>
       </w:r>
     </w:p>
     <w:p>
@@ -278,7 +308,7 @@
       </w:r>
       <w:proofErr w:type="spellEnd"/>
       <w:r>
-        <w:t xml:space="preserve"> timestamp without time zone not null,</w:t>
+        <w:t xml:space="preserve"> timestamp not null,</w:t>
       </w:r>
     </w:p>
     <w:p>
@@ -291,7 +321,7 @@
       </w:r>
       <w:proofErr w:type="spellEnd"/>
       <w:r>
-        <w:t xml:space="preserve"> timestamp without time zone not null,</w:t>
+        <w:t xml:space="preserve"> timestamp not null,</w:t>
       </w:r>
     </w:p>
     <w:p>
@@ -346,11 +376,14 @@
     </w:p>
     <w:p>
       <w:r>
-        <w:t xml:space="preserve">    name character </w:t>
+        <w:t xml:space="preserve">    name </w:t>
       </w:r>
       <w:proofErr w:type="gramStart"/>
       <w:r>
-        <w:t>varying(</w:t>
+        <w:t>varchar</w:t>
+      </w:r>
+      <w:r>
+        <w:t>(</w:t>
       </w:r>
       <w:proofErr w:type="gramEnd"/>
       <w:r>
@@ -367,11 +400,14 @@
       </w:r>
       <w:proofErr w:type="spellEnd"/>
       <w:r>
-        <w:t xml:space="preserve"> character </w:t>
+        <w:t xml:space="preserve"> </w:t>
       </w:r>
       <w:proofErr w:type="gramStart"/>
       <w:r>
-        <w:t>varying(</w:t>
+        <w:t>varchar</w:t>
+      </w:r>
+      <w:r>
+        <w:t>(</w:t>
       </w:r>
       <w:proofErr w:type="gramEnd"/>
       <w:r>
@@ -380,7 +416,7 @@
     </w:p>
     <w:p>
       <w:r>
-        <w:t xml:space="preserve">    version integer not null,</w:t>
+        <w:t xml:space="preserve">    version int not null,</w:t>
       </w:r>
     </w:p>
     <w:p>
@@ -393,7 +429,7 @@
       </w:r>
       <w:proofErr w:type="spellEnd"/>
       <w:r>
-        <w:t xml:space="preserve"> timestamp without time zone not null,</w:t>
+        <w:t xml:space="preserve"> timestamp not null,</w:t>
       </w:r>
     </w:p>
     <w:p>
@@ -406,7 +442,7 @@
       </w:r>
       <w:proofErr w:type="spellEnd"/>
       <w:r>
-        <w:t xml:space="preserve"> timestamp without time zone not null,</w:t>
+        <w:t xml:space="preserve"> timestamp not null,</w:t>
       </w:r>
     </w:p>
     <w:p>
@@ -504,16 +540,22 @@
     </w:p>
     <w:p>
       <w:r>
-        <w:t xml:space="preserve">    version integer not null,</w:t>
-      </w:r>
-    </w:p>
-    <w:p>
-      <w:r>
-        <w:t xml:space="preserve">    year </w:t>
+        <w:t xml:space="preserve">    version int not null,</w:t>
+      </w:r>
+    </w:p>
+    <w:p>
+      <w:r>
+        <w:t xml:space="preserve">    year</w:t>
+      </w:r>
+      <w:r>
+        <w:t xml:space="preserve"> </w:t>
       </w:r>
       <w:proofErr w:type="gramStart"/>
       <w:r>
-        <w:t>character(</w:t>
+        <w:t>varchar</w:t>
+      </w:r>
+      <w:r>
+        <w:t>(</w:t>
       </w:r>
       <w:proofErr w:type="gramEnd"/>
       <w:r>
@@ -530,7 +572,7 @@
       </w:r>
       <w:proofErr w:type="spellEnd"/>
       <w:r>
-        <w:t xml:space="preserve"> timestamp without time zone not null,</w:t>
+        <w:t xml:space="preserve"> timestamp not null,</w:t>
       </w:r>
     </w:p>
     <w:p>
@@ -543,7 +585,7 @@
       </w:r>
       <w:proofErr w:type="spellEnd"/>
       <w:r>
-        <w:t xml:space="preserve"> timestamp without time zone not null,</w:t>
+        <w:t xml:space="preserve"> timestamp not null,</w:t>
       </w:r>
     </w:p>
     <w:p>
@@ -701,7 +743,7 @@
     </w:p>
     <w:p>
       <w:r>
-        <w:t xml:space="preserve">    version integer not null,</w:t>
+        <w:t xml:space="preserve">    version int not null,</w:t>
       </w:r>
     </w:p>
     <w:p>
@@ -714,7 +756,7 @@
       </w:r>
       <w:proofErr w:type="spellEnd"/>
       <w:r>
-        <w:t xml:space="preserve"> timestamp without time zone not null,</w:t>
+        <w:t xml:space="preserve"> timestamp not null,</w:t>
       </w:r>
     </w:p>
     <w:p>
@@ -727,7 +769,7 @@
       </w:r>
       <w:proofErr w:type="spellEnd"/>
       <w:r>
-        <w:t xml:space="preserve"> timestamp without time zone not null,</w:t>
+        <w:t xml:space="preserve"> timestamp not null,</w:t>
       </w:r>
     </w:p>
     <w:p>
@@ -882,7 +924,7 @@
     </w:p>
     <w:p>
       <w:r>
-        <w:t xml:space="preserve">    version integer not null,</w:t>
+        <w:t xml:space="preserve">    version int not null,</w:t>
       </w:r>
     </w:p>
     <w:p>
@@ -895,11 +937,14 @@
       </w:r>
       <w:proofErr w:type="spellEnd"/>
       <w:r>
-        <w:t xml:space="preserve"> character </w:t>
+        <w:t xml:space="preserve"> </w:t>
       </w:r>
       <w:proofErr w:type="gramStart"/>
       <w:r>
-        <w:t>varying(</w:t>
+        <w:t>varchar</w:t>
+      </w:r>
+      <w:r>
+        <w:t>(</w:t>
       </w:r>
       <w:proofErr w:type="gramEnd"/>
       <w:r>
@@ -916,7 +961,7 @@
       </w:r>
       <w:proofErr w:type="spellEnd"/>
       <w:r>
-        <w:t xml:space="preserve"> timestamp without time zone not null,</w:t>
+        <w:t xml:space="preserve"> timestamp not null,</w:t>
       </w:r>
     </w:p>
     <w:p>
@@ -930,7 +975,7 @@
       </w:r>
       <w:proofErr w:type="spellEnd"/>
       <w:r>
-        <w:t xml:space="preserve"> timestamp without time zone not null,</w:t>
+        <w:t xml:space="preserve"> timestamp not null,</w:t>
       </w:r>
     </w:p>
     <w:p>
@@ -1043,16 +1088,19 @@
     </w:p>
     <w:p>
       <w:r>
-        <w:t xml:space="preserve">    version integer not null,</w:t>
-      </w:r>
-    </w:p>
-    <w:p>
-      <w:r>
-        <w:t xml:space="preserve">    context character </w:t>
+        <w:t xml:space="preserve">    version int not null,</w:t>
+      </w:r>
+    </w:p>
+    <w:p>
+      <w:r>
+        <w:t xml:space="preserve">    context </w:t>
       </w:r>
       <w:proofErr w:type="gramStart"/>
       <w:r>
-        <w:t>varying(</w:t>
+        <w:t>varchar</w:t>
+      </w:r>
+      <w:r>
+        <w:t>(</w:t>
       </w:r>
       <w:proofErr w:type="gramEnd"/>
       <w:r>
@@ -1069,11 +1117,14 @@
       </w:r>
       <w:proofErr w:type="spellEnd"/>
       <w:r>
-        <w:t xml:space="preserve"> character </w:t>
+        <w:t xml:space="preserve"> </w:t>
       </w:r>
       <w:proofErr w:type="gramStart"/>
       <w:r>
-        <w:t>varying(</w:t>
+        <w:t>varchar</w:t>
+      </w:r>
+      <w:r>
+        <w:t>(</w:t>
       </w:r>
       <w:proofErr w:type="gramEnd"/>
       <w:r>
@@ -1090,7 +1141,7 @@
       </w:r>
       <w:proofErr w:type="spellEnd"/>
       <w:r>
-        <w:t xml:space="preserve"> timestamp without time zone not null,</w:t>
+        <w:t xml:space="preserve"> timestamp not null,</w:t>
       </w:r>
     </w:p>
     <w:p>
@@ -1103,7 +1154,7 @@
       </w:r>
       <w:proofErr w:type="spellEnd"/>
       <w:r>
-        <w:t xml:space="preserve"> timestamp without time zone not null,</w:t>
+        <w:t xml:space="preserve"> timestamp not null,</w:t>
       </w:r>
     </w:p>
     <w:p>
@@ -1216,7 +1267,7 @@
     </w:p>
     <w:p>
       <w:r>
-        <w:t xml:space="preserve">    version integer not null,</w:t>
+        <w:t xml:space="preserve">    version int not null,</w:t>
       </w:r>
     </w:p>
     <w:p>
@@ -1242,7 +1293,7 @@
       </w:r>
       <w:proofErr w:type="spellEnd"/>
       <w:r>
-        <w:t xml:space="preserve"> timestamp without time zone not null,</w:t>
+        <w:t xml:space="preserve"> timestamp not null,</w:t>
       </w:r>
     </w:p>
     <w:p>
@@ -1255,7 +1306,7 @@
       </w:r>
       <w:proofErr w:type="spellEnd"/>
       <w:r>
-        <w:t xml:space="preserve"> timestamp without time zone not null,</w:t>
+        <w:t xml:space="preserve"> timestamp not null,</w:t>
       </w:r>
     </w:p>
     <w:p>
@@ -1368,7 +1419,13 @@
     </w:p>
     <w:p>
       <w:r>
-        <w:t xml:space="preserve">    version integer not null,</w:t>
+        <w:t xml:space="preserve">    version in</w:t>
+      </w:r>
+      <w:r>
+        <w:t>t</w:t>
+      </w:r>
+      <w:r>
+        <w:t xml:space="preserve"> not null,</w:t>
       </w:r>
     </w:p>
     <w:p>
@@ -1381,11 +1438,14 @@
       </w:r>
       <w:proofErr w:type="spellEnd"/>
       <w:r>
-        <w:t xml:space="preserve"> character </w:t>
+        <w:t xml:space="preserve"> </w:t>
       </w:r>
       <w:proofErr w:type="gramStart"/>
       <w:r>
-        <w:t>varying(</w:t>
+        <w:t>varchar</w:t>
+      </w:r>
+      <w:r>
+        <w:t>(</w:t>
       </w:r>
       <w:proofErr w:type="gramEnd"/>
       <w:r>
@@ -1402,7 +1462,7 @@
       </w:r>
       <w:proofErr w:type="spellEnd"/>
       <w:r>
-        <w:t xml:space="preserve"> timestamp without time zone not null,</w:t>
+        <w:t xml:space="preserve"> timestamp not null,</w:t>
       </w:r>
     </w:p>
     <w:p>
@@ -1415,7 +1475,7 @@
       </w:r>
       <w:proofErr w:type="spellEnd"/>
       <w:r>
-        <w:t xml:space="preserve"> timestamp without time zone not null,</w:t>
+        <w:t xml:space="preserve"> timestamp not null,</w:t>
       </w:r>
     </w:p>
     <w:p>

--- a/create tables statements.docx
+++ b/create tables statements.docx
@@ -493,6 +493,9 @@
       </w:r>
       <w:proofErr w:type="spellEnd"/>
       <w:r>
+        <w:t xml:space="preserve"> not null</w:t>
+      </w:r>
+      <w:r>
         <w:t>,</w:t>
       </w:r>
     </w:p>
@@ -598,7 +601,126 @@
       </w:r>
       <w:proofErr w:type="spellEnd"/>
       <w:r>
-        <w:t xml:space="preserve"> primary key (</w:t>
+        <w:t xml:space="preserve"> primary key (id),</w:t>
+      </w:r>
+    </w:p>
+    <w:p>
+      <w:r>
+        <w:t xml:space="preserve">    constraint </w:t>
+      </w:r>
+      <w:proofErr w:type="spellStart"/>
+      <w:r>
+        <w:t>make_fkey</w:t>
+      </w:r>
+      <w:proofErr w:type="spellEnd"/>
+      <w:r>
+        <w:t xml:space="preserve"> foreign key (</w:t>
+      </w:r>
+      <w:proofErr w:type="spellStart"/>
+      <w:r>
+        <w:t>artist_id</w:t>
+      </w:r>
+      <w:proofErr w:type="spellEnd"/>
+      <w:r>
+        <w:t>)</w:t>
+      </w:r>
+    </w:p>
+    <w:p>
+      <w:r>
+        <w:t xml:space="preserve">        references </w:t>
+      </w:r>
+      <w:proofErr w:type="spellStart"/>
+      <w:proofErr w:type="gramStart"/>
+      <w:r>
+        <w:t>public.artist</w:t>
+      </w:r>
+      <w:proofErr w:type="spellEnd"/>
+      <w:proofErr w:type="gramEnd"/>
+      <w:r>
+        <w:t xml:space="preserve"> (id) match simple</w:t>
+      </w:r>
+    </w:p>
+    <w:p>
+      <w:r>
+        <w:t xml:space="preserve">        on update no action</w:t>
+      </w:r>
+    </w:p>
+    <w:p>
+      <w:r>
+        <w:t xml:space="preserve">        on delete no action</w:t>
+      </w:r>
+    </w:p>
+    <w:p>
+      <w:r>
+        <w:t xml:space="preserve">        not valid</w:t>
+      </w:r>
+    </w:p>
+    <w:p>
+      <w:r>
+        <w:t>)</w:t>
+      </w:r>
+    </w:p>
+    <w:p/>
+    <w:p>
+      <w:r>
+        <w:t xml:space="preserve">create table if not exists </w:t>
+      </w:r>
+      <w:proofErr w:type="spellStart"/>
+      <w:proofErr w:type="gramStart"/>
+      <w:r>
+        <w:t>public.belong</w:t>
+      </w:r>
+      <w:proofErr w:type="gramEnd"/>
+      <w:r>
+        <w:t>_to</w:t>
+      </w:r>
+      <w:proofErr w:type="spellEnd"/>
+    </w:p>
+    <w:p>
+      <w:r>
+        <w:t>(</w:t>
+      </w:r>
+    </w:p>
+    <w:p>
+      <w:r>
+        <w:t xml:space="preserve">    id </w:t>
+      </w:r>
+      <w:proofErr w:type="spellStart"/>
+      <w:r>
+        <w:t>bigint</w:t>
+      </w:r>
+      <w:proofErr w:type="spellEnd"/>
+      <w:r>
+        <w:t xml:space="preserve"> not null</w:t>
+      </w:r>
+      <w:r>
+        <w:t>,</w:t>
+      </w:r>
+    </w:p>
+    <w:p>
+      <w:r>
+        <w:t xml:space="preserve">    </w:t>
+      </w:r>
+      <w:proofErr w:type="spellStart"/>
+      <w:r>
+        <w:t>track_id</w:t>
+      </w:r>
+      <w:proofErr w:type="spellEnd"/>
+      <w:r>
+        <w:t xml:space="preserve"> </w:t>
+      </w:r>
+      <w:proofErr w:type="spellStart"/>
+      <w:r>
+        <w:t>bigint</w:t>
+      </w:r>
+      <w:proofErr w:type="spellEnd"/>
+      <w:r>
+        <w:t xml:space="preserve"> not null,</w:t>
+      </w:r>
+    </w:p>
+    <w:p>
+      <w:r>
+        <w:t xml:space="preserve">    </w:t>
       </w:r>
       <w:proofErr w:type="spellStart"/>
       <w:r>
@@ -606,7 +728,46 @@
       </w:r>
       <w:proofErr w:type="spellEnd"/>
       <w:r>
-        <w:t>),</w:t>
+        <w:t xml:space="preserve"> </w:t>
+      </w:r>
+      <w:proofErr w:type="spellStart"/>
+      <w:r>
+        <w:t>bigint</w:t>
+      </w:r>
+      <w:proofErr w:type="spellEnd"/>
+      <w:r>
+        <w:t xml:space="preserve"> not null,</w:t>
+      </w:r>
+    </w:p>
+    <w:p>
+      <w:r>
+        <w:t xml:space="preserve">    version int not null,</w:t>
+      </w:r>
+    </w:p>
+    <w:p>
+      <w:r>
+        <w:t xml:space="preserve">    </w:t>
+      </w:r>
+      <w:proofErr w:type="spellStart"/>
+      <w:r>
+        <w:t>create_time</w:t>
+      </w:r>
+      <w:proofErr w:type="spellEnd"/>
+      <w:r>
+        <w:t xml:space="preserve"> timestamp not null,</w:t>
+      </w:r>
+    </w:p>
+    <w:p>
+      <w:r>
+        <w:t xml:space="preserve">    </w:t>
+      </w:r>
+      <w:proofErr w:type="spellStart"/>
+      <w:r>
+        <w:t>update_time</w:t>
+      </w:r>
+      <w:proofErr w:type="spellEnd"/>
+      <w:r>
+        <w:t xml:space="preserve"> timestamp not null,</w:t>
       </w:r>
     </w:p>
     <w:p>
@@ -615,7 +776,20 @@
       </w:r>
       <w:proofErr w:type="spellStart"/>
       <w:r>
-        <w:t>make_fkey</w:t>
+        <w:t>belong_to_pkey</w:t>
+      </w:r>
+      <w:proofErr w:type="spellEnd"/>
+      <w:r>
+        <w:t xml:space="preserve"> primary key (id),</w:t>
+      </w:r>
+    </w:p>
+    <w:p>
+      <w:r>
+        <w:t xml:space="preserve">    constraint </w:t>
+      </w:r>
+      <w:proofErr w:type="spellStart"/>
+      <w:r>
+        <w:t>belong_to_fkey</w:t>
       </w:r>
       <w:proofErr w:type="spellEnd"/>
       <w:r>
@@ -623,7 +797,7 @@
       </w:r>
       <w:proofErr w:type="spellStart"/>
       <w:r>
-        <w:t>artist_id</w:t>
+        <w:t>album_id</w:t>
       </w:r>
       <w:proofErr w:type="spellEnd"/>
       <w:r>
@@ -637,7 +811,7 @@
       <w:proofErr w:type="spellStart"/>
       <w:proofErr w:type="gramStart"/>
       <w:r>
-        <w:t>public.artist</w:t>
+        <w:t>public.album</w:t>
       </w:r>
       <w:proofErr w:type="spellEnd"/>
       <w:proofErr w:type="gramEnd"/>
@@ -673,13 +847,10 @@
       <w:proofErr w:type="spellStart"/>
       <w:proofErr w:type="gramStart"/>
       <w:r>
-        <w:t>public.belong</w:t>
-      </w:r>
-      <w:proofErr w:type="gramEnd"/>
-      <w:r>
-        <w:t>_to</w:t>
-      </w:r>
-      <w:proofErr w:type="spellEnd"/>
+        <w:t>public.collect</w:t>
+      </w:r>
+      <w:proofErr w:type="spellEnd"/>
+      <w:proofErr w:type="gramEnd"/>
     </w:p>
     <w:p>
       <w:r>
@@ -696,6 +867,9 @@
       </w:r>
       <w:proofErr w:type="spellEnd"/>
       <w:r>
+        <w:t xml:space="preserve"> not null</w:t>
+      </w:r>
+      <w:r>
         <w:t>,</w:t>
       </w:r>
     </w:p>
@@ -705,7 +879,7 @@
       </w:r>
       <w:proofErr w:type="spellStart"/>
       <w:r>
-        <w:t>track_id</w:t>
+        <w:t>user_id</w:t>
       </w:r>
       <w:proofErr w:type="spellEnd"/>
       <w:r>
@@ -752,6 +926,30 @@
       </w:r>
       <w:proofErr w:type="spellStart"/>
       <w:r>
+        <w:t>collected_time</w:t>
+      </w:r>
+      <w:proofErr w:type="spellEnd"/>
+      <w:r>
+        <w:t xml:space="preserve"> </w:t>
+      </w:r>
+      <w:proofErr w:type="gramStart"/>
+      <w:r>
+        <w:t>varchar</w:t>
+      </w:r>
+      <w:r>
+        <w:t>(</w:t>
+      </w:r>
+      <w:proofErr w:type="gramEnd"/>
+      <w:r>
+        <w:t>30) not null,</w:t>
+      </w:r>
+    </w:p>
+    <w:p>
+      <w:r>
+        <w:t xml:space="preserve">    </w:t>
+      </w:r>
+      <w:proofErr w:type="spellStart"/>
+      <w:r>
         <w:t>create_time</w:t>
       </w:r>
       <w:proofErr w:type="spellEnd"/>
@@ -761,6 +959,7 @@
     </w:p>
     <w:p>
       <w:r>
+        <w:lastRenderedPageBreak/>
         <w:t xml:space="preserve">    </w:t>
       </w:r>
       <w:proofErr w:type="spellStart"/>
@@ -778,233 +977,11 @@
       </w:r>
       <w:proofErr w:type="spellStart"/>
       <w:r>
-        <w:t>belong_to_pkey</w:t>
-      </w:r>
-      <w:proofErr w:type="spellEnd"/>
-      <w:r>
-        <w:t xml:space="preserve"> primary key (</w:t>
-      </w:r>
-      <w:proofErr w:type="spellStart"/>
-      <w:r>
-        <w:t>track_id</w:t>
-      </w:r>
-      <w:proofErr w:type="spellEnd"/>
-      <w:r>
-        <w:t>),</w:t>
-      </w:r>
-    </w:p>
-    <w:p>
-      <w:r>
-        <w:t xml:space="preserve">    constraint </w:t>
-      </w:r>
-      <w:proofErr w:type="spellStart"/>
-      <w:r>
-        <w:t>belong_to_fkey</w:t>
-      </w:r>
-      <w:proofErr w:type="spellEnd"/>
-      <w:r>
-        <w:t xml:space="preserve"> foreign key (</w:t>
-      </w:r>
-      <w:proofErr w:type="spellStart"/>
-      <w:r>
-        <w:t>album_id</w:t>
-      </w:r>
-      <w:proofErr w:type="spellEnd"/>
-      <w:r>
-        <w:t>)</w:t>
-      </w:r>
-    </w:p>
-    <w:p>
-      <w:r>
-        <w:t xml:space="preserve">        references </w:t>
-      </w:r>
-      <w:proofErr w:type="spellStart"/>
-      <w:proofErr w:type="gramStart"/>
-      <w:r>
-        <w:t>public.album</w:t>
-      </w:r>
-      <w:proofErr w:type="spellEnd"/>
-      <w:proofErr w:type="gramEnd"/>
-      <w:r>
-        <w:t xml:space="preserve"> (id) match simple</w:t>
-      </w:r>
-    </w:p>
-    <w:p>
-      <w:r>
-        <w:t xml:space="preserve">        on update no action</w:t>
-      </w:r>
-    </w:p>
-    <w:p>
-      <w:r>
-        <w:t xml:space="preserve">        on delete no action</w:t>
-      </w:r>
-    </w:p>
-    <w:p>
-      <w:r>
-        <w:t xml:space="preserve">        not valid</w:t>
-      </w:r>
-    </w:p>
-    <w:p>
-      <w:r>
-        <w:t>)</w:t>
-      </w:r>
-    </w:p>
-    <w:p/>
-    <w:p>
-      <w:r>
-        <w:t xml:space="preserve">create table if not exists </w:t>
-      </w:r>
-      <w:proofErr w:type="spellStart"/>
-      <w:proofErr w:type="gramStart"/>
-      <w:r>
-        <w:t>public.collect</w:t>
-      </w:r>
-      <w:proofErr w:type="spellEnd"/>
-      <w:proofErr w:type="gramEnd"/>
-    </w:p>
-    <w:p>
-      <w:r>
-        <w:t>(</w:t>
-      </w:r>
-    </w:p>
-    <w:p>
-      <w:r>
-        <w:t xml:space="preserve">    id </w:t>
-      </w:r>
-      <w:proofErr w:type="spellStart"/>
-      <w:r>
-        <w:t>bigint</w:t>
-      </w:r>
-      <w:proofErr w:type="spellEnd"/>
-      <w:r>
-        <w:t>,</w:t>
-      </w:r>
-    </w:p>
-    <w:p>
-      <w:r>
-        <w:t xml:space="preserve">    </w:t>
-      </w:r>
-      <w:proofErr w:type="spellStart"/>
-      <w:r>
-        <w:t>user_id</w:t>
-      </w:r>
-      <w:proofErr w:type="spellEnd"/>
-      <w:r>
-        <w:t xml:space="preserve"> </w:t>
-      </w:r>
-      <w:proofErr w:type="spellStart"/>
-      <w:r>
-        <w:t>bigint</w:t>
-      </w:r>
-      <w:proofErr w:type="spellEnd"/>
-      <w:r>
-        <w:t xml:space="preserve"> not null,</w:t>
-      </w:r>
-    </w:p>
-    <w:p>
-      <w:r>
-        <w:t xml:space="preserve">    </w:t>
-      </w:r>
-      <w:proofErr w:type="spellStart"/>
-      <w:r>
-        <w:t>album_id</w:t>
-      </w:r>
-      <w:proofErr w:type="spellEnd"/>
-      <w:r>
-        <w:t xml:space="preserve"> </w:t>
-      </w:r>
-      <w:proofErr w:type="spellStart"/>
-      <w:r>
-        <w:t>bigint</w:t>
-      </w:r>
-      <w:proofErr w:type="spellEnd"/>
-      <w:r>
-        <w:t xml:space="preserve"> not null,</w:t>
-      </w:r>
-    </w:p>
-    <w:p>
-      <w:r>
-        <w:t xml:space="preserve">    version int not null,</w:t>
-      </w:r>
-    </w:p>
-    <w:p>
-      <w:r>
-        <w:t xml:space="preserve">    </w:t>
-      </w:r>
-      <w:proofErr w:type="spellStart"/>
-      <w:r>
-        <w:t>collected_time</w:t>
-      </w:r>
-      <w:proofErr w:type="spellEnd"/>
-      <w:r>
-        <w:t xml:space="preserve"> </w:t>
-      </w:r>
-      <w:proofErr w:type="gramStart"/>
-      <w:r>
-        <w:t>varchar</w:t>
-      </w:r>
-      <w:r>
-        <w:t>(</w:t>
-      </w:r>
-      <w:proofErr w:type="gramEnd"/>
-      <w:r>
-        <w:t>30) not null,</w:t>
-      </w:r>
-    </w:p>
-    <w:p>
-      <w:r>
-        <w:t xml:space="preserve">    </w:t>
-      </w:r>
-      <w:proofErr w:type="spellStart"/>
-      <w:r>
-        <w:t>create_time</w:t>
-      </w:r>
-      <w:proofErr w:type="spellEnd"/>
-      <w:r>
-        <w:t xml:space="preserve"> timestamp not null,</w:t>
-      </w:r>
-    </w:p>
-    <w:p>
-      <w:r>
-        <w:lastRenderedPageBreak/>
-        <w:t xml:space="preserve">    </w:t>
-      </w:r>
-      <w:proofErr w:type="spellStart"/>
-      <w:r>
-        <w:t>update_time</w:t>
-      </w:r>
-      <w:proofErr w:type="spellEnd"/>
-      <w:r>
-        <w:t xml:space="preserve"> timestamp not null,</w:t>
-      </w:r>
-    </w:p>
-    <w:p>
-      <w:r>
-        <w:t xml:space="preserve">    constraint </w:t>
-      </w:r>
-      <w:proofErr w:type="spellStart"/>
-      <w:r>
         <w:t>collect_pkey</w:t>
       </w:r>
       <w:proofErr w:type="spellEnd"/>
       <w:r>
-        <w:t xml:space="preserve"> primary key (</w:t>
-      </w:r>
-      <w:proofErr w:type="spellStart"/>
-      <w:r>
-        <w:t>user_id</w:t>
-      </w:r>
-      <w:proofErr w:type="spellEnd"/>
-      <w:r>
-        <w:t xml:space="preserve">, </w:t>
-      </w:r>
-      <w:proofErr w:type="spellStart"/>
-      <w:r>
-        <w:t>album_id</w:t>
-      </w:r>
-      <w:proofErr w:type="spellEnd"/>
-      <w:r>
-        <w:t>)</w:t>
+        <w:t xml:space="preserve"> primary key (id)</w:t>
       </w:r>
     </w:p>
     <w:p>
@@ -1041,6 +1018,9 @@
       </w:r>
       <w:proofErr w:type="spellEnd"/>
       <w:r>
+        <w:t xml:space="preserve"> not null</w:t>
+      </w:r>
+      <w:r>
         <w:t>,</w:t>
       </w:r>
     </w:p>
@@ -1167,23 +1147,7 @@
       </w:r>
       <w:proofErr w:type="spellEnd"/>
       <w:r>
-        <w:t xml:space="preserve"> primary key (</w:t>
-      </w:r>
-      <w:proofErr w:type="spellStart"/>
-      <w:r>
-        <w:t>album_id</w:t>
-      </w:r>
-      <w:proofErr w:type="spellEnd"/>
-      <w:r>
-        <w:t xml:space="preserve">, </w:t>
-      </w:r>
-      <w:proofErr w:type="spellStart"/>
-      <w:r>
-        <w:t>user_id</w:t>
-      </w:r>
-      <w:proofErr w:type="spellEnd"/>
-      <w:r>
-        <w:t>)</w:t>
+        <w:t xml:space="preserve"> primary key (id)</w:t>
       </w:r>
     </w:p>
     <w:p>
@@ -1220,6 +1184,9 @@
       </w:r>
       <w:proofErr w:type="spellEnd"/>
       <w:r>
+        <w:t xml:space="preserve"> not null</w:t>
+      </w:r>
+      <w:r>
         <w:t>,</w:t>
       </w:r>
     </w:p>
@@ -1319,23 +1286,7 @@
       </w:r>
       <w:proofErr w:type="spellEnd"/>
       <w:r>
-        <w:t xml:space="preserve"> primary key (</w:t>
-      </w:r>
-      <w:proofErr w:type="spellStart"/>
-      <w:r>
-        <w:t>user_id</w:t>
-      </w:r>
-      <w:proofErr w:type="spellEnd"/>
-      <w:r>
-        <w:t xml:space="preserve">, </w:t>
-      </w:r>
-      <w:proofErr w:type="spellStart"/>
-      <w:r>
-        <w:t>album_id</w:t>
-      </w:r>
-      <w:proofErr w:type="spellEnd"/>
-      <w:r>
-        <w:t>)</w:t>
+        <w:t xml:space="preserve"> primary key (id)</w:t>
       </w:r>
     </w:p>
     <w:p>
@@ -1372,6 +1323,9 @@
       </w:r>
       <w:proofErr w:type="spellEnd"/>
       <w:r>
+        <w:t xml:space="preserve"> not null</w:t>
+      </w:r>
+      <w:r>
         <w:t>,</w:t>
       </w:r>
     </w:p>
@@ -1488,23 +1442,7 @@
       </w:r>
       <w:proofErr w:type="spellEnd"/>
       <w:r>
-        <w:t xml:space="preserve"> primary key (</w:t>
-      </w:r>
-      <w:proofErr w:type="spellStart"/>
-      <w:r>
-        <w:t>user_id</w:t>
-      </w:r>
-      <w:proofErr w:type="spellEnd"/>
-      <w:r>
-        <w:t xml:space="preserve">, </w:t>
-      </w:r>
-      <w:proofErr w:type="spellStart"/>
-      <w:r>
-        <w:t>track_id</w:t>
-      </w:r>
-      <w:proofErr w:type="spellEnd"/>
-      <w:r>
-        <w:t>)</w:t>
+        <w:t xml:space="preserve"> primary key (id)</w:t>
       </w:r>
     </w:p>
     <w:p>

--- a/create tables statements.docx
+++ b/create tables statements.docx
@@ -109,8 +109,11 @@
       </w:r>
     </w:p>
     <w:p>
-      <w:r>
-        <w:t xml:space="preserve">    role </w:t>
+      <w:pPr>
+        <w:ind w:firstLine="420"/>
+      </w:pPr>
+      <w:r>
+        <w:t xml:space="preserve">role </w:t>
       </w:r>
       <w:proofErr w:type="gramStart"/>
       <w:r>
@@ -122,6 +125,31 @@
       <w:proofErr w:type="gramEnd"/>
       <w:r>
         <w:t>20) not null,</w:t>
+      </w:r>
+    </w:p>
+    <w:p>
+      <w:pPr>
+        <w:ind w:firstLine="420"/>
+        <w:rPr>
+          <w:rFonts w:hint="eastAsia"/>
+        </w:rPr>
+      </w:pPr>
+      <w:r>
+        <w:rPr>
+          <w:rFonts w:hint="eastAsia"/>
+        </w:rPr>
+        <w:t>e</w:t>
+      </w:r>
+      <w:r>
+        <w:t xml:space="preserve">mail </w:t>
+      </w:r>
+      <w:proofErr w:type="gramStart"/>
+      <w:r>
+        <w:t>varchar(</w:t>
+      </w:r>
+      <w:proofErr w:type="gramEnd"/>
+      <w:r>
+        <w:t>50) not null,</w:t>
       </w:r>
     </w:p>
     <w:p>
@@ -447,6 +475,7 @@
     </w:p>
     <w:p>
       <w:r>
+        <w:lastRenderedPageBreak/>
         <w:t xml:space="preserve">    constraint </w:t>
       </w:r>
       <w:proofErr w:type="spellStart"/>
@@ -460,7 +489,6 @@
     </w:p>
     <w:p>
       <w:r>
-        <w:lastRenderedPageBreak/>
         <w:t>)</w:t>
       </w:r>
     </w:p>
@@ -505,10 +533,399 @@
       </w:r>
       <w:proofErr w:type="spellStart"/>
       <w:r>
+        <w:t>album_</w:t>
+      </w:r>
+      <w:r>
+        <w:t>name</w:t>
+      </w:r>
+      <w:proofErr w:type="spellEnd"/>
+      <w:r>
+        <w:t xml:space="preserve"> </w:t>
+      </w:r>
+      <w:proofErr w:type="spellStart"/>
+      <w:r>
+        <w:t>bigint</w:t>
+      </w:r>
+      <w:proofErr w:type="spellEnd"/>
+      <w:r>
+        <w:t xml:space="preserve"> not null,</w:t>
+      </w:r>
+    </w:p>
+    <w:p>
+      <w:r>
+        <w:t xml:space="preserve">    </w:t>
+      </w:r>
+      <w:proofErr w:type="spellStart"/>
+      <w:r>
+        <w:t>artist_</w:t>
+      </w:r>
+      <w:r>
+        <w:t>name</w:t>
+      </w:r>
+      <w:proofErr w:type="spellEnd"/>
+      <w:r>
+        <w:t xml:space="preserve"> </w:t>
+      </w:r>
+      <w:proofErr w:type="spellStart"/>
+      <w:r>
+        <w:t>bigint</w:t>
+      </w:r>
+      <w:proofErr w:type="spellEnd"/>
+      <w:r>
+        <w:t xml:space="preserve"> not null,</w:t>
+      </w:r>
+    </w:p>
+    <w:p>
+      <w:r>
+        <w:t xml:space="preserve">    version int not null,</w:t>
+      </w:r>
+    </w:p>
+    <w:p>
+      <w:r>
+        <w:t xml:space="preserve">    year</w:t>
+      </w:r>
+      <w:r>
+        <w:t xml:space="preserve"> </w:t>
+      </w:r>
+      <w:proofErr w:type="gramStart"/>
+      <w:r>
+        <w:t>varchar</w:t>
+      </w:r>
+      <w:r>
+        <w:t>(</w:t>
+      </w:r>
+      <w:proofErr w:type="gramEnd"/>
+      <w:r>
+        <w:t>4) not null,</w:t>
+      </w:r>
+    </w:p>
+    <w:p>
+      <w:r>
+        <w:t xml:space="preserve">    </w:t>
+      </w:r>
+      <w:proofErr w:type="spellStart"/>
+      <w:r>
+        <w:t>create_time</w:t>
+      </w:r>
+      <w:proofErr w:type="spellEnd"/>
+      <w:r>
+        <w:t xml:space="preserve"> timestamp not null,</w:t>
+      </w:r>
+    </w:p>
+    <w:p>
+      <w:r>
+        <w:t xml:space="preserve">    </w:t>
+      </w:r>
+      <w:proofErr w:type="spellStart"/>
+      <w:r>
+        <w:t>update_time</w:t>
+      </w:r>
+      <w:proofErr w:type="spellEnd"/>
+      <w:r>
+        <w:t xml:space="preserve"> timestamp not null,</w:t>
+      </w:r>
+    </w:p>
+    <w:p>
+      <w:r>
+        <w:t xml:space="preserve">    constraint </w:t>
+      </w:r>
+      <w:proofErr w:type="spellStart"/>
+      <w:r>
+        <w:t>make_pkey</w:t>
+      </w:r>
+      <w:proofErr w:type="spellEnd"/>
+      <w:r>
+        <w:t xml:space="preserve"> primary key (id),</w:t>
+      </w:r>
+    </w:p>
+    <w:p>
+      <w:r>
+        <w:t xml:space="preserve">    constraint </w:t>
+      </w:r>
+      <w:proofErr w:type="spellStart"/>
+      <w:r>
+        <w:t>make_fkey</w:t>
+      </w:r>
+      <w:proofErr w:type="spellEnd"/>
+      <w:r>
+        <w:t xml:space="preserve"> foreign key (</w:t>
+      </w:r>
+      <w:proofErr w:type="spellStart"/>
+      <w:r>
+        <w:t>artist_id</w:t>
+      </w:r>
+      <w:proofErr w:type="spellEnd"/>
+      <w:r>
+        <w:t>)</w:t>
+      </w:r>
+    </w:p>
+    <w:p>
+      <w:r>
+        <w:t xml:space="preserve">        references </w:t>
+      </w:r>
+      <w:proofErr w:type="spellStart"/>
+      <w:proofErr w:type="gramStart"/>
+      <w:r>
+        <w:t>public.artist</w:t>
+      </w:r>
+      <w:proofErr w:type="spellEnd"/>
+      <w:proofErr w:type="gramEnd"/>
+      <w:r>
+        <w:t xml:space="preserve"> (id) match simple</w:t>
+      </w:r>
+    </w:p>
+    <w:p>
+      <w:r>
+        <w:t xml:space="preserve">        on update no action</w:t>
+      </w:r>
+    </w:p>
+    <w:p>
+      <w:r>
+        <w:t xml:space="preserve">        on delete no action</w:t>
+      </w:r>
+    </w:p>
+    <w:p>
+      <w:r>
+        <w:t xml:space="preserve">        not valid</w:t>
+      </w:r>
+    </w:p>
+    <w:p>
+      <w:r>
+        <w:t>)</w:t>
+      </w:r>
+    </w:p>
+    <w:p/>
+    <w:p>
+      <w:r>
+        <w:t xml:space="preserve">create table if not exists </w:t>
+      </w:r>
+      <w:proofErr w:type="spellStart"/>
+      <w:proofErr w:type="gramStart"/>
+      <w:r>
+        <w:t>public.belong</w:t>
+      </w:r>
+      <w:proofErr w:type="gramEnd"/>
+      <w:r>
+        <w:t>_to</w:t>
+      </w:r>
+      <w:proofErr w:type="spellEnd"/>
+    </w:p>
+    <w:p>
+      <w:r>
+        <w:t>(</w:t>
+      </w:r>
+    </w:p>
+    <w:p>
+      <w:r>
+        <w:t xml:space="preserve">    id </w:t>
+      </w:r>
+      <w:proofErr w:type="spellStart"/>
+      <w:r>
+        <w:t>bigint</w:t>
+      </w:r>
+      <w:proofErr w:type="spellEnd"/>
+      <w:r>
+        <w:t xml:space="preserve"> not null</w:t>
+      </w:r>
+      <w:r>
+        <w:t>,</w:t>
+      </w:r>
+    </w:p>
+    <w:p>
+      <w:r>
+        <w:t xml:space="preserve">    </w:t>
+      </w:r>
+      <w:proofErr w:type="spellStart"/>
+      <w:r>
+        <w:t>track_</w:t>
+      </w:r>
+      <w:r>
+        <w:t>name</w:t>
+      </w:r>
+      <w:proofErr w:type="spellEnd"/>
+      <w:r>
+        <w:t xml:space="preserve"> </w:t>
+      </w:r>
+      <w:proofErr w:type="spellStart"/>
+      <w:r>
+        <w:t>bigint</w:t>
+      </w:r>
+      <w:proofErr w:type="spellEnd"/>
+      <w:r>
+        <w:t xml:space="preserve"> not null,</w:t>
+      </w:r>
+    </w:p>
+    <w:p>
+      <w:r>
+        <w:t xml:space="preserve">    </w:t>
+      </w:r>
+      <w:proofErr w:type="spellStart"/>
+      <w:r>
+        <w:t>album_</w:t>
+      </w:r>
+      <w:r>
+        <w:t>name</w:t>
+      </w:r>
+      <w:proofErr w:type="spellEnd"/>
+      <w:r>
+        <w:t xml:space="preserve"> </w:t>
+      </w:r>
+      <w:proofErr w:type="spellStart"/>
+      <w:r>
+        <w:t>bigint</w:t>
+      </w:r>
+      <w:proofErr w:type="spellEnd"/>
+      <w:r>
+        <w:t xml:space="preserve"> not null,</w:t>
+      </w:r>
+    </w:p>
+    <w:p>
+      <w:r>
+        <w:t xml:space="preserve">    version int not null,</w:t>
+      </w:r>
+    </w:p>
+    <w:p>
+      <w:r>
+        <w:t xml:space="preserve">    </w:t>
+      </w:r>
+      <w:proofErr w:type="spellStart"/>
+      <w:r>
+        <w:t>create_time</w:t>
+      </w:r>
+      <w:proofErr w:type="spellEnd"/>
+      <w:r>
+        <w:t xml:space="preserve"> timestamp not null,</w:t>
+      </w:r>
+    </w:p>
+    <w:p>
+      <w:r>
+        <w:t xml:space="preserve">    </w:t>
+      </w:r>
+      <w:proofErr w:type="spellStart"/>
+      <w:r>
+        <w:t>update_time</w:t>
+      </w:r>
+      <w:proofErr w:type="spellEnd"/>
+      <w:r>
+        <w:t xml:space="preserve"> timestamp not null,</w:t>
+      </w:r>
+    </w:p>
+    <w:p>
+      <w:r>
+        <w:t xml:space="preserve">    constraint </w:t>
+      </w:r>
+      <w:proofErr w:type="spellStart"/>
+      <w:r>
+        <w:t>belong_to_pkey</w:t>
+      </w:r>
+      <w:proofErr w:type="spellEnd"/>
+      <w:r>
+        <w:t xml:space="preserve"> primary key (id),</w:t>
+      </w:r>
+    </w:p>
+    <w:p>
+      <w:r>
+        <w:t xml:space="preserve">    constraint </w:t>
+      </w:r>
+      <w:proofErr w:type="spellStart"/>
+      <w:r>
+        <w:t>belong_to_fkey</w:t>
+      </w:r>
+      <w:proofErr w:type="spellEnd"/>
+      <w:r>
+        <w:t xml:space="preserve"> foreign key (</w:t>
+      </w:r>
+      <w:proofErr w:type="spellStart"/>
+      <w:r>
         <w:t>album_id</w:t>
       </w:r>
       <w:proofErr w:type="spellEnd"/>
       <w:r>
+        <w:t>)</w:t>
+      </w:r>
+    </w:p>
+    <w:p>
+      <w:r>
+        <w:t xml:space="preserve">        references </w:t>
+      </w:r>
+      <w:proofErr w:type="spellStart"/>
+      <w:proofErr w:type="gramStart"/>
+      <w:r>
+        <w:t>public.album</w:t>
+      </w:r>
+      <w:proofErr w:type="spellEnd"/>
+      <w:proofErr w:type="gramEnd"/>
+      <w:r>
+        <w:t xml:space="preserve"> (id) match simple</w:t>
+      </w:r>
+    </w:p>
+    <w:p>
+      <w:r>
+        <w:t xml:space="preserve">        on update no action</w:t>
+      </w:r>
+    </w:p>
+    <w:p>
+      <w:r>
+        <w:t xml:space="preserve">        on delete no action</w:t>
+      </w:r>
+    </w:p>
+    <w:p>
+      <w:r>
+        <w:t xml:space="preserve">        not valid</w:t>
+      </w:r>
+    </w:p>
+    <w:p>
+      <w:r>
+        <w:t>)</w:t>
+      </w:r>
+    </w:p>
+    <w:p/>
+    <w:p>
+      <w:r>
+        <w:t xml:space="preserve">create table if not exists </w:t>
+      </w:r>
+      <w:proofErr w:type="spellStart"/>
+      <w:proofErr w:type="gramStart"/>
+      <w:r>
+        <w:t>public.collect</w:t>
+      </w:r>
+      <w:proofErr w:type="spellEnd"/>
+      <w:proofErr w:type="gramEnd"/>
+    </w:p>
+    <w:p>
+      <w:r>
+        <w:t>(</w:t>
+      </w:r>
+    </w:p>
+    <w:p>
+      <w:r>
+        <w:t xml:space="preserve">    id </w:t>
+      </w:r>
+      <w:proofErr w:type="spellStart"/>
+      <w:r>
+        <w:t>bigint</w:t>
+      </w:r>
+      <w:proofErr w:type="spellEnd"/>
+      <w:r>
+        <w:t xml:space="preserve"> not null</w:t>
+      </w:r>
+      <w:r>
+        <w:t>,</w:t>
+      </w:r>
+    </w:p>
+    <w:p>
+      <w:r>
+        <w:t xml:space="preserve">    </w:t>
+      </w:r>
+      <w:proofErr w:type="spellStart"/>
+      <w:r>
+        <w:t>user_</w:t>
+      </w:r>
+      <w:r>
+        <w:t>name</w:t>
+      </w:r>
+      <w:proofErr w:type="spellEnd"/>
+      <w:r>
         <w:t xml:space="preserve"> </w:t>
       </w:r>
       <w:proofErr w:type="spellStart"/>
@@ -526,7 +943,10 @@
       </w:r>
       <w:proofErr w:type="spellStart"/>
       <w:r>
-        <w:t>artist_id</w:t>
+        <w:t>album_</w:t>
+      </w:r>
+      <w:r>
+        <w:t>name</w:t>
       </w:r>
       <w:proofErr w:type="spellEnd"/>
       <w:r>
@@ -548,8 +968,13 @@
     </w:p>
     <w:p>
       <w:r>
-        <w:t xml:space="preserve">    year</w:t>
-      </w:r>
+        <w:t xml:space="preserve">    </w:t>
+      </w:r>
+      <w:proofErr w:type="spellStart"/>
+      <w:r>
+        <w:t>collected_time</w:t>
+      </w:r>
+      <w:proofErr w:type="spellEnd"/>
       <w:r>
         <w:t xml:space="preserve"> </w:t>
       </w:r>
@@ -562,11 +987,12 @@
       </w:r>
       <w:proofErr w:type="gramEnd"/>
       <w:r>
-        <w:t>4) not null,</w:t>
-      </w:r>
-    </w:p>
-    <w:p>
-      <w:r>
+        <w:t>30) not null,</w:t>
+      </w:r>
+    </w:p>
+    <w:p>
+      <w:r>
+        <w:lastRenderedPageBreak/>
         <w:t xml:space="preserve">    </w:t>
       </w:r>
       <w:proofErr w:type="spellStart"/>
@@ -580,386 +1006,6 @@
     </w:p>
     <w:p>
       <w:r>
-        <w:t xml:space="preserve">    </w:t>
-      </w:r>
-      <w:proofErr w:type="spellStart"/>
-      <w:r>
-        <w:t>update_time</w:t>
-      </w:r>
-      <w:proofErr w:type="spellEnd"/>
-      <w:r>
-        <w:t xml:space="preserve"> timestamp not null,</w:t>
-      </w:r>
-    </w:p>
-    <w:p>
-      <w:r>
-        <w:t xml:space="preserve">    constraint </w:t>
-      </w:r>
-      <w:proofErr w:type="spellStart"/>
-      <w:r>
-        <w:t>make_pkey</w:t>
-      </w:r>
-      <w:proofErr w:type="spellEnd"/>
-      <w:r>
-        <w:t xml:space="preserve"> primary key (id),</w:t>
-      </w:r>
-    </w:p>
-    <w:p>
-      <w:r>
-        <w:t xml:space="preserve">    constraint </w:t>
-      </w:r>
-      <w:proofErr w:type="spellStart"/>
-      <w:r>
-        <w:t>make_fkey</w:t>
-      </w:r>
-      <w:proofErr w:type="spellEnd"/>
-      <w:r>
-        <w:t xml:space="preserve"> foreign key (</w:t>
-      </w:r>
-      <w:proofErr w:type="spellStart"/>
-      <w:r>
-        <w:t>artist_id</w:t>
-      </w:r>
-      <w:proofErr w:type="spellEnd"/>
-      <w:r>
-        <w:t>)</w:t>
-      </w:r>
-    </w:p>
-    <w:p>
-      <w:r>
-        <w:t xml:space="preserve">        references </w:t>
-      </w:r>
-      <w:proofErr w:type="spellStart"/>
-      <w:proofErr w:type="gramStart"/>
-      <w:r>
-        <w:t>public.artist</w:t>
-      </w:r>
-      <w:proofErr w:type="spellEnd"/>
-      <w:proofErr w:type="gramEnd"/>
-      <w:r>
-        <w:t xml:space="preserve"> (id) match simple</w:t>
-      </w:r>
-    </w:p>
-    <w:p>
-      <w:r>
-        <w:t xml:space="preserve">        on update no action</w:t>
-      </w:r>
-    </w:p>
-    <w:p>
-      <w:r>
-        <w:t xml:space="preserve">        on delete no action</w:t>
-      </w:r>
-    </w:p>
-    <w:p>
-      <w:r>
-        <w:t xml:space="preserve">        not valid</w:t>
-      </w:r>
-    </w:p>
-    <w:p>
-      <w:r>
-        <w:t>)</w:t>
-      </w:r>
-    </w:p>
-    <w:p/>
-    <w:p>
-      <w:r>
-        <w:t xml:space="preserve">create table if not exists </w:t>
-      </w:r>
-      <w:proofErr w:type="spellStart"/>
-      <w:proofErr w:type="gramStart"/>
-      <w:r>
-        <w:t>public.belong</w:t>
-      </w:r>
-      <w:proofErr w:type="gramEnd"/>
-      <w:r>
-        <w:t>_to</w:t>
-      </w:r>
-      <w:proofErr w:type="spellEnd"/>
-    </w:p>
-    <w:p>
-      <w:r>
-        <w:t>(</w:t>
-      </w:r>
-    </w:p>
-    <w:p>
-      <w:r>
-        <w:t xml:space="preserve">    id </w:t>
-      </w:r>
-      <w:proofErr w:type="spellStart"/>
-      <w:r>
-        <w:t>bigint</w:t>
-      </w:r>
-      <w:proofErr w:type="spellEnd"/>
-      <w:r>
-        <w:t xml:space="preserve"> not null</w:t>
-      </w:r>
-      <w:r>
-        <w:t>,</w:t>
-      </w:r>
-    </w:p>
-    <w:p>
-      <w:r>
-        <w:t xml:space="preserve">    </w:t>
-      </w:r>
-      <w:proofErr w:type="spellStart"/>
-      <w:r>
-        <w:t>track_id</w:t>
-      </w:r>
-      <w:proofErr w:type="spellEnd"/>
-      <w:r>
-        <w:t xml:space="preserve"> </w:t>
-      </w:r>
-      <w:proofErr w:type="spellStart"/>
-      <w:r>
-        <w:t>bigint</w:t>
-      </w:r>
-      <w:proofErr w:type="spellEnd"/>
-      <w:r>
-        <w:t xml:space="preserve"> not null,</w:t>
-      </w:r>
-    </w:p>
-    <w:p>
-      <w:r>
-        <w:t xml:space="preserve">    </w:t>
-      </w:r>
-      <w:proofErr w:type="spellStart"/>
-      <w:r>
-        <w:t>album_id</w:t>
-      </w:r>
-      <w:proofErr w:type="spellEnd"/>
-      <w:r>
-        <w:t xml:space="preserve"> </w:t>
-      </w:r>
-      <w:proofErr w:type="spellStart"/>
-      <w:r>
-        <w:t>bigint</w:t>
-      </w:r>
-      <w:proofErr w:type="spellEnd"/>
-      <w:r>
-        <w:t xml:space="preserve"> not null,</w:t>
-      </w:r>
-    </w:p>
-    <w:p>
-      <w:r>
-        <w:t xml:space="preserve">    version int not null,</w:t>
-      </w:r>
-    </w:p>
-    <w:p>
-      <w:r>
-        <w:t xml:space="preserve">    </w:t>
-      </w:r>
-      <w:proofErr w:type="spellStart"/>
-      <w:r>
-        <w:t>create_time</w:t>
-      </w:r>
-      <w:proofErr w:type="spellEnd"/>
-      <w:r>
-        <w:t xml:space="preserve"> timestamp not null,</w:t>
-      </w:r>
-    </w:p>
-    <w:p>
-      <w:r>
-        <w:t xml:space="preserve">    </w:t>
-      </w:r>
-      <w:proofErr w:type="spellStart"/>
-      <w:r>
-        <w:t>update_time</w:t>
-      </w:r>
-      <w:proofErr w:type="spellEnd"/>
-      <w:r>
-        <w:t xml:space="preserve"> timestamp not null,</w:t>
-      </w:r>
-    </w:p>
-    <w:p>
-      <w:r>
-        <w:t xml:space="preserve">    constraint </w:t>
-      </w:r>
-      <w:proofErr w:type="spellStart"/>
-      <w:r>
-        <w:t>belong_to_pkey</w:t>
-      </w:r>
-      <w:proofErr w:type="spellEnd"/>
-      <w:r>
-        <w:t xml:space="preserve"> primary key (id),</w:t>
-      </w:r>
-    </w:p>
-    <w:p>
-      <w:r>
-        <w:t xml:space="preserve">    constraint </w:t>
-      </w:r>
-      <w:proofErr w:type="spellStart"/>
-      <w:r>
-        <w:t>belong_to_fkey</w:t>
-      </w:r>
-      <w:proofErr w:type="spellEnd"/>
-      <w:r>
-        <w:t xml:space="preserve"> foreign key (</w:t>
-      </w:r>
-      <w:proofErr w:type="spellStart"/>
-      <w:r>
-        <w:t>album_id</w:t>
-      </w:r>
-      <w:proofErr w:type="spellEnd"/>
-      <w:r>
-        <w:t>)</w:t>
-      </w:r>
-    </w:p>
-    <w:p>
-      <w:r>
-        <w:t xml:space="preserve">        references </w:t>
-      </w:r>
-      <w:proofErr w:type="spellStart"/>
-      <w:proofErr w:type="gramStart"/>
-      <w:r>
-        <w:t>public.album</w:t>
-      </w:r>
-      <w:proofErr w:type="spellEnd"/>
-      <w:proofErr w:type="gramEnd"/>
-      <w:r>
-        <w:t xml:space="preserve"> (id) match simple</w:t>
-      </w:r>
-    </w:p>
-    <w:p>
-      <w:r>
-        <w:t xml:space="preserve">        on update no action</w:t>
-      </w:r>
-    </w:p>
-    <w:p>
-      <w:r>
-        <w:t xml:space="preserve">        on delete no action</w:t>
-      </w:r>
-    </w:p>
-    <w:p>
-      <w:r>
-        <w:t xml:space="preserve">        not valid</w:t>
-      </w:r>
-    </w:p>
-    <w:p>
-      <w:r>
-        <w:t>)</w:t>
-      </w:r>
-    </w:p>
-    <w:p/>
-    <w:p>
-      <w:r>
-        <w:t xml:space="preserve">create table if not exists </w:t>
-      </w:r>
-      <w:proofErr w:type="spellStart"/>
-      <w:proofErr w:type="gramStart"/>
-      <w:r>
-        <w:t>public.collect</w:t>
-      </w:r>
-      <w:proofErr w:type="spellEnd"/>
-      <w:proofErr w:type="gramEnd"/>
-    </w:p>
-    <w:p>
-      <w:r>
-        <w:t>(</w:t>
-      </w:r>
-    </w:p>
-    <w:p>
-      <w:r>
-        <w:t xml:space="preserve">    id </w:t>
-      </w:r>
-      <w:proofErr w:type="spellStart"/>
-      <w:r>
-        <w:t>bigint</w:t>
-      </w:r>
-      <w:proofErr w:type="spellEnd"/>
-      <w:r>
-        <w:t xml:space="preserve"> not null</w:t>
-      </w:r>
-      <w:r>
-        <w:t>,</w:t>
-      </w:r>
-    </w:p>
-    <w:p>
-      <w:r>
-        <w:t xml:space="preserve">    </w:t>
-      </w:r>
-      <w:proofErr w:type="spellStart"/>
-      <w:r>
-        <w:t>user_id</w:t>
-      </w:r>
-      <w:proofErr w:type="spellEnd"/>
-      <w:r>
-        <w:t xml:space="preserve"> </w:t>
-      </w:r>
-      <w:proofErr w:type="spellStart"/>
-      <w:r>
-        <w:t>bigint</w:t>
-      </w:r>
-      <w:proofErr w:type="spellEnd"/>
-      <w:r>
-        <w:t xml:space="preserve"> not null,</w:t>
-      </w:r>
-    </w:p>
-    <w:p>
-      <w:r>
-        <w:t xml:space="preserve">    </w:t>
-      </w:r>
-      <w:proofErr w:type="spellStart"/>
-      <w:r>
-        <w:t>album_id</w:t>
-      </w:r>
-      <w:proofErr w:type="spellEnd"/>
-      <w:r>
-        <w:t xml:space="preserve"> </w:t>
-      </w:r>
-      <w:proofErr w:type="spellStart"/>
-      <w:r>
-        <w:t>bigint</w:t>
-      </w:r>
-      <w:proofErr w:type="spellEnd"/>
-      <w:r>
-        <w:t xml:space="preserve"> not null,</w:t>
-      </w:r>
-    </w:p>
-    <w:p>
-      <w:r>
-        <w:t xml:space="preserve">    version int not null,</w:t>
-      </w:r>
-    </w:p>
-    <w:p>
-      <w:r>
-        <w:t xml:space="preserve">    </w:t>
-      </w:r>
-      <w:proofErr w:type="spellStart"/>
-      <w:r>
-        <w:t>collected_time</w:t>
-      </w:r>
-      <w:proofErr w:type="spellEnd"/>
-      <w:r>
-        <w:t xml:space="preserve"> </w:t>
-      </w:r>
-      <w:proofErr w:type="gramStart"/>
-      <w:r>
-        <w:t>varchar</w:t>
-      </w:r>
-      <w:r>
-        <w:t>(</w:t>
-      </w:r>
-      <w:proofErr w:type="gramEnd"/>
-      <w:r>
-        <w:t>30) not null,</w:t>
-      </w:r>
-    </w:p>
-    <w:p>
-      <w:r>
-        <w:t xml:space="preserve">    </w:t>
-      </w:r>
-      <w:proofErr w:type="spellStart"/>
-      <w:r>
-        <w:t>create_time</w:t>
-      </w:r>
-      <w:proofErr w:type="spellEnd"/>
-      <w:r>
-        <w:t xml:space="preserve"> timestamp not null,</w:t>
-      </w:r>
-    </w:p>
-    <w:p>
-      <w:r>
-        <w:lastRenderedPageBreak/>
         <w:t xml:space="preserve">    </w:t>
       </w:r>
       <w:proofErr w:type="spellStart"/>
@@ -1030,7 +1076,10 @@
       </w:r>
       <w:proofErr w:type="spellStart"/>
       <w:r>
-        <w:t>user_id</w:t>
+        <w:t>user_</w:t>
+      </w:r>
+      <w:r>
+        <w:t>name</w:t>
       </w:r>
       <w:proofErr w:type="spellEnd"/>
       <w:r>
@@ -1051,7 +1100,10 @@
       </w:r>
       <w:proofErr w:type="spellStart"/>
       <w:r>
-        <w:t>album_id</w:t>
+        <w:t>album_</w:t>
+      </w:r>
+      <w:r>
+        <w:t>name</w:t>
       </w:r>
       <w:proofErr w:type="spellEnd"/>
       <w:r>
@@ -1196,7 +1248,10 @@
       </w:r>
       <w:proofErr w:type="spellStart"/>
       <w:r>
-        <w:t>user_id</w:t>
+        <w:t>user_</w:t>
+      </w:r>
+      <w:r>
+        <w:t>name</w:t>
       </w:r>
       <w:proofErr w:type="spellEnd"/>
       <w:r>
@@ -1217,7 +1272,10 @@
       </w:r>
       <w:proofErr w:type="spellStart"/>
       <w:r>
-        <w:t>album_id</w:t>
+        <w:t>album_</w:t>
+      </w:r>
+      <w:r>
+        <w:t>name</w:t>
       </w:r>
       <w:proofErr w:type="spellEnd"/>
       <w:r>
@@ -1335,7 +1393,10 @@
       </w:r>
       <w:proofErr w:type="spellStart"/>
       <w:r>
-        <w:t>user_id</w:t>
+        <w:t>user_</w:t>
+      </w:r>
+      <w:r>
+        <w:t>name</w:t>
       </w:r>
       <w:proofErr w:type="spellEnd"/>
       <w:r>
@@ -1356,15 +1417,18 @@
       </w:r>
       <w:proofErr w:type="spellStart"/>
       <w:r>
-        <w:t>track_id</w:t>
-      </w:r>
-      <w:proofErr w:type="spellEnd"/>
-      <w:r>
-        <w:t xml:space="preserve"> </w:t>
-      </w:r>
-      <w:proofErr w:type="spellStart"/>
-      <w:r>
-        <w:t>bigint</w:t>
+        <w:t>track_</w:t>
+      </w:r>
+      <w:r>
+        <w:t>name</w:t>
+      </w:r>
+      <w:proofErr w:type="spellEnd"/>
+      <w:r>
+        <w:t xml:space="preserve"> b</w:t>
+      </w:r>
+      <w:proofErr w:type="spellStart"/>
+      <w:r>
+        <w:t>igint</w:t>
       </w:r>
       <w:proofErr w:type="spellEnd"/>
       <w:r>

--- a/create tables statements.docx
+++ b/create tables statements.docx
@@ -125,6 +125,384 @@
       <w:proofErr w:type="gramEnd"/>
       <w:r>
         <w:t>20) not null,</w:t>
+      </w:r>
+    </w:p>
+    <w:p>
+      <w:pPr>
+        <w:ind w:firstLine="420"/>
+      </w:pPr>
+      <w:r>
+        <w:rPr>
+          <w:rFonts w:hint="eastAsia"/>
+        </w:rPr>
+        <w:t>e</w:t>
+      </w:r>
+      <w:r>
+        <w:t xml:space="preserve">mail </w:t>
+      </w:r>
+      <w:proofErr w:type="gramStart"/>
+      <w:r>
+        <w:t>varchar(</w:t>
+      </w:r>
+      <w:proofErr w:type="gramEnd"/>
+      <w:r>
+        <w:t>50) not null,</w:t>
+      </w:r>
+    </w:p>
+    <w:p>
+      <w:r>
+        <w:t xml:space="preserve">    constraint </w:t>
+      </w:r>
+      <w:proofErr w:type="spellStart"/>
+      <w:r>
+        <w:t>sys_user_pkey</w:t>
+      </w:r>
+      <w:proofErr w:type="spellEnd"/>
+      <w:r>
+        <w:t xml:space="preserve"> primary key (id)</w:t>
+      </w:r>
+    </w:p>
+    <w:p>
+      <w:r>
+        <w:t>)</w:t>
+      </w:r>
+    </w:p>
+    <w:p/>
+    <w:p/>
+    <w:p>
+      <w:r>
+        <w:t xml:space="preserve">create table if not exists </w:t>
+      </w:r>
+      <w:proofErr w:type="spellStart"/>
+      <w:proofErr w:type="gramStart"/>
+      <w:r>
+        <w:t>public.artist</w:t>
+      </w:r>
+      <w:proofErr w:type="spellEnd"/>
+      <w:proofErr w:type="gramEnd"/>
+    </w:p>
+    <w:p>
+      <w:r>
+        <w:t>(</w:t>
+      </w:r>
+    </w:p>
+    <w:p>
+      <w:r>
+        <w:t xml:space="preserve">    id </w:t>
+      </w:r>
+      <w:proofErr w:type="spellStart"/>
+      <w:r>
+        <w:t>bigint</w:t>
+      </w:r>
+      <w:proofErr w:type="spellEnd"/>
+      <w:r>
+        <w:t xml:space="preserve"> not null,</w:t>
+      </w:r>
+    </w:p>
+    <w:p>
+      <w:r>
+        <w:t xml:space="preserve">    name </w:t>
+      </w:r>
+      <w:proofErr w:type="gramStart"/>
+      <w:r>
+        <w:t>varchar</w:t>
+      </w:r>
+      <w:r>
+        <w:t>(</w:t>
+      </w:r>
+      <w:proofErr w:type="gramEnd"/>
+      <w:r>
+        <w:t>20) not null,</w:t>
+      </w:r>
+    </w:p>
+    <w:p>
+      <w:r>
+        <w:t xml:space="preserve">    version int not null,</w:t>
+      </w:r>
+    </w:p>
+    <w:p>
+      <w:r>
+        <w:t xml:space="preserve">    </w:t>
+      </w:r>
+      <w:proofErr w:type="spellStart"/>
+      <w:r>
+        <w:t>create_time</w:t>
+      </w:r>
+      <w:proofErr w:type="spellEnd"/>
+      <w:r>
+        <w:t xml:space="preserve"> timestamp not null,</w:t>
+      </w:r>
+    </w:p>
+    <w:p>
+      <w:r>
+        <w:t xml:space="preserve">    </w:t>
+      </w:r>
+      <w:proofErr w:type="spellStart"/>
+      <w:r>
+        <w:t>update_time</w:t>
+      </w:r>
+      <w:proofErr w:type="spellEnd"/>
+      <w:r>
+        <w:t xml:space="preserve"> timestamp</w:t>
+      </w:r>
+      <w:r>
+        <w:t xml:space="preserve"> not null</w:t>
+      </w:r>
+      <w:r>
+        <w:t>,</w:t>
+      </w:r>
+    </w:p>
+    <w:p>
+      <w:r>
+        <w:t xml:space="preserve">    constraint </w:t>
+      </w:r>
+      <w:proofErr w:type="spellStart"/>
+      <w:r>
+        <w:t>artist_pkey</w:t>
+      </w:r>
+      <w:proofErr w:type="spellEnd"/>
+      <w:r>
+        <w:t xml:space="preserve"> primary key (id)</w:t>
+      </w:r>
+    </w:p>
+    <w:p>
+      <w:r>
+        <w:t>)</w:t>
+      </w:r>
+    </w:p>
+    <w:p/>
+    <w:p/>
+    <w:p>
+      <w:r>
+        <w:t xml:space="preserve">create table if not exists </w:t>
+      </w:r>
+      <w:proofErr w:type="spellStart"/>
+      <w:proofErr w:type="gramStart"/>
+      <w:r>
+        <w:t>public.album</w:t>
+      </w:r>
+      <w:proofErr w:type="spellEnd"/>
+      <w:proofErr w:type="gramEnd"/>
+    </w:p>
+    <w:p>
+      <w:r>
+        <w:t>(</w:t>
+      </w:r>
+    </w:p>
+    <w:p>
+      <w:r>
+        <w:t xml:space="preserve">    id </w:t>
+      </w:r>
+      <w:proofErr w:type="spellStart"/>
+      <w:r>
+        <w:t>bigint</w:t>
+      </w:r>
+      <w:proofErr w:type="spellEnd"/>
+      <w:r>
+        <w:t xml:space="preserve"> not null,</w:t>
+      </w:r>
+    </w:p>
+    <w:p>
+      <w:r>
+        <w:t xml:space="preserve">    name </w:t>
+      </w:r>
+      <w:proofErr w:type="gramStart"/>
+      <w:r>
+        <w:t>varchar</w:t>
+      </w:r>
+      <w:r>
+        <w:t>(</w:t>
+      </w:r>
+      <w:proofErr w:type="gramEnd"/>
+      <w:r>
+        <w:rPr>
+          <w:rFonts w:hint="eastAsia"/>
+        </w:rPr>
+        <w:t>5</w:t>
+      </w:r>
+      <w:r>
+        <w:t>0) not null,</w:t>
+      </w:r>
+    </w:p>
+    <w:p>
+      <w:r>
+        <w:t xml:space="preserve">    version int not null,</w:t>
+      </w:r>
+    </w:p>
+    <w:p>
+      <w:r>
+        <w:t xml:space="preserve">    </w:t>
+      </w:r>
+      <w:proofErr w:type="spellStart"/>
+      <w:r>
+        <w:t>create_time</w:t>
+      </w:r>
+      <w:proofErr w:type="spellEnd"/>
+      <w:r>
+        <w:t xml:space="preserve"> timestamp not null,</w:t>
+      </w:r>
+    </w:p>
+    <w:p>
+      <w:r>
+        <w:t xml:space="preserve">    </w:t>
+      </w:r>
+      <w:proofErr w:type="spellStart"/>
+      <w:r>
+        <w:t>update_time</w:t>
+      </w:r>
+      <w:proofErr w:type="spellEnd"/>
+      <w:r>
+        <w:t xml:space="preserve"> timestamp not null,</w:t>
+      </w:r>
+    </w:p>
+    <w:p>
+      <w:r>
+        <w:t xml:space="preserve">    constraint </w:t>
+      </w:r>
+      <w:proofErr w:type="spellStart"/>
+      <w:r>
+        <w:t>album_pkey</w:t>
+      </w:r>
+      <w:proofErr w:type="spellEnd"/>
+      <w:r>
+        <w:t xml:space="preserve"> primary key (id)</w:t>
+      </w:r>
+    </w:p>
+    <w:p>
+      <w:r>
+        <w:t>)</w:t>
+      </w:r>
+    </w:p>
+    <w:p/>
+    <w:p/>
+    <w:p>
+      <w:r>
+        <w:t xml:space="preserve">create table if not exists </w:t>
+      </w:r>
+      <w:proofErr w:type="spellStart"/>
+      <w:proofErr w:type="gramStart"/>
+      <w:r>
+        <w:t>public.track</w:t>
+      </w:r>
+      <w:proofErr w:type="spellEnd"/>
+      <w:proofErr w:type="gramEnd"/>
+    </w:p>
+    <w:p>
+      <w:r>
+        <w:t>(</w:t>
+      </w:r>
+    </w:p>
+    <w:p>
+      <w:r>
+        <w:t xml:space="preserve">    id </w:t>
+      </w:r>
+      <w:proofErr w:type="spellStart"/>
+      <w:r>
+        <w:t>bigint</w:t>
+      </w:r>
+      <w:proofErr w:type="spellEnd"/>
+      <w:r>
+        <w:t xml:space="preserve"> not null,</w:t>
+      </w:r>
+    </w:p>
+    <w:p>
+      <w:r>
+        <w:t xml:space="preserve">    name </w:t>
+      </w:r>
+      <w:proofErr w:type="gramStart"/>
+      <w:r>
+        <w:t>varchar</w:t>
+      </w:r>
+      <w:r>
+        <w:t>(</w:t>
+      </w:r>
+      <w:proofErr w:type="gramEnd"/>
+      <w:r>
+        <w:rPr>
+          <w:rFonts w:hint="eastAsia"/>
+        </w:rPr>
+        <w:t>5</w:t>
+      </w:r>
+      <w:r>
+        <w:t>0) not null,</w:t>
+      </w:r>
+    </w:p>
+    <w:p>
+      <w:r>
+        <w:t xml:space="preserve">    </w:t>
+      </w:r>
+      <w:proofErr w:type="spellStart"/>
+      <w:r>
+        <w:t>time_length</w:t>
+      </w:r>
+      <w:proofErr w:type="spellEnd"/>
+      <w:r>
+        <w:t xml:space="preserve"> </w:t>
+      </w:r>
+      <w:proofErr w:type="gramStart"/>
+      <w:r>
+        <w:t>varchar</w:t>
+      </w:r>
+      <w:r>
+        <w:t>(</w:t>
+      </w:r>
+      <w:proofErr w:type="gramEnd"/>
+      <w:r>
+        <w:t>10) not null,</w:t>
+      </w:r>
+    </w:p>
+    <w:p>
+      <w:r>
+        <w:t xml:space="preserve">    version int not null,</w:t>
+      </w:r>
+    </w:p>
+    <w:p>
+      <w:r>
+        <w:t xml:space="preserve">    </w:t>
+      </w:r>
+      <w:proofErr w:type="spellStart"/>
+      <w:r>
+        <w:t>create_time</w:t>
+      </w:r>
+      <w:proofErr w:type="spellEnd"/>
+      <w:r>
+        <w:t xml:space="preserve"> timestamp not null,</w:t>
+      </w:r>
+    </w:p>
+    <w:p>
+      <w:pPr>
+        <w:ind w:firstLine="420"/>
+      </w:pPr>
+      <w:proofErr w:type="spellStart"/>
+      <w:r>
+        <w:t>update_time</w:t>
+      </w:r>
+      <w:proofErr w:type="spellEnd"/>
+      <w:r>
+        <w:t xml:space="preserve"> timestamp not null,</w:t>
+      </w:r>
+    </w:p>
+    <w:p>
+      <w:pPr>
+        <w:ind w:firstLine="420"/>
+      </w:pPr>
+      <w:r>
+        <w:lastRenderedPageBreak/>
+        <w:t xml:space="preserve">checked </w:t>
+      </w:r>
+      <w:proofErr w:type="spellStart"/>
+      <w:r>
+        <w:t>boolean</w:t>
+      </w:r>
+      <w:proofErr w:type="spellEnd"/>
+      <w:r>
+        <w:t xml:space="preserve"> </w:t>
+      </w:r>
+      <w:r>
+        <w:t>not null default</w:t>
+      </w:r>
+      <w:r>
+        <w:t xml:space="preserve"> false,</w:t>
       </w:r>
     </w:p>
     <w:p>
@@ -135,21 +513,15 @@
         </w:rPr>
       </w:pPr>
       <w:r>
-        <w:rPr>
-          <w:rFonts w:hint="eastAsia"/>
-        </w:rPr>
-        <w:t>e</w:t>
-      </w:r>
-      <w:r>
-        <w:t xml:space="preserve">mail </w:t>
-      </w:r>
-      <w:proofErr w:type="gramStart"/>
-      <w:r>
-        <w:t>varchar(</w:t>
-      </w:r>
-      <w:proofErr w:type="gramEnd"/>
-      <w:r>
-        <w:t>50) not null,</w:t>
+        <w:t xml:space="preserve">file </w:t>
+      </w:r>
+      <w:proofErr w:type="spellStart"/>
+      <w:r>
+        <w:t>uuid</w:t>
+      </w:r>
+      <w:proofErr w:type="spellEnd"/>
+      <w:r>
+        <w:t>,</w:t>
       </w:r>
     </w:p>
     <w:p>
@@ -158,7 +530,7 @@
       </w:r>
       <w:proofErr w:type="spellStart"/>
       <w:r>
-        <w:t>sys_user_pkey</w:t>
+        <w:t>track_pkey</w:t>
       </w:r>
       <w:proofErr w:type="spellEnd"/>
       <w:r>
@@ -179,10 +551,214 @@
       <w:proofErr w:type="spellStart"/>
       <w:proofErr w:type="gramStart"/>
       <w:r>
+        <w:t>public.make</w:t>
+      </w:r>
+      <w:proofErr w:type="spellEnd"/>
+      <w:proofErr w:type="gramEnd"/>
+    </w:p>
+    <w:p>
+      <w:r>
+        <w:t>(</w:t>
+      </w:r>
+    </w:p>
+    <w:p>
+      <w:r>
+        <w:t xml:space="preserve">    id </w:t>
+      </w:r>
+      <w:proofErr w:type="spellStart"/>
+      <w:r>
+        <w:t>bigint</w:t>
+      </w:r>
+      <w:proofErr w:type="spellEnd"/>
+      <w:r>
+        <w:t xml:space="preserve"> not null</w:t>
+      </w:r>
+      <w:r>
+        <w:t>,</w:t>
+      </w:r>
+    </w:p>
+    <w:p>
+      <w:r>
+        <w:t xml:space="preserve">    </w:t>
+      </w:r>
+      <w:proofErr w:type="spellStart"/>
+      <w:r>
+        <w:t>album_</w:t>
+      </w:r>
+      <w:r>
+        <w:t>name</w:t>
+      </w:r>
+      <w:proofErr w:type="spellEnd"/>
+      <w:r>
+        <w:t xml:space="preserve"> </w:t>
+      </w:r>
+      <w:proofErr w:type="spellStart"/>
+      <w:r>
+        <w:t>bigint</w:t>
+      </w:r>
+      <w:proofErr w:type="spellEnd"/>
+      <w:r>
+        <w:t xml:space="preserve"> not null,</w:t>
+      </w:r>
+    </w:p>
+    <w:p>
+      <w:r>
+        <w:t xml:space="preserve">    </w:t>
+      </w:r>
+      <w:proofErr w:type="spellStart"/>
+      <w:r>
+        <w:t>artist_</w:t>
+      </w:r>
+      <w:r>
+        <w:t>name</w:t>
+      </w:r>
+      <w:proofErr w:type="spellEnd"/>
+      <w:r>
+        <w:t xml:space="preserve"> </w:t>
+      </w:r>
+      <w:proofErr w:type="spellStart"/>
+      <w:r>
+        <w:t>bigint</w:t>
+      </w:r>
+      <w:proofErr w:type="spellEnd"/>
+      <w:r>
+        <w:t xml:space="preserve"> not null,</w:t>
+      </w:r>
+    </w:p>
+    <w:p>
+      <w:r>
+        <w:t xml:space="preserve">    version int not null,</w:t>
+      </w:r>
+    </w:p>
+    <w:p>
+      <w:r>
+        <w:t xml:space="preserve">    year</w:t>
+      </w:r>
+      <w:r>
+        <w:t xml:space="preserve"> </w:t>
+      </w:r>
+      <w:proofErr w:type="gramStart"/>
+      <w:r>
+        <w:t>varchar</w:t>
+      </w:r>
+      <w:r>
+        <w:t>(</w:t>
+      </w:r>
+      <w:proofErr w:type="gramEnd"/>
+      <w:r>
+        <w:t>4) not null,</w:t>
+      </w:r>
+    </w:p>
+    <w:p>
+      <w:r>
+        <w:t xml:space="preserve">    </w:t>
+      </w:r>
+      <w:proofErr w:type="spellStart"/>
+      <w:r>
+        <w:t>create_time</w:t>
+      </w:r>
+      <w:proofErr w:type="spellEnd"/>
+      <w:r>
+        <w:t xml:space="preserve"> timestamp not null,</w:t>
+      </w:r>
+    </w:p>
+    <w:p>
+      <w:r>
+        <w:t xml:space="preserve">    </w:t>
+      </w:r>
+      <w:proofErr w:type="spellStart"/>
+      <w:r>
+        <w:t>update_time</w:t>
+      </w:r>
+      <w:proofErr w:type="spellEnd"/>
+      <w:r>
+        <w:t xml:space="preserve"> timestamp not null,</w:t>
+      </w:r>
+    </w:p>
+    <w:p>
+      <w:r>
+        <w:t xml:space="preserve">    constraint </w:t>
+      </w:r>
+      <w:proofErr w:type="spellStart"/>
+      <w:r>
+        <w:t>make_pkey</w:t>
+      </w:r>
+      <w:proofErr w:type="spellEnd"/>
+      <w:r>
+        <w:t xml:space="preserve"> primary key (id),</w:t>
+      </w:r>
+    </w:p>
+    <w:p>
+      <w:r>
+        <w:t xml:space="preserve">    constraint </w:t>
+      </w:r>
+      <w:proofErr w:type="spellStart"/>
+      <w:r>
+        <w:t>make_fkey</w:t>
+      </w:r>
+      <w:proofErr w:type="spellEnd"/>
+      <w:r>
+        <w:t xml:space="preserve"> foreign key (</w:t>
+      </w:r>
+      <w:proofErr w:type="spellStart"/>
+      <w:r>
+        <w:t>artist_id</w:t>
+      </w:r>
+      <w:proofErr w:type="spellEnd"/>
+      <w:r>
+        <w:t>)</w:t>
+      </w:r>
+    </w:p>
+    <w:p>
+      <w:r>
+        <w:t xml:space="preserve">        references </w:t>
+      </w:r>
+      <w:proofErr w:type="spellStart"/>
+      <w:proofErr w:type="gramStart"/>
+      <w:r>
         <w:t>public.artist</w:t>
       </w:r>
       <w:proofErr w:type="spellEnd"/>
       <w:proofErr w:type="gramEnd"/>
+      <w:r>
+        <w:t xml:space="preserve"> (id) match simple</w:t>
+      </w:r>
+    </w:p>
+    <w:p>
+      <w:r>
+        <w:t xml:space="preserve">        on update no action</w:t>
+      </w:r>
+    </w:p>
+    <w:p>
+      <w:r>
+        <w:t xml:space="preserve">        on delete no action</w:t>
+      </w:r>
+    </w:p>
+    <w:p>
+      <w:r>
+        <w:t xml:space="preserve">        not valid</w:t>
+      </w:r>
+    </w:p>
+    <w:p>
+      <w:r>
+        <w:t>)</w:t>
+      </w:r>
+    </w:p>
+    <w:p/>
+    <w:p>
+      <w:r>
+        <w:t xml:space="preserve">create table if not exists </w:t>
+      </w:r>
+      <w:proofErr w:type="spellStart"/>
+      <w:proofErr w:type="gramStart"/>
+      <w:r>
+        <w:t>public.belong</w:t>
+      </w:r>
+      <w:proofErr w:type="gramEnd"/>
+      <w:r>
+        <w:t>_to</w:t>
+      </w:r>
+      <w:proofErr w:type="spellEnd"/>
     </w:p>
     <w:p>
       <w:r>
@@ -199,15 +775,262 @@
       </w:r>
       <w:proofErr w:type="spellEnd"/>
       <w:r>
+        <w:t xml:space="preserve"> not null</w:t>
+      </w:r>
+      <w:r>
+        <w:t>,</w:t>
+      </w:r>
+    </w:p>
+    <w:p>
+      <w:r>
+        <w:t xml:space="preserve">    </w:t>
+      </w:r>
+      <w:proofErr w:type="spellStart"/>
+      <w:r>
+        <w:t>track_</w:t>
+      </w:r>
+      <w:r>
+        <w:t>name</w:t>
+      </w:r>
+      <w:proofErr w:type="spellEnd"/>
+      <w:r>
+        <w:t xml:space="preserve"> </w:t>
+      </w:r>
+      <w:proofErr w:type="spellStart"/>
+      <w:r>
+        <w:t>bigint</w:t>
+      </w:r>
+      <w:proofErr w:type="spellEnd"/>
+      <w:r>
         <w:t xml:space="preserve"> not null,</w:t>
       </w:r>
     </w:p>
     <w:p>
       <w:r>
-        <w:t xml:space="preserve">    name </w:t>
-      </w:r>
+        <w:t xml:space="preserve">    </w:t>
+      </w:r>
+      <w:proofErr w:type="spellStart"/>
+      <w:r>
+        <w:t>album_</w:t>
+      </w:r>
+      <w:r>
+        <w:t>name</w:t>
+      </w:r>
+      <w:proofErr w:type="spellEnd"/>
+      <w:r>
+        <w:t xml:space="preserve"> </w:t>
+      </w:r>
+      <w:proofErr w:type="spellStart"/>
+      <w:r>
+        <w:t>bigint</w:t>
+      </w:r>
+      <w:proofErr w:type="spellEnd"/>
+      <w:r>
+        <w:t xml:space="preserve"> not null,</w:t>
+      </w:r>
+    </w:p>
+    <w:p>
+      <w:r>
+        <w:t xml:space="preserve">    version int not null,</w:t>
+      </w:r>
+    </w:p>
+    <w:p>
+      <w:r>
+        <w:t xml:space="preserve">    </w:t>
+      </w:r>
+      <w:proofErr w:type="spellStart"/>
+      <w:r>
+        <w:t>create_time</w:t>
+      </w:r>
+      <w:proofErr w:type="spellEnd"/>
+      <w:r>
+        <w:t xml:space="preserve"> timestamp not null,</w:t>
+      </w:r>
+    </w:p>
+    <w:p>
+      <w:r>
+        <w:t xml:space="preserve">    </w:t>
+      </w:r>
+      <w:proofErr w:type="spellStart"/>
+      <w:r>
+        <w:t>update_time</w:t>
+      </w:r>
+      <w:proofErr w:type="spellEnd"/>
+      <w:r>
+        <w:t xml:space="preserve"> timestamp not null,</w:t>
+      </w:r>
+    </w:p>
+    <w:p>
+      <w:r>
+        <w:t xml:space="preserve">    constraint </w:t>
+      </w:r>
+      <w:proofErr w:type="spellStart"/>
+      <w:r>
+        <w:t>belong_to_pkey</w:t>
+      </w:r>
+      <w:proofErr w:type="spellEnd"/>
+      <w:r>
+        <w:t xml:space="preserve"> primary key (id),</w:t>
+      </w:r>
+    </w:p>
+    <w:p>
+      <w:r>
+        <w:t xml:space="preserve">    constraint </w:t>
+      </w:r>
+      <w:proofErr w:type="spellStart"/>
+      <w:r>
+        <w:t>belong_to_fkey</w:t>
+      </w:r>
+      <w:proofErr w:type="spellEnd"/>
+      <w:r>
+        <w:t xml:space="preserve"> foreign key (</w:t>
+      </w:r>
+      <w:proofErr w:type="spellStart"/>
+      <w:r>
+        <w:t>album_id</w:t>
+      </w:r>
+      <w:proofErr w:type="spellEnd"/>
+      <w:r>
+        <w:t>)</w:t>
+      </w:r>
+    </w:p>
+    <w:p>
+      <w:r>
+        <w:t xml:space="preserve">        references </w:t>
+      </w:r>
+      <w:proofErr w:type="spellStart"/>
       <w:proofErr w:type="gramStart"/>
       <w:r>
+        <w:t>public.album</w:t>
+      </w:r>
+      <w:proofErr w:type="spellEnd"/>
+      <w:proofErr w:type="gramEnd"/>
+      <w:r>
+        <w:t xml:space="preserve"> (id) match simple</w:t>
+      </w:r>
+    </w:p>
+    <w:p>
+      <w:r>
+        <w:t xml:space="preserve">        on update no action</w:t>
+      </w:r>
+    </w:p>
+    <w:p>
+      <w:r>
+        <w:t xml:space="preserve">        on delete no action</w:t>
+      </w:r>
+    </w:p>
+    <w:p>
+      <w:r>
+        <w:t xml:space="preserve">        not valid</w:t>
+      </w:r>
+    </w:p>
+    <w:p>
+      <w:r>
+        <w:t>)</w:t>
+      </w:r>
+    </w:p>
+    <w:p/>
+    <w:p>
+      <w:r>
+        <w:t xml:space="preserve">create table if not exists </w:t>
+      </w:r>
+      <w:proofErr w:type="spellStart"/>
+      <w:proofErr w:type="gramStart"/>
+      <w:r>
+        <w:t>public.collect</w:t>
+      </w:r>
+      <w:proofErr w:type="spellEnd"/>
+      <w:proofErr w:type="gramEnd"/>
+    </w:p>
+    <w:p>
+      <w:r>
+        <w:t>(</w:t>
+      </w:r>
+    </w:p>
+    <w:p>
+      <w:r>
+        <w:t xml:space="preserve">    id </w:t>
+      </w:r>
+      <w:proofErr w:type="spellStart"/>
+      <w:r>
+        <w:t>bigint</w:t>
+      </w:r>
+      <w:proofErr w:type="spellEnd"/>
+      <w:r>
+        <w:t xml:space="preserve"> not null</w:t>
+      </w:r>
+      <w:r>
+        <w:t>,</w:t>
+      </w:r>
+    </w:p>
+    <w:p>
+      <w:r>
+        <w:t xml:space="preserve">    </w:t>
+      </w:r>
+      <w:proofErr w:type="spellStart"/>
+      <w:r>
+        <w:t>user_</w:t>
+      </w:r>
+      <w:r>
+        <w:t>name</w:t>
+      </w:r>
+      <w:proofErr w:type="spellEnd"/>
+      <w:r>
+        <w:t xml:space="preserve"> </w:t>
+      </w:r>
+      <w:proofErr w:type="spellStart"/>
+      <w:r>
+        <w:t>bigint</w:t>
+      </w:r>
+      <w:proofErr w:type="spellEnd"/>
+      <w:r>
+        <w:t xml:space="preserve"> not null,</w:t>
+      </w:r>
+    </w:p>
+    <w:p>
+      <w:r>
+        <w:t xml:space="preserve">    </w:t>
+      </w:r>
+      <w:proofErr w:type="spellStart"/>
+      <w:r>
+        <w:t>album_</w:t>
+      </w:r>
+      <w:r>
+        <w:t>name</w:t>
+      </w:r>
+      <w:proofErr w:type="spellEnd"/>
+      <w:r>
+        <w:t xml:space="preserve"> </w:t>
+      </w:r>
+      <w:proofErr w:type="spellStart"/>
+      <w:r>
+        <w:t>bigint</w:t>
+      </w:r>
+      <w:proofErr w:type="spellEnd"/>
+      <w:r>
+        <w:t xml:space="preserve"> not null,</w:t>
+      </w:r>
+    </w:p>
+    <w:p>
+      <w:r>
+        <w:lastRenderedPageBreak/>
+        <w:t xml:space="preserve">    version int not null,</w:t>
+      </w:r>
+    </w:p>
+    <w:p>
+      <w:r>
+        <w:t xml:space="preserve">    </w:t>
+      </w:r>
+      <w:proofErr w:type="spellStart"/>
+      <w:r>
+        <w:t>collected_time</w:t>
+      </w:r>
+      <w:proofErr w:type="spellEnd"/>
+      <w:r>
+        <w:t xml:space="preserve"> </w:t>
+      </w:r>
+      <w:proofErr w:type="gramStart"/>
+      <w:r>
         <w:t>varchar</w:t>
       </w:r>
       <w:r>
@@ -215,12 +1038,7 @@
       </w:r>
       <w:proofErr w:type="gramEnd"/>
       <w:r>
-        <w:t>20) not null,</w:t>
-      </w:r>
-    </w:p>
-    <w:p>
-      <w:r>
-        <w:t xml:space="preserve">    version int not null,</w:t>
+        <w:t>30) not null,</w:t>
       </w:r>
     </w:p>
     <w:p>
@@ -246,13 +1064,7 @@
       </w:r>
       <w:proofErr w:type="spellEnd"/>
       <w:r>
-        <w:t xml:space="preserve"> timestamp</w:t>
-      </w:r>
-      <w:r>
-        <w:t xml:space="preserve"> not null</w:t>
-      </w:r>
-      <w:r>
-        <w:t>,</w:t>
+        <w:t xml:space="preserve"> timestamp not null,</w:t>
       </w:r>
     </w:p>
     <w:p>
@@ -261,7 +1073,7 @@
       </w:r>
       <w:proofErr w:type="spellStart"/>
       <w:r>
-        <w:t>artist_pkey</w:t>
+        <w:t>collect_pkey</w:t>
       </w:r>
       <w:proofErr w:type="spellEnd"/>
       <w:r>
@@ -282,7 +1094,7 @@
       <w:proofErr w:type="spellStart"/>
       <w:proofErr w:type="gramStart"/>
       <w:r>
-        <w:t>public.album</w:t>
+        <w:t>public.comment</w:t>
       </w:r>
       <w:proofErr w:type="spellEnd"/>
       <w:proofErr w:type="gramEnd"/>
@@ -302,12 +1114,68 @@
       </w:r>
       <w:proofErr w:type="spellEnd"/>
       <w:r>
+        <w:t xml:space="preserve"> not null</w:t>
+      </w:r>
+      <w:r>
+        <w:t>,</w:t>
+      </w:r>
+    </w:p>
+    <w:p>
+      <w:r>
+        <w:t xml:space="preserve">    </w:t>
+      </w:r>
+      <w:proofErr w:type="spellStart"/>
+      <w:r>
+        <w:t>user_</w:t>
+      </w:r>
+      <w:r>
+        <w:t>name</w:t>
+      </w:r>
+      <w:proofErr w:type="spellEnd"/>
+      <w:r>
+        <w:t xml:space="preserve"> </w:t>
+      </w:r>
+      <w:proofErr w:type="spellStart"/>
+      <w:r>
+        <w:t>bigint</w:t>
+      </w:r>
+      <w:proofErr w:type="spellEnd"/>
+      <w:r>
         <w:t xml:space="preserve"> not null,</w:t>
       </w:r>
     </w:p>
     <w:p>
       <w:r>
-        <w:t xml:space="preserve">    name </w:t>
+        <w:t xml:space="preserve">    </w:t>
+      </w:r>
+      <w:proofErr w:type="spellStart"/>
+      <w:r>
+        <w:t>album_</w:t>
+      </w:r>
+      <w:r>
+        <w:t>name</w:t>
+      </w:r>
+      <w:proofErr w:type="spellEnd"/>
+      <w:r>
+        <w:t xml:space="preserve"> </w:t>
+      </w:r>
+      <w:proofErr w:type="spellStart"/>
+      <w:r>
+        <w:t>bigint</w:t>
+      </w:r>
+      <w:proofErr w:type="spellEnd"/>
+      <w:r>
+        <w:t xml:space="preserve"> not null,</w:t>
+      </w:r>
+    </w:p>
+    <w:p>
+      <w:r>
+        <w:t xml:space="preserve">    version int not null,</w:t>
+      </w:r>
+    </w:p>
+    <w:p>
+      <w:r>
+        <w:t xml:space="preserve">    context </w:t>
       </w:r>
       <w:proofErr w:type="gramStart"/>
       <w:r>
@@ -318,12 +1186,31 @@
       </w:r>
       <w:proofErr w:type="gramEnd"/>
       <w:r>
-        <w:t>20) not null,</w:t>
-      </w:r>
-    </w:p>
-    <w:p>
-      <w:r>
-        <w:t xml:space="preserve">    version int not null,</w:t>
+        <w:t>300) not null,</w:t>
+      </w:r>
+    </w:p>
+    <w:p>
+      <w:r>
+        <w:t xml:space="preserve">    </w:t>
+      </w:r>
+      <w:proofErr w:type="spellStart"/>
+      <w:r>
+        <w:t>commented_time</w:t>
+      </w:r>
+      <w:proofErr w:type="spellEnd"/>
+      <w:r>
+        <w:t xml:space="preserve"> </w:t>
+      </w:r>
+      <w:proofErr w:type="gramStart"/>
+      <w:r>
+        <w:t>varchar</w:t>
+      </w:r>
+      <w:r>
+        <w:t>(</w:t>
+      </w:r>
+      <w:proofErr w:type="gramEnd"/>
+      <w:r>
+        <w:t>30) not null,</w:t>
       </w:r>
     </w:p>
     <w:p>
@@ -358,7 +1245,7 @@
       </w:r>
       <w:proofErr w:type="spellStart"/>
       <w:r>
-        <w:t>album_pkey</w:t>
+        <w:t>comment_pkey</w:t>
       </w:r>
       <w:proofErr w:type="spellEnd"/>
       <w:r>
@@ -379,7 +1266,7 @@
       <w:proofErr w:type="spellStart"/>
       <w:proofErr w:type="gramStart"/>
       <w:r>
-        <w:t>public.track</w:t>
+        <w:t>public.open</w:t>
       </w:r>
       <w:proofErr w:type="spellEnd"/>
       <w:proofErr w:type="gramEnd"/>
@@ -399,47 +1286,58 @@
       </w:r>
       <w:proofErr w:type="spellEnd"/>
       <w:r>
+        <w:t xml:space="preserve"> not null</w:t>
+      </w:r>
+      <w:r>
+        <w:t>,</w:t>
+      </w:r>
+    </w:p>
+    <w:p>
+      <w:r>
+        <w:t xml:space="preserve">    </w:t>
+      </w:r>
+      <w:proofErr w:type="spellStart"/>
+      <w:r>
+        <w:t>user_</w:t>
+      </w:r>
+      <w:r>
+        <w:t>name</w:t>
+      </w:r>
+      <w:proofErr w:type="spellEnd"/>
+      <w:r>
+        <w:t xml:space="preserve"> </w:t>
+      </w:r>
+      <w:proofErr w:type="spellStart"/>
+      <w:r>
+        <w:t>bigint</w:t>
+      </w:r>
+      <w:proofErr w:type="spellEnd"/>
+      <w:r>
         <w:t xml:space="preserve"> not null,</w:t>
       </w:r>
     </w:p>
     <w:p>
       <w:r>
-        <w:t xml:space="preserve">    name </w:t>
-      </w:r>
-      <w:proofErr w:type="gramStart"/>
-      <w:r>
-        <w:t>varchar</w:t>
-      </w:r>
-      <w:r>
-        <w:t>(</w:t>
-      </w:r>
-      <w:proofErr w:type="gramEnd"/>
-      <w:r>
-        <w:t>20) not null,</w:t>
-      </w:r>
-    </w:p>
-    <w:p>
-      <w:r>
-        <w:t xml:space="preserve">    </w:t>
-      </w:r>
-      <w:proofErr w:type="spellStart"/>
-      <w:r>
-        <w:t>time_length</w:t>
+        <w:t xml:space="preserve">    </w:t>
+      </w:r>
+      <w:proofErr w:type="spellStart"/>
+      <w:r>
+        <w:t>album_</w:t>
+      </w:r>
+      <w:r>
+        <w:t>name</w:t>
       </w:r>
       <w:proofErr w:type="spellEnd"/>
       <w:r>
         <w:t xml:space="preserve"> </w:t>
       </w:r>
-      <w:proofErr w:type="gramStart"/>
-      <w:r>
-        <w:t>varchar</w:t>
-      </w:r>
-      <w:r>
-        <w:t>(</w:t>
-      </w:r>
-      <w:proofErr w:type="gramEnd"/>
-      <w:r>
-        <w:t>10) not null,</w:t>
+      <w:proofErr w:type="spellStart"/>
+      <w:r>
+        <w:t>bigint</w:t>
+      </w:r>
+      <w:proofErr w:type="spellEnd"/>
+      <w:r>
+        <w:t xml:space="preserve"> not null,</w:t>
       </w:r>
     </w:p>
     <w:p>
@@ -453,6 +1351,19 @@
       </w:r>
       <w:proofErr w:type="spellStart"/>
       <w:r>
+        <w:t>index_last_played_track</w:t>
+      </w:r>
+      <w:proofErr w:type="spellEnd"/>
+      <w:r>
+        <w:t xml:space="preserve"> integer not null,</w:t>
+      </w:r>
+    </w:p>
+    <w:p>
+      <w:r>
+        <w:t xml:space="preserve">    </w:t>
+      </w:r>
+      <w:proofErr w:type="spellStart"/>
+      <w:r>
         <w:t>create_time</w:t>
       </w:r>
       <w:proofErr w:type="spellEnd"/>
@@ -475,12 +1386,11 @@
     </w:p>
     <w:p>
       <w:r>
-        <w:lastRenderedPageBreak/>
         <w:t xml:space="preserve">    constraint </w:t>
       </w:r>
       <w:proofErr w:type="spellStart"/>
       <w:r>
-        <w:t>track_pkey</w:t>
+        <w:t>open_pkey</w:t>
       </w:r>
       <w:proofErr w:type="spellEnd"/>
       <w:r>
@@ -501,7 +1411,7 @@
       <w:proofErr w:type="spellStart"/>
       <w:proofErr w:type="gramStart"/>
       <w:r>
-        <w:t>public.make</w:t>
+        <w:t>public.listen</w:t>
       </w:r>
       <w:proofErr w:type="spellEnd"/>
       <w:proofErr w:type="gramEnd"/>
@@ -533,7 +1443,7 @@
       </w:r>
       <w:proofErr w:type="spellStart"/>
       <w:r>
-        <w:t>album_</w:t>
+        <w:t>user_</w:t>
       </w:r>
       <w:r>
         <w:t>name</w:t>
@@ -557,7 +1467,7 @@
       </w:r>
       <w:proofErr w:type="spellStart"/>
       <w:r>
-        <w:t>artist_</w:t>
+        <w:t>track_</w:t>
       </w:r>
       <w:r>
         <w:t>name</w:t>
@@ -577,13 +1487,24 @@
     </w:p>
     <w:p>
       <w:r>
-        <w:t xml:space="preserve">    version int not null,</w:t>
-      </w:r>
-    </w:p>
-    <w:p>
-      <w:r>
-        <w:t xml:space="preserve">    year</w:t>
-      </w:r>
+        <w:t xml:space="preserve">    version in</w:t>
+      </w:r>
+      <w:r>
+        <w:t>t</w:t>
+      </w:r>
+      <w:r>
+        <w:t xml:space="preserve"> not null,</w:t>
+      </w:r>
+    </w:p>
+    <w:p>
+      <w:r>
+        <w:t xml:space="preserve">    </w:t>
+      </w:r>
+      <w:proofErr w:type="spellStart"/>
+      <w:r>
+        <w:t>latest_date_time_playback_began</w:t>
+      </w:r>
+      <w:proofErr w:type="spellEnd"/>
       <w:r>
         <w:t xml:space="preserve"> </w:t>
       </w:r>
@@ -596,7 +1517,7 @@
       </w:r>
       <w:proofErr w:type="gramEnd"/>
       <w:r>
-        <w:t>4) not null,</w:t>
+        <w:t>30) not null,</w:t>
       </w:r>
     </w:p>
     <w:p>
@@ -627,877 +1548,7 @@
     </w:p>
     <w:p>
       <w:r>
-        <w:t xml:space="preserve">    constraint </w:t>
-      </w:r>
-      <w:proofErr w:type="spellStart"/>
-      <w:r>
-        <w:t>make_pkey</w:t>
-      </w:r>
-      <w:proofErr w:type="spellEnd"/>
-      <w:r>
-        <w:t xml:space="preserve"> primary key (id),</w:t>
-      </w:r>
-    </w:p>
-    <w:p>
-      <w:r>
-        <w:t xml:space="preserve">    constraint </w:t>
-      </w:r>
-      <w:proofErr w:type="spellStart"/>
-      <w:r>
-        <w:t>make_fkey</w:t>
-      </w:r>
-      <w:proofErr w:type="spellEnd"/>
-      <w:r>
-        <w:t xml:space="preserve"> foreign key (</w:t>
-      </w:r>
-      <w:proofErr w:type="spellStart"/>
-      <w:r>
-        <w:t>artist_id</w:t>
-      </w:r>
-      <w:proofErr w:type="spellEnd"/>
-      <w:r>
-        <w:t>)</w:t>
-      </w:r>
-    </w:p>
-    <w:p>
-      <w:r>
-        <w:t xml:space="preserve">        references </w:t>
-      </w:r>
-      <w:proofErr w:type="spellStart"/>
-      <w:proofErr w:type="gramStart"/>
-      <w:r>
-        <w:t>public.artist</w:t>
-      </w:r>
-      <w:proofErr w:type="spellEnd"/>
-      <w:proofErr w:type="gramEnd"/>
-      <w:r>
-        <w:t xml:space="preserve"> (id) match simple</w:t>
-      </w:r>
-    </w:p>
-    <w:p>
-      <w:r>
-        <w:t xml:space="preserve">        on update no action</w:t>
-      </w:r>
-    </w:p>
-    <w:p>
-      <w:r>
-        <w:t xml:space="preserve">        on delete no action</w:t>
-      </w:r>
-    </w:p>
-    <w:p>
-      <w:r>
-        <w:t xml:space="preserve">        not valid</w:t>
-      </w:r>
-    </w:p>
-    <w:p>
-      <w:r>
-        <w:t>)</w:t>
-      </w:r>
-    </w:p>
-    <w:p/>
-    <w:p>
-      <w:r>
-        <w:t xml:space="preserve">create table if not exists </w:t>
-      </w:r>
-      <w:proofErr w:type="spellStart"/>
-      <w:proofErr w:type="gramStart"/>
-      <w:r>
-        <w:t>public.belong</w:t>
-      </w:r>
-      <w:proofErr w:type="gramEnd"/>
-      <w:r>
-        <w:t>_to</w:t>
-      </w:r>
-      <w:proofErr w:type="spellEnd"/>
-    </w:p>
-    <w:p>
-      <w:r>
-        <w:t>(</w:t>
-      </w:r>
-    </w:p>
-    <w:p>
-      <w:r>
-        <w:t xml:space="preserve">    id </w:t>
-      </w:r>
-      <w:proofErr w:type="spellStart"/>
-      <w:r>
-        <w:t>bigint</w:t>
-      </w:r>
-      <w:proofErr w:type="spellEnd"/>
-      <w:r>
-        <w:t xml:space="preserve"> not null</w:t>
-      </w:r>
-      <w:r>
-        <w:t>,</w:t>
-      </w:r>
-    </w:p>
-    <w:p>
-      <w:r>
-        <w:t xml:space="preserve">    </w:t>
-      </w:r>
-      <w:proofErr w:type="spellStart"/>
-      <w:r>
-        <w:t>track_</w:t>
-      </w:r>
-      <w:r>
-        <w:t>name</w:t>
-      </w:r>
-      <w:proofErr w:type="spellEnd"/>
-      <w:r>
-        <w:t xml:space="preserve"> </w:t>
-      </w:r>
-      <w:proofErr w:type="spellStart"/>
-      <w:r>
-        <w:t>bigint</w:t>
-      </w:r>
-      <w:proofErr w:type="spellEnd"/>
-      <w:r>
-        <w:t xml:space="preserve"> not null,</w:t>
-      </w:r>
-    </w:p>
-    <w:p>
-      <w:r>
-        <w:t xml:space="preserve">    </w:t>
-      </w:r>
-      <w:proofErr w:type="spellStart"/>
-      <w:r>
-        <w:t>album_</w:t>
-      </w:r>
-      <w:r>
-        <w:t>name</w:t>
-      </w:r>
-      <w:proofErr w:type="spellEnd"/>
-      <w:r>
-        <w:t xml:space="preserve"> </w:t>
-      </w:r>
-      <w:proofErr w:type="spellStart"/>
-      <w:r>
-        <w:t>bigint</w:t>
-      </w:r>
-      <w:proofErr w:type="spellEnd"/>
-      <w:r>
-        <w:t xml:space="preserve"> not null,</w:t>
-      </w:r>
-    </w:p>
-    <w:p>
-      <w:r>
-        <w:t xml:space="preserve">    version int not null,</w:t>
-      </w:r>
-    </w:p>
-    <w:p>
-      <w:r>
-        <w:t xml:space="preserve">    </w:t>
-      </w:r>
-      <w:proofErr w:type="spellStart"/>
-      <w:r>
-        <w:t>create_time</w:t>
-      </w:r>
-      <w:proofErr w:type="spellEnd"/>
-      <w:r>
-        <w:t xml:space="preserve"> timestamp not null,</w:t>
-      </w:r>
-    </w:p>
-    <w:p>
-      <w:r>
-        <w:t xml:space="preserve">    </w:t>
-      </w:r>
-      <w:proofErr w:type="spellStart"/>
-      <w:r>
-        <w:t>update_time</w:t>
-      </w:r>
-      <w:proofErr w:type="spellEnd"/>
-      <w:r>
-        <w:t xml:space="preserve"> timestamp not null,</w:t>
-      </w:r>
-    </w:p>
-    <w:p>
-      <w:r>
-        <w:t xml:space="preserve">    constraint </w:t>
-      </w:r>
-      <w:proofErr w:type="spellStart"/>
-      <w:r>
-        <w:t>belong_to_pkey</w:t>
-      </w:r>
-      <w:proofErr w:type="spellEnd"/>
-      <w:r>
-        <w:t xml:space="preserve"> primary key (id),</w:t>
-      </w:r>
-    </w:p>
-    <w:p>
-      <w:r>
-        <w:t xml:space="preserve">    constraint </w:t>
-      </w:r>
-      <w:proofErr w:type="spellStart"/>
-      <w:r>
-        <w:t>belong_to_fkey</w:t>
-      </w:r>
-      <w:proofErr w:type="spellEnd"/>
-      <w:r>
-        <w:t xml:space="preserve"> foreign key (</w:t>
-      </w:r>
-      <w:proofErr w:type="spellStart"/>
-      <w:r>
-        <w:t>album_id</w:t>
-      </w:r>
-      <w:proofErr w:type="spellEnd"/>
-      <w:r>
-        <w:t>)</w:t>
-      </w:r>
-    </w:p>
-    <w:p>
-      <w:r>
-        <w:t xml:space="preserve">        references </w:t>
-      </w:r>
-      <w:proofErr w:type="spellStart"/>
-      <w:proofErr w:type="gramStart"/>
-      <w:r>
-        <w:t>public.album</w:t>
-      </w:r>
-      <w:proofErr w:type="spellEnd"/>
-      <w:proofErr w:type="gramEnd"/>
-      <w:r>
-        <w:t xml:space="preserve"> (id) match simple</w:t>
-      </w:r>
-    </w:p>
-    <w:p>
-      <w:r>
-        <w:t xml:space="preserve">        on update no action</w:t>
-      </w:r>
-    </w:p>
-    <w:p>
-      <w:r>
-        <w:t xml:space="preserve">        on delete no action</w:t>
-      </w:r>
-    </w:p>
-    <w:p>
-      <w:r>
-        <w:t xml:space="preserve">        not valid</w:t>
-      </w:r>
-    </w:p>
-    <w:p>
-      <w:r>
-        <w:t>)</w:t>
-      </w:r>
-    </w:p>
-    <w:p/>
-    <w:p>
-      <w:r>
-        <w:t xml:space="preserve">create table if not exists </w:t>
-      </w:r>
-      <w:proofErr w:type="spellStart"/>
-      <w:proofErr w:type="gramStart"/>
-      <w:r>
-        <w:t>public.collect</w:t>
-      </w:r>
-      <w:proofErr w:type="spellEnd"/>
-      <w:proofErr w:type="gramEnd"/>
-    </w:p>
-    <w:p>
-      <w:r>
-        <w:t>(</w:t>
-      </w:r>
-    </w:p>
-    <w:p>
-      <w:r>
-        <w:t xml:space="preserve">    id </w:t>
-      </w:r>
-      <w:proofErr w:type="spellStart"/>
-      <w:r>
-        <w:t>bigint</w:t>
-      </w:r>
-      <w:proofErr w:type="spellEnd"/>
-      <w:r>
-        <w:t xml:space="preserve"> not null</w:t>
-      </w:r>
-      <w:r>
-        <w:t>,</w:t>
-      </w:r>
-    </w:p>
-    <w:p>
-      <w:r>
-        <w:t xml:space="preserve">    </w:t>
-      </w:r>
-      <w:proofErr w:type="spellStart"/>
-      <w:r>
-        <w:t>user_</w:t>
-      </w:r>
-      <w:r>
-        <w:t>name</w:t>
-      </w:r>
-      <w:proofErr w:type="spellEnd"/>
-      <w:r>
-        <w:t xml:space="preserve"> </w:t>
-      </w:r>
-      <w:proofErr w:type="spellStart"/>
-      <w:r>
-        <w:t>bigint</w:t>
-      </w:r>
-      <w:proofErr w:type="spellEnd"/>
-      <w:r>
-        <w:t xml:space="preserve"> not null,</w:t>
-      </w:r>
-    </w:p>
-    <w:p>
-      <w:r>
-        <w:t xml:space="preserve">    </w:t>
-      </w:r>
-      <w:proofErr w:type="spellStart"/>
-      <w:r>
-        <w:t>album_</w:t>
-      </w:r>
-      <w:r>
-        <w:t>name</w:t>
-      </w:r>
-      <w:proofErr w:type="spellEnd"/>
-      <w:r>
-        <w:t xml:space="preserve"> </w:t>
-      </w:r>
-      <w:proofErr w:type="spellStart"/>
-      <w:r>
-        <w:t>bigint</w:t>
-      </w:r>
-      <w:proofErr w:type="spellEnd"/>
-      <w:r>
-        <w:t xml:space="preserve"> not null,</w:t>
-      </w:r>
-    </w:p>
-    <w:p>
-      <w:r>
-        <w:t xml:space="preserve">    version int not null,</w:t>
-      </w:r>
-    </w:p>
-    <w:p>
-      <w:r>
-        <w:t xml:space="preserve">    </w:t>
-      </w:r>
-      <w:proofErr w:type="spellStart"/>
-      <w:r>
-        <w:t>collected_time</w:t>
-      </w:r>
-      <w:proofErr w:type="spellEnd"/>
-      <w:r>
-        <w:t xml:space="preserve"> </w:t>
-      </w:r>
-      <w:proofErr w:type="gramStart"/>
-      <w:r>
-        <w:t>varchar</w:t>
-      </w:r>
-      <w:r>
-        <w:t>(</w:t>
-      </w:r>
-      <w:proofErr w:type="gramEnd"/>
-      <w:r>
-        <w:t>30) not null,</w:t>
-      </w:r>
-    </w:p>
-    <w:p>
-      <w:r>
         <w:lastRenderedPageBreak/>
-        <w:t xml:space="preserve">    </w:t>
-      </w:r>
-      <w:proofErr w:type="spellStart"/>
-      <w:r>
-        <w:t>create_time</w:t>
-      </w:r>
-      <w:proofErr w:type="spellEnd"/>
-      <w:r>
-        <w:t xml:space="preserve"> timestamp not null,</w:t>
-      </w:r>
-    </w:p>
-    <w:p>
-      <w:r>
-        <w:t xml:space="preserve">    </w:t>
-      </w:r>
-      <w:proofErr w:type="spellStart"/>
-      <w:r>
-        <w:t>update_time</w:t>
-      </w:r>
-      <w:proofErr w:type="spellEnd"/>
-      <w:r>
-        <w:t xml:space="preserve"> timestamp not null,</w:t>
-      </w:r>
-    </w:p>
-    <w:p>
-      <w:r>
-        <w:t xml:space="preserve">    constraint </w:t>
-      </w:r>
-      <w:proofErr w:type="spellStart"/>
-      <w:r>
-        <w:t>collect_pkey</w:t>
-      </w:r>
-      <w:proofErr w:type="spellEnd"/>
-      <w:r>
-        <w:t xml:space="preserve"> primary key (id)</w:t>
-      </w:r>
-    </w:p>
-    <w:p>
-      <w:r>
-        <w:t>)</w:t>
-      </w:r>
-    </w:p>
-    <w:p/>
-    <w:p/>
-    <w:p>
-      <w:r>
-        <w:t xml:space="preserve">create table if not exists </w:t>
-      </w:r>
-      <w:proofErr w:type="spellStart"/>
-      <w:proofErr w:type="gramStart"/>
-      <w:r>
-        <w:t>public.comment</w:t>
-      </w:r>
-      <w:proofErr w:type="spellEnd"/>
-      <w:proofErr w:type="gramEnd"/>
-    </w:p>
-    <w:p>
-      <w:r>
-        <w:t>(</w:t>
-      </w:r>
-    </w:p>
-    <w:p>
-      <w:r>
-        <w:t xml:space="preserve">    id </w:t>
-      </w:r>
-      <w:proofErr w:type="spellStart"/>
-      <w:r>
-        <w:t>bigint</w:t>
-      </w:r>
-      <w:proofErr w:type="spellEnd"/>
-      <w:r>
-        <w:t xml:space="preserve"> not null</w:t>
-      </w:r>
-      <w:r>
-        <w:t>,</w:t>
-      </w:r>
-    </w:p>
-    <w:p>
-      <w:r>
-        <w:t xml:space="preserve">    </w:t>
-      </w:r>
-      <w:proofErr w:type="spellStart"/>
-      <w:r>
-        <w:t>user_</w:t>
-      </w:r>
-      <w:r>
-        <w:t>name</w:t>
-      </w:r>
-      <w:proofErr w:type="spellEnd"/>
-      <w:r>
-        <w:t xml:space="preserve"> </w:t>
-      </w:r>
-      <w:proofErr w:type="spellStart"/>
-      <w:r>
-        <w:t>bigint</w:t>
-      </w:r>
-      <w:proofErr w:type="spellEnd"/>
-      <w:r>
-        <w:t xml:space="preserve"> not null,</w:t>
-      </w:r>
-    </w:p>
-    <w:p>
-      <w:r>
-        <w:t xml:space="preserve">    </w:t>
-      </w:r>
-      <w:proofErr w:type="spellStart"/>
-      <w:r>
-        <w:t>album_</w:t>
-      </w:r>
-      <w:r>
-        <w:t>name</w:t>
-      </w:r>
-      <w:proofErr w:type="spellEnd"/>
-      <w:r>
-        <w:t xml:space="preserve"> </w:t>
-      </w:r>
-      <w:proofErr w:type="spellStart"/>
-      <w:r>
-        <w:t>bigint</w:t>
-      </w:r>
-      <w:proofErr w:type="spellEnd"/>
-      <w:r>
-        <w:t xml:space="preserve"> not null,</w:t>
-      </w:r>
-    </w:p>
-    <w:p>
-      <w:r>
-        <w:t xml:space="preserve">    version int not null,</w:t>
-      </w:r>
-    </w:p>
-    <w:p>
-      <w:r>
-        <w:t xml:space="preserve">    context </w:t>
-      </w:r>
-      <w:proofErr w:type="gramStart"/>
-      <w:r>
-        <w:t>varchar</w:t>
-      </w:r>
-      <w:r>
-        <w:t>(</w:t>
-      </w:r>
-      <w:proofErr w:type="gramEnd"/>
-      <w:r>
-        <w:t>300) not null,</w:t>
-      </w:r>
-    </w:p>
-    <w:p>
-      <w:r>
-        <w:t xml:space="preserve">    </w:t>
-      </w:r>
-      <w:proofErr w:type="spellStart"/>
-      <w:r>
-        <w:t>commented_time</w:t>
-      </w:r>
-      <w:proofErr w:type="spellEnd"/>
-      <w:r>
-        <w:t xml:space="preserve"> </w:t>
-      </w:r>
-      <w:proofErr w:type="gramStart"/>
-      <w:r>
-        <w:t>varchar</w:t>
-      </w:r>
-      <w:r>
-        <w:t>(</w:t>
-      </w:r>
-      <w:proofErr w:type="gramEnd"/>
-      <w:r>
-        <w:t>30) not null,</w:t>
-      </w:r>
-    </w:p>
-    <w:p>
-      <w:r>
-        <w:t xml:space="preserve">    </w:t>
-      </w:r>
-      <w:proofErr w:type="spellStart"/>
-      <w:r>
-        <w:t>create_time</w:t>
-      </w:r>
-      <w:proofErr w:type="spellEnd"/>
-      <w:r>
-        <w:t xml:space="preserve"> timestamp not null,</w:t>
-      </w:r>
-    </w:p>
-    <w:p>
-      <w:r>
-        <w:t xml:space="preserve">    </w:t>
-      </w:r>
-      <w:proofErr w:type="spellStart"/>
-      <w:r>
-        <w:t>update_time</w:t>
-      </w:r>
-      <w:proofErr w:type="spellEnd"/>
-      <w:r>
-        <w:t xml:space="preserve"> timestamp not null,</w:t>
-      </w:r>
-    </w:p>
-    <w:p>
-      <w:r>
-        <w:t xml:space="preserve">    constraint </w:t>
-      </w:r>
-      <w:proofErr w:type="spellStart"/>
-      <w:r>
-        <w:t>comment_pkey</w:t>
-      </w:r>
-      <w:proofErr w:type="spellEnd"/>
-      <w:r>
-        <w:t xml:space="preserve"> primary key (id)</w:t>
-      </w:r>
-    </w:p>
-    <w:p>
-      <w:r>
-        <w:t>)</w:t>
-      </w:r>
-    </w:p>
-    <w:p/>
-    <w:p/>
-    <w:p>
-      <w:r>
-        <w:t xml:space="preserve">create table if not exists </w:t>
-      </w:r>
-      <w:proofErr w:type="spellStart"/>
-      <w:proofErr w:type="gramStart"/>
-      <w:r>
-        <w:t>public.open</w:t>
-      </w:r>
-      <w:proofErr w:type="spellEnd"/>
-      <w:proofErr w:type="gramEnd"/>
-    </w:p>
-    <w:p>
-      <w:r>
-        <w:t>(</w:t>
-      </w:r>
-    </w:p>
-    <w:p>
-      <w:r>
-        <w:t xml:space="preserve">    id </w:t>
-      </w:r>
-      <w:proofErr w:type="spellStart"/>
-      <w:r>
-        <w:t>bigint</w:t>
-      </w:r>
-      <w:proofErr w:type="spellEnd"/>
-      <w:r>
-        <w:t xml:space="preserve"> not null</w:t>
-      </w:r>
-      <w:r>
-        <w:t>,</w:t>
-      </w:r>
-    </w:p>
-    <w:p>
-      <w:r>
-        <w:t xml:space="preserve">    </w:t>
-      </w:r>
-      <w:proofErr w:type="spellStart"/>
-      <w:r>
-        <w:t>user_</w:t>
-      </w:r>
-      <w:r>
-        <w:t>name</w:t>
-      </w:r>
-      <w:proofErr w:type="spellEnd"/>
-      <w:r>
-        <w:t xml:space="preserve"> </w:t>
-      </w:r>
-      <w:proofErr w:type="spellStart"/>
-      <w:r>
-        <w:t>bigint</w:t>
-      </w:r>
-      <w:proofErr w:type="spellEnd"/>
-      <w:r>
-        <w:t xml:space="preserve"> not null,</w:t>
-      </w:r>
-    </w:p>
-    <w:p>
-      <w:r>
-        <w:t xml:space="preserve">    </w:t>
-      </w:r>
-      <w:proofErr w:type="spellStart"/>
-      <w:r>
-        <w:t>album_</w:t>
-      </w:r>
-      <w:r>
-        <w:t>name</w:t>
-      </w:r>
-      <w:proofErr w:type="spellEnd"/>
-      <w:r>
-        <w:t xml:space="preserve"> </w:t>
-      </w:r>
-      <w:proofErr w:type="spellStart"/>
-      <w:r>
-        <w:t>bigint</w:t>
-      </w:r>
-      <w:proofErr w:type="spellEnd"/>
-      <w:r>
-        <w:t xml:space="preserve"> not null,</w:t>
-      </w:r>
-    </w:p>
-    <w:p>
-      <w:r>
-        <w:t xml:space="preserve">    version int not null,</w:t>
-      </w:r>
-    </w:p>
-    <w:p>
-      <w:r>
-        <w:t xml:space="preserve">    </w:t>
-      </w:r>
-      <w:proofErr w:type="spellStart"/>
-      <w:r>
-        <w:t>index_last_played_track</w:t>
-      </w:r>
-      <w:proofErr w:type="spellEnd"/>
-      <w:r>
-        <w:t xml:space="preserve"> integer not null,</w:t>
-      </w:r>
-    </w:p>
-    <w:p>
-      <w:r>
-        <w:t xml:space="preserve">    </w:t>
-      </w:r>
-      <w:proofErr w:type="spellStart"/>
-      <w:r>
-        <w:t>create_time</w:t>
-      </w:r>
-      <w:proofErr w:type="spellEnd"/>
-      <w:r>
-        <w:t xml:space="preserve"> timestamp not null,</w:t>
-      </w:r>
-    </w:p>
-    <w:p>
-      <w:r>
-        <w:t xml:space="preserve">    </w:t>
-      </w:r>
-      <w:proofErr w:type="spellStart"/>
-      <w:r>
-        <w:t>update_time</w:t>
-      </w:r>
-      <w:proofErr w:type="spellEnd"/>
-      <w:r>
-        <w:t xml:space="preserve"> timestamp not null,</w:t>
-      </w:r>
-    </w:p>
-    <w:p>
-      <w:r>
-        <w:t xml:space="preserve">    constraint </w:t>
-      </w:r>
-      <w:proofErr w:type="spellStart"/>
-      <w:r>
-        <w:t>open_pkey</w:t>
-      </w:r>
-      <w:proofErr w:type="spellEnd"/>
-      <w:r>
-        <w:t xml:space="preserve"> primary key (id)</w:t>
-      </w:r>
-    </w:p>
-    <w:p>
-      <w:r>
-        <w:t>)</w:t>
-      </w:r>
-    </w:p>
-    <w:p/>
-    <w:p/>
-    <w:p>
-      <w:r>
-        <w:t xml:space="preserve">create table if not exists </w:t>
-      </w:r>
-      <w:proofErr w:type="spellStart"/>
-      <w:proofErr w:type="gramStart"/>
-      <w:r>
-        <w:t>public.listen</w:t>
-      </w:r>
-      <w:proofErr w:type="spellEnd"/>
-      <w:proofErr w:type="gramEnd"/>
-    </w:p>
-    <w:p>
-      <w:r>
-        <w:t>(</w:t>
-      </w:r>
-    </w:p>
-    <w:p>
-      <w:r>
-        <w:t xml:space="preserve">    id </w:t>
-      </w:r>
-      <w:proofErr w:type="spellStart"/>
-      <w:r>
-        <w:t>bigint</w:t>
-      </w:r>
-      <w:proofErr w:type="spellEnd"/>
-      <w:r>
-        <w:t xml:space="preserve"> not null</w:t>
-      </w:r>
-      <w:r>
-        <w:t>,</w:t>
-      </w:r>
-    </w:p>
-    <w:p>
-      <w:r>
-        <w:t xml:space="preserve">    </w:t>
-      </w:r>
-      <w:proofErr w:type="spellStart"/>
-      <w:r>
-        <w:t>user_</w:t>
-      </w:r>
-      <w:r>
-        <w:t>name</w:t>
-      </w:r>
-      <w:proofErr w:type="spellEnd"/>
-      <w:r>
-        <w:t xml:space="preserve"> </w:t>
-      </w:r>
-      <w:proofErr w:type="spellStart"/>
-      <w:r>
-        <w:t>bigint</w:t>
-      </w:r>
-      <w:proofErr w:type="spellEnd"/>
-      <w:r>
-        <w:t xml:space="preserve"> not null,</w:t>
-      </w:r>
-    </w:p>
-    <w:p>
-      <w:r>
-        <w:t xml:space="preserve">    </w:t>
-      </w:r>
-      <w:proofErr w:type="spellStart"/>
-      <w:r>
-        <w:t>track_</w:t>
-      </w:r>
-      <w:r>
-        <w:t>name</w:t>
-      </w:r>
-      <w:proofErr w:type="spellEnd"/>
-      <w:r>
-        <w:t xml:space="preserve"> b</w:t>
-      </w:r>
-      <w:proofErr w:type="spellStart"/>
-      <w:r>
-        <w:t>igint</w:t>
-      </w:r>
-      <w:proofErr w:type="spellEnd"/>
-      <w:r>
-        <w:t xml:space="preserve"> not null,</w:t>
-      </w:r>
-    </w:p>
-    <w:p>
-      <w:r>
-        <w:t xml:space="preserve">    version in</w:t>
-      </w:r>
-      <w:r>
-        <w:t>t</w:t>
-      </w:r>
-      <w:r>
-        <w:t xml:space="preserve"> not null,</w:t>
-      </w:r>
-    </w:p>
-    <w:p>
-      <w:r>
-        <w:t xml:space="preserve">    </w:t>
-      </w:r>
-      <w:proofErr w:type="spellStart"/>
-      <w:r>
-        <w:t>latest_date_time_playback_began</w:t>
-      </w:r>
-      <w:proofErr w:type="spellEnd"/>
-      <w:r>
-        <w:t xml:space="preserve"> </w:t>
-      </w:r>
-      <w:proofErr w:type="gramStart"/>
-      <w:r>
-        <w:t>varchar</w:t>
-      </w:r>
-      <w:r>
-        <w:t>(</w:t>
-      </w:r>
-      <w:proofErr w:type="gramEnd"/>
-      <w:r>
-        <w:t>30) not null,</w:t>
-      </w:r>
-    </w:p>
-    <w:p>
-      <w:r>
-        <w:t xml:space="preserve">    </w:t>
-      </w:r>
-      <w:proofErr w:type="spellStart"/>
-      <w:r>
-        <w:t>create_time</w:t>
-      </w:r>
-      <w:proofErr w:type="spellEnd"/>
-      <w:r>
-        <w:t xml:space="preserve"> timestamp not null,</w:t>
-      </w:r>
-    </w:p>
-    <w:p>
-      <w:r>
-        <w:t xml:space="preserve">    </w:t>
-      </w:r>
-      <w:proofErr w:type="spellStart"/>
-      <w:r>
-        <w:t>update_time</w:t>
-      </w:r>
-      <w:proofErr w:type="spellEnd"/>
-      <w:r>
-        <w:t xml:space="preserve"> timestamp not null,</w:t>
-      </w:r>
-    </w:p>
-    <w:p>
-      <w:r>
         <w:t xml:space="preserve">    constraint </w:t>
       </w:r>
       <w:proofErr w:type="spellStart"/>

--- a/create tables statements.docx
+++ b/create tables statements.docx
@@ -315,44 +315,201 @@
       </w:r>
       <w:proofErr w:type="gramEnd"/>
       <w:r>
+        <w:t>5</w:t>
+      </w:r>
+      <w:r>
+        <w:t>0) not null,</w:t>
+      </w:r>
+    </w:p>
+    <w:p>
+      <w:r>
+        <w:t xml:space="preserve">    version int not null,</w:t>
+      </w:r>
+    </w:p>
+    <w:p>
+      <w:r>
+        <w:t xml:space="preserve">    </w:t>
+      </w:r>
+      <w:proofErr w:type="spellStart"/>
+      <w:r>
+        <w:t>create_time</w:t>
+      </w:r>
+      <w:proofErr w:type="spellEnd"/>
+      <w:r>
+        <w:t xml:space="preserve"> timestamp not null,</w:t>
+      </w:r>
+    </w:p>
+    <w:p>
+      <w:r>
+        <w:t xml:space="preserve">    </w:t>
+      </w:r>
+      <w:proofErr w:type="spellStart"/>
+      <w:r>
+        <w:t>update_time</w:t>
+      </w:r>
+      <w:proofErr w:type="spellEnd"/>
+      <w:r>
+        <w:t xml:space="preserve"> timestamp not null,</w:t>
+      </w:r>
+    </w:p>
+    <w:p>
+      <w:r>
+        <w:t xml:space="preserve">    constraint </w:t>
+      </w:r>
+      <w:proofErr w:type="spellStart"/>
+      <w:r>
+        <w:t>album_pkey</w:t>
+      </w:r>
+      <w:proofErr w:type="spellEnd"/>
+      <w:r>
+        <w:t xml:space="preserve"> primary key (id)</w:t>
+      </w:r>
+    </w:p>
+    <w:p>
+      <w:r>
+        <w:t>)</w:t>
+      </w:r>
+    </w:p>
+    <w:p/>
+    <w:p/>
+    <w:p>
+      <w:r>
+        <w:t xml:space="preserve">create table if not exists </w:t>
+      </w:r>
+      <w:proofErr w:type="spellStart"/>
+      <w:proofErr w:type="gramStart"/>
+      <w:r>
+        <w:t>public.track</w:t>
+      </w:r>
+      <w:proofErr w:type="spellEnd"/>
+      <w:proofErr w:type="gramEnd"/>
+    </w:p>
+    <w:p>
+      <w:r>
+        <w:t>(</w:t>
+      </w:r>
+    </w:p>
+    <w:p>
+      <w:r>
+        <w:t xml:space="preserve">    id </w:t>
+      </w:r>
+      <w:proofErr w:type="spellStart"/>
+      <w:r>
+        <w:t>bigint</w:t>
+      </w:r>
+      <w:proofErr w:type="spellEnd"/>
+      <w:r>
+        <w:t xml:space="preserve"> not null,</w:t>
+      </w:r>
+    </w:p>
+    <w:p>
+      <w:r>
+        <w:t xml:space="preserve">    name </w:t>
+      </w:r>
+      <w:proofErr w:type="gramStart"/>
+      <w:r>
+        <w:t>varchar</w:t>
+      </w:r>
+      <w:r>
+        <w:t>(</w:t>
+      </w:r>
+      <w:proofErr w:type="gramEnd"/>
+      <w:r>
+        <w:t>5</w:t>
+      </w:r>
+      <w:r>
+        <w:t>0) not null,</w:t>
+      </w:r>
+    </w:p>
+    <w:p>
+      <w:r>
+        <w:t xml:space="preserve">    </w:t>
+      </w:r>
+      <w:proofErr w:type="spellStart"/>
+      <w:r>
+        <w:t>time_length</w:t>
+      </w:r>
+      <w:proofErr w:type="spellEnd"/>
+      <w:r>
+        <w:t xml:space="preserve"> </w:t>
+      </w:r>
+      <w:proofErr w:type="gramStart"/>
+      <w:r>
+        <w:t>varchar</w:t>
+      </w:r>
+      <w:r>
+        <w:t>(</w:t>
+      </w:r>
+      <w:proofErr w:type="gramEnd"/>
+      <w:r>
+        <w:t>10) not null,</w:t>
+      </w:r>
+    </w:p>
+    <w:p>
+      <w:r>
+        <w:t xml:space="preserve">    version int not null,</w:t>
+      </w:r>
+    </w:p>
+    <w:p>
+      <w:r>
+        <w:t xml:space="preserve">    </w:t>
+      </w:r>
+      <w:proofErr w:type="spellStart"/>
+      <w:r>
+        <w:t>create_time</w:t>
+      </w:r>
+      <w:proofErr w:type="spellEnd"/>
+      <w:r>
+        <w:t xml:space="preserve"> timestamp not null,</w:t>
+      </w:r>
+    </w:p>
+    <w:p>
+      <w:pPr>
+        <w:ind w:firstLine="420"/>
+      </w:pPr>
+      <w:proofErr w:type="spellStart"/>
+      <w:r>
+        <w:t>update_time</w:t>
+      </w:r>
+      <w:proofErr w:type="spellEnd"/>
+      <w:r>
+        <w:t xml:space="preserve"> timestamp not null,</w:t>
+      </w:r>
+    </w:p>
+    <w:p>
+      <w:pPr>
+        <w:ind w:firstLine="420"/>
+      </w:pPr>
+      <w:r>
+        <w:lastRenderedPageBreak/>
+        <w:t xml:space="preserve">checked </w:t>
+      </w:r>
+      <w:proofErr w:type="spellStart"/>
+      <w:r>
+        <w:t>boolean</w:t>
+      </w:r>
+      <w:proofErr w:type="spellEnd"/>
+      <w:r>
+        <w:t xml:space="preserve"> NOT NULL DEFAULT false,</w:t>
+      </w:r>
+    </w:p>
+    <w:p>
+      <w:pPr>
+        <w:ind w:firstLine="420"/>
         <w:rPr>
           <w:rFonts w:hint="eastAsia"/>
         </w:rPr>
-        <w:t>5</w:t>
-      </w:r>
-      <w:r>
-        <w:t>0) not null,</w:t>
-      </w:r>
-    </w:p>
-    <w:p>
-      <w:r>
-        <w:t xml:space="preserve">    version int not null,</w:t>
-      </w:r>
-    </w:p>
-    <w:p>
-      <w:r>
-        <w:t xml:space="preserve">    </w:t>
-      </w:r>
-      <w:proofErr w:type="spellStart"/>
-      <w:r>
-        <w:t>create_time</w:t>
-      </w:r>
-      <w:proofErr w:type="spellEnd"/>
-      <w:r>
-        <w:t xml:space="preserve"> timestamp not null,</w:t>
-      </w:r>
-    </w:p>
-    <w:p>
-      <w:r>
-        <w:t xml:space="preserve">    </w:t>
-      </w:r>
-      <w:proofErr w:type="spellStart"/>
-      <w:r>
-        <w:t>update_time</w:t>
-      </w:r>
-      <w:proofErr w:type="spellEnd"/>
-      <w:r>
-        <w:t xml:space="preserve"> timestamp not null,</w:t>
+      </w:pPr>
+      <w:r>
+        <w:t xml:space="preserve">file </w:t>
+      </w:r>
+      <w:proofErr w:type="spellStart"/>
+      <w:r>
+        <w:t>uuid</w:t>
+      </w:r>
+      <w:proofErr w:type="spellEnd"/>
+      <w:r>
+        <w:t>,</w:t>
       </w:r>
     </w:p>
     <w:p>
@@ -361,7 +518,7 @@
       </w:r>
       <w:proofErr w:type="spellStart"/>
       <w:r>
-        <w:t>album_pkey</w:t>
+        <w:t>track_pkey</w:t>
       </w:r>
       <w:proofErr w:type="spellEnd"/>
       <w:r>
@@ -382,7 +539,7 @@
       <w:proofErr w:type="spellStart"/>
       <w:proofErr w:type="gramStart"/>
       <w:r>
-        <w:t>public.track</w:t>
+        <w:t>public.make</w:t>
       </w:r>
       <w:proofErr w:type="spellEnd"/>
       <w:proofErr w:type="gramEnd"/>
@@ -402,139 +559,488 @@
       </w:r>
       <w:proofErr w:type="spellEnd"/>
       <w:r>
-        <w:t xml:space="preserve"> not null,</w:t>
-      </w:r>
-    </w:p>
-    <w:p>
-      <w:r>
-        <w:t xml:space="preserve">    name </w:t>
-      </w:r>
-      <w:proofErr w:type="gramStart"/>
-      <w:r>
-        <w:t>varchar</w:t>
-      </w:r>
-      <w:r>
-        <w:t>(</w:t>
-      </w:r>
-      <w:proofErr w:type="gramEnd"/>
+        <w:t xml:space="preserve"> not null</w:t>
+      </w:r>
+      <w:r>
+        <w:t>,</w:t>
+      </w:r>
+    </w:p>
+    <w:p>
+      <w:r>
+        <w:t xml:space="preserve">    </w:t>
+      </w:r>
+      <w:proofErr w:type="spellStart"/>
+      <w:r>
+        <w:t>album_</w:t>
+      </w:r>
       <w:r>
         <w:rPr>
           <w:rFonts w:hint="eastAsia"/>
         </w:rPr>
-        <w:t>5</w:t>
-      </w:r>
-      <w:r>
-        <w:t>0) not null,</w:t>
-      </w:r>
-    </w:p>
-    <w:p>
-      <w:r>
-        <w:t xml:space="preserve">    </w:t>
-      </w:r>
-      <w:proofErr w:type="spellStart"/>
-      <w:r>
-        <w:t>time_length</w:t>
+        <w:t>id</w:t>
       </w:r>
       <w:proofErr w:type="spellEnd"/>
       <w:r>
         <w:t xml:space="preserve"> </w:t>
       </w:r>
-      <w:proofErr w:type="gramStart"/>
-      <w:r>
-        <w:t>varchar</w:t>
-      </w:r>
-      <w:r>
-        <w:t>(</w:t>
-      </w:r>
-      <w:proofErr w:type="gramEnd"/>
-      <w:r>
-        <w:t>10) not null,</w:t>
-      </w:r>
-    </w:p>
-    <w:p>
-      <w:r>
-        <w:t xml:space="preserve">    version int not null,</w:t>
-      </w:r>
-    </w:p>
-    <w:p>
-      <w:r>
-        <w:t xml:space="preserve">    </w:t>
-      </w:r>
-      <w:proofErr w:type="spellStart"/>
-      <w:r>
-        <w:t>create_time</w:t>
-      </w:r>
-      <w:proofErr w:type="spellEnd"/>
-      <w:r>
-        <w:t xml:space="preserve"> timestamp not null,</w:t>
-      </w:r>
-    </w:p>
-    <w:p>
-      <w:pPr>
-        <w:ind w:firstLine="420"/>
-      </w:pPr>
-      <w:proofErr w:type="spellStart"/>
-      <w:r>
-        <w:t>update_time</w:t>
-      </w:r>
-      <w:proofErr w:type="spellEnd"/>
-      <w:r>
-        <w:t xml:space="preserve"> timestamp not null,</w:t>
-      </w:r>
-    </w:p>
-    <w:p>
-      <w:pPr>
-        <w:ind w:firstLine="420"/>
-      </w:pPr>
-      <w:r>
-        <w:lastRenderedPageBreak/>
-        <w:t xml:space="preserve">checked </w:t>
-      </w:r>
-      <w:proofErr w:type="spellStart"/>
-      <w:r>
-        <w:t>boolean</w:t>
-      </w:r>
-      <w:proofErr w:type="spellEnd"/>
-      <w:r>
-        <w:t xml:space="preserve"> </w:t>
-      </w:r>
-      <w:r>
-        <w:t>not null default</w:t>
-      </w:r>
-      <w:r>
-        <w:t xml:space="preserve"> false,</w:t>
-      </w:r>
-    </w:p>
-    <w:p>
-      <w:pPr>
-        <w:ind w:firstLine="420"/>
+      <w:proofErr w:type="spellStart"/>
+      <w:r>
+        <w:t>bigint</w:t>
+      </w:r>
+      <w:proofErr w:type="spellEnd"/>
+      <w:r>
+        <w:t xml:space="preserve"> not null,</w:t>
+      </w:r>
+    </w:p>
+    <w:p>
+      <w:r>
+        <w:t xml:space="preserve">    artist_</w:t>
+      </w:r>
+      <w:r>
         <w:rPr>
           <w:rFonts w:hint="eastAsia"/>
         </w:rPr>
-      </w:pPr>
-      <w:r>
-        <w:t xml:space="preserve">file </w:t>
-      </w:r>
-      <w:proofErr w:type="spellStart"/>
-      <w:r>
-        <w:t>uuid</w:t>
-      </w:r>
-      <w:proofErr w:type="spellEnd"/>
+        <w:t xml:space="preserve"> </w:t>
+      </w:r>
+      <w:r>
+        <w:rPr>
+          <w:rFonts w:hint="eastAsia"/>
+        </w:rPr>
+        <w:t>id</w:t>
+      </w:r>
+      <w:r>
+        <w:t xml:space="preserve"> </w:t>
+      </w:r>
+      <w:proofErr w:type="spellStart"/>
+      <w:r>
+        <w:t>bigint</w:t>
+      </w:r>
+      <w:proofErr w:type="spellEnd"/>
+      <w:r>
+        <w:t xml:space="preserve"> not null,</w:t>
+      </w:r>
+    </w:p>
+    <w:p>
+      <w:r>
+        <w:t xml:space="preserve">    version int not null,</w:t>
+      </w:r>
+    </w:p>
+    <w:p>
+      <w:r>
+        <w:t xml:space="preserve">    year</w:t>
+      </w:r>
+      <w:r>
+        <w:t xml:space="preserve"> </w:t>
+      </w:r>
+      <w:proofErr w:type="gramStart"/>
+      <w:r>
+        <w:t>varchar</w:t>
+      </w:r>
+      <w:r>
+        <w:t>(</w:t>
+      </w:r>
+      <w:proofErr w:type="gramEnd"/>
+      <w:r>
+        <w:t>4) not null,</w:t>
+      </w:r>
+    </w:p>
+    <w:p>
+      <w:r>
+        <w:t xml:space="preserve">    </w:t>
+      </w:r>
+      <w:proofErr w:type="spellStart"/>
+      <w:r>
+        <w:t>create_time</w:t>
+      </w:r>
+      <w:proofErr w:type="spellEnd"/>
+      <w:r>
+        <w:t xml:space="preserve"> timestamp not null,</w:t>
+      </w:r>
+    </w:p>
+    <w:p>
+      <w:r>
+        <w:t xml:space="preserve">    </w:t>
+      </w:r>
+      <w:proofErr w:type="spellStart"/>
+      <w:r>
+        <w:t>update_time</w:t>
+      </w:r>
+      <w:proofErr w:type="spellEnd"/>
+      <w:r>
+        <w:t xml:space="preserve"> timestamp not null,</w:t>
+      </w:r>
+    </w:p>
+    <w:p>
+      <w:r>
+        <w:t xml:space="preserve">    constraint </w:t>
+      </w:r>
+      <w:proofErr w:type="spellStart"/>
+      <w:r>
+        <w:t>make_pkey</w:t>
+      </w:r>
+      <w:proofErr w:type="spellEnd"/>
+      <w:r>
+        <w:t xml:space="preserve"> primary key (id),</w:t>
+      </w:r>
+    </w:p>
+    <w:p>
+      <w:r>
+        <w:t xml:space="preserve">  </w:t>
+      </w:r>
+      <w:r>
+        <w:t xml:space="preserve">  constraint </w:t>
+      </w:r>
+      <w:proofErr w:type="spellStart"/>
+      <w:r>
+        <w:t>make_album_id_fkey</w:t>
+      </w:r>
+      <w:proofErr w:type="spellEnd"/>
+      <w:r>
+        <w:t xml:space="preserve"> foreign key (</w:t>
+      </w:r>
+      <w:proofErr w:type="spellStart"/>
+      <w:r>
+        <w:t>album_id</w:t>
+      </w:r>
+      <w:proofErr w:type="spellEnd"/>
+      <w:r>
+        <w:t>)</w:t>
+      </w:r>
+    </w:p>
+    <w:p>
+      <w:r>
+        <w:t xml:space="preserve">        references </w:t>
+      </w:r>
+      <w:proofErr w:type="spellStart"/>
+      <w:proofErr w:type="gramStart"/>
+      <w:r>
+        <w:t>public.album</w:t>
+      </w:r>
+      <w:proofErr w:type="spellEnd"/>
+      <w:proofErr w:type="gramEnd"/>
+      <w:r>
+        <w:t xml:space="preserve"> (id) match simple</w:t>
+      </w:r>
+    </w:p>
+    <w:p>
+      <w:r>
+        <w:t xml:space="preserve">        on update no action</w:t>
+      </w:r>
+    </w:p>
+    <w:p>
+      <w:r>
+        <w:t xml:space="preserve">        on delete no action</w:t>
+      </w:r>
+    </w:p>
+    <w:p>
+      <w:r>
+        <w:t xml:space="preserve">        not valid,</w:t>
+      </w:r>
+    </w:p>
+    <w:p>
+      <w:r>
+        <w:t xml:space="preserve">    constraint </w:t>
+      </w:r>
+      <w:proofErr w:type="spellStart"/>
+      <w:r>
+        <w:t>make_artist_id_fkey</w:t>
+      </w:r>
+      <w:proofErr w:type="spellEnd"/>
+      <w:r>
+        <w:t xml:space="preserve"> foreign key (</w:t>
+      </w:r>
+      <w:proofErr w:type="spellStart"/>
+      <w:r>
+        <w:t>artist_id</w:t>
+      </w:r>
+      <w:proofErr w:type="spellEnd"/>
+      <w:r>
+        <w:t>)</w:t>
+      </w:r>
+    </w:p>
+    <w:p>
+      <w:r>
+        <w:t xml:space="preserve">        references </w:t>
+      </w:r>
+      <w:proofErr w:type="spellStart"/>
+      <w:proofErr w:type="gramStart"/>
+      <w:r>
+        <w:t>public.artist</w:t>
+      </w:r>
+      <w:proofErr w:type="spellEnd"/>
+      <w:proofErr w:type="gramEnd"/>
+      <w:r>
+        <w:t xml:space="preserve"> (id) match simple</w:t>
+      </w:r>
+    </w:p>
+    <w:p>
+      <w:r>
+        <w:t xml:space="preserve">        on update no action</w:t>
+      </w:r>
+    </w:p>
+    <w:p>
+      <w:r>
+        <w:t xml:space="preserve">        on delete no action</w:t>
+      </w:r>
+    </w:p>
+    <w:p>
+      <w:r>
+        <w:t xml:space="preserve">        not valid</w:t>
+      </w:r>
+    </w:p>
+    <w:p>
+      <w:r>
+        <w:t>)</w:t>
+      </w:r>
+    </w:p>
+    <w:p/>
+    <w:p>
+      <w:pPr>
+        <w:rPr>
+          <w:rFonts w:hint="eastAsia"/>
+        </w:rPr>
+      </w:pPr>
+    </w:p>
+    <w:p>
+      <w:r>
+        <w:t xml:space="preserve">create table if not exists </w:t>
+      </w:r>
+      <w:proofErr w:type="spellStart"/>
+      <w:proofErr w:type="gramStart"/>
+      <w:r>
+        <w:t>public.belong</w:t>
+      </w:r>
+      <w:proofErr w:type="gramEnd"/>
+      <w:r>
+        <w:t>_to</w:t>
+      </w:r>
+      <w:proofErr w:type="spellEnd"/>
+    </w:p>
+    <w:p>
+      <w:r>
+        <w:t>(</w:t>
+      </w:r>
+    </w:p>
+    <w:p>
+      <w:r>
+        <w:t xml:space="preserve">    id </w:t>
+      </w:r>
+      <w:proofErr w:type="spellStart"/>
+      <w:r>
+        <w:t>bigint</w:t>
+      </w:r>
+      <w:proofErr w:type="spellEnd"/>
+      <w:r>
+        <w:t xml:space="preserve"> not null</w:t>
+      </w:r>
       <w:r>
         <w:t>,</w:t>
       </w:r>
     </w:p>
     <w:p>
       <w:r>
+        <w:t xml:space="preserve">    track_</w:t>
+      </w:r>
+      <w:r>
+        <w:rPr>
+          <w:rFonts w:hint="eastAsia"/>
+        </w:rPr>
+        <w:t xml:space="preserve"> </w:t>
+      </w:r>
+      <w:r>
+        <w:rPr>
+          <w:rFonts w:hint="eastAsia"/>
+        </w:rPr>
+        <w:t>id</w:t>
+      </w:r>
+      <w:r>
+        <w:t xml:space="preserve"> </w:t>
+      </w:r>
+      <w:proofErr w:type="spellStart"/>
+      <w:r>
+        <w:t>bigint</w:t>
+      </w:r>
+      <w:proofErr w:type="spellEnd"/>
+      <w:r>
+        <w:t xml:space="preserve"> not null,</w:t>
+      </w:r>
+    </w:p>
+    <w:p>
+      <w:r>
+        <w:t xml:space="preserve">    album_</w:t>
+      </w:r>
+      <w:r>
+        <w:rPr>
+          <w:rFonts w:hint="eastAsia"/>
+        </w:rPr>
+        <w:t xml:space="preserve"> </w:t>
+      </w:r>
+      <w:r>
+        <w:rPr>
+          <w:rFonts w:hint="eastAsia"/>
+        </w:rPr>
+        <w:t>id</w:t>
+      </w:r>
+      <w:r>
+        <w:t xml:space="preserve"> </w:t>
+      </w:r>
+      <w:proofErr w:type="spellStart"/>
+      <w:r>
+        <w:t>bigint</w:t>
+      </w:r>
+      <w:proofErr w:type="spellEnd"/>
+      <w:r>
+        <w:t xml:space="preserve"> not null,</w:t>
+      </w:r>
+    </w:p>
+    <w:p>
+      <w:r>
+        <w:t xml:space="preserve">    version int not null,</w:t>
+      </w:r>
+    </w:p>
+    <w:p>
+      <w:r>
+        <w:t xml:space="preserve">    </w:t>
+      </w:r>
+      <w:proofErr w:type="spellStart"/>
+      <w:r>
+        <w:t>create_time</w:t>
+      </w:r>
+      <w:proofErr w:type="spellEnd"/>
+      <w:r>
+        <w:t xml:space="preserve"> timestamp not null,</w:t>
+      </w:r>
+    </w:p>
+    <w:p>
+      <w:r>
+        <w:t xml:space="preserve">    </w:t>
+      </w:r>
+      <w:proofErr w:type="spellStart"/>
+      <w:r>
+        <w:t>update_time</w:t>
+      </w:r>
+      <w:proofErr w:type="spellEnd"/>
+      <w:r>
+        <w:t xml:space="preserve"> timestamp not null,</w:t>
+      </w:r>
+    </w:p>
+    <w:p>
+      <w:r>
         <w:t xml:space="preserve">    constraint </w:t>
       </w:r>
       <w:proofErr w:type="spellStart"/>
       <w:r>
-        <w:t>track_pkey</w:t>
-      </w:r>
-      <w:proofErr w:type="spellEnd"/>
-      <w:r>
-        <w:t xml:space="preserve"> primary key (id)</w:t>
+        <w:t>belong_to_pkey</w:t>
+      </w:r>
+      <w:proofErr w:type="spellEnd"/>
+      <w:r>
+        <w:t xml:space="preserve"> primary key (id),</w:t>
+      </w:r>
+    </w:p>
+    <w:p>
+      <w:r>
+        <w:t xml:space="preserve">    </w:t>
+      </w:r>
+      <w:r>
+        <w:t xml:space="preserve">constraint </w:t>
+      </w:r>
+      <w:proofErr w:type="spellStart"/>
+      <w:r>
+        <w:t>belong_to_album_id_fkey</w:t>
+      </w:r>
+      <w:proofErr w:type="spellEnd"/>
+      <w:r>
+        <w:t xml:space="preserve"> foreign key (</w:t>
+      </w:r>
+      <w:proofErr w:type="spellStart"/>
+      <w:r>
+        <w:t>album_id</w:t>
+      </w:r>
+      <w:proofErr w:type="spellEnd"/>
+      <w:r>
+        <w:t>)</w:t>
+      </w:r>
+    </w:p>
+    <w:p>
+      <w:r>
+        <w:t xml:space="preserve">        references </w:t>
+      </w:r>
+      <w:proofErr w:type="spellStart"/>
+      <w:proofErr w:type="gramStart"/>
+      <w:r>
+        <w:t>public.album</w:t>
+      </w:r>
+      <w:proofErr w:type="spellEnd"/>
+      <w:proofErr w:type="gramEnd"/>
+      <w:r>
+        <w:t xml:space="preserve"> (id) match simple</w:t>
+      </w:r>
+    </w:p>
+    <w:p>
+      <w:r>
+        <w:t xml:space="preserve">        on update no action</w:t>
+      </w:r>
+    </w:p>
+    <w:p>
+      <w:r>
+        <w:t xml:space="preserve">        on delete no action</w:t>
+      </w:r>
+    </w:p>
+    <w:p>
+      <w:r>
+        <w:t xml:space="preserve">        not valid,</w:t>
+      </w:r>
+    </w:p>
+    <w:p>
+      <w:r>
+        <w:t xml:space="preserve">    constraint </w:t>
+      </w:r>
+      <w:proofErr w:type="spellStart"/>
+      <w:r>
+        <w:t>belong_to_track_id_fkey</w:t>
+      </w:r>
+      <w:proofErr w:type="spellEnd"/>
+      <w:r>
+        <w:t xml:space="preserve"> foreign key (</w:t>
+      </w:r>
+      <w:proofErr w:type="spellStart"/>
+      <w:r>
+        <w:t>track_id</w:t>
+      </w:r>
+      <w:proofErr w:type="spellEnd"/>
+      <w:r>
+        <w:t>)</w:t>
+      </w:r>
+    </w:p>
+    <w:p>
+      <w:r>
+        <w:lastRenderedPageBreak/>
+        <w:t xml:space="preserve">        references </w:t>
+      </w:r>
+      <w:proofErr w:type="spellStart"/>
+      <w:proofErr w:type="gramStart"/>
+      <w:r>
+        <w:t>public.track</w:t>
+      </w:r>
+      <w:proofErr w:type="spellEnd"/>
+      <w:proofErr w:type="gramEnd"/>
+      <w:r>
+        <w:t xml:space="preserve"> (id) match simple</w:t>
+      </w:r>
+    </w:p>
+    <w:p>
+      <w:r>
+        <w:t xml:space="preserve">        on update no action</w:t>
+      </w:r>
+    </w:p>
+    <w:p>
+      <w:r>
+        <w:t xml:space="preserve">        on delete no action</w:t>
+      </w:r>
+    </w:p>
+    <w:p>
+      <w:r>
+        <w:t xml:space="preserve">        not valid</w:t>
       </w:r>
     </w:p>
     <w:p>
@@ -551,7 +1057,7 @@
       <w:proofErr w:type="spellStart"/>
       <w:proofErr w:type="gramStart"/>
       <w:r>
-        <w:t>public.make</w:t>
+        <w:t>public.collect</w:t>
       </w:r>
       <w:proofErr w:type="spellEnd"/>
       <w:proofErr w:type="gramEnd"/>
@@ -579,26 +1085,87 @@
     </w:p>
     <w:p>
       <w:r>
+        <w:t xml:space="preserve">    user_</w:t>
+      </w:r>
+      <w:r>
+        <w:rPr>
+          <w:rFonts w:hint="eastAsia"/>
+        </w:rPr>
+        <w:t xml:space="preserve"> </w:t>
+      </w:r>
+      <w:r>
+        <w:rPr>
+          <w:rFonts w:hint="eastAsia"/>
+        </w:rPr>
+        <w:t>id</w:t>
+      </w:r>
+      <w:r>
+        <w:t xml:space="preserve"> </w:t>
+      </w:r>
+      <w:proofErr w:type="spellStart"/>
+      <w:r>
+        <w:t>bigint</w:t>
+      </w:r>
+      <w:proofErr w:type="spellEnd"/>
+      <w:r>
+        <w:t xml:space="preserve"> not null,</w:t>
+      </w:r>
+    </w:p>
+    <w:p>
+      <w:r>
+        <w:t xml:space="preserve">    album_</w:t>
+      </w:r>
+      <w:r>
+        <w:rPr>
+          <w:rFonts w:hint="eastAsia"/>
+        </w:rPr>
+        <w:t xml:space="preserve"> </w:t>
+      </w:r>
+      <w:r>
+        <w:rPr>
+          <w:rFonts w:hint="eastAsia"/>
+        </w:rPr>
+        <w:t>id</w:t>
+      </w:r>
+      <w:r>
+        <w:t xml:space="preserve"> </w:t>
+      </w:r>
+      <w:proofErr w:type="spellStart"/>
+      <w:r>
+        <w:t>bigint</w:t>
+      </w:r>
+      <w:proofErr w:type="spellEnd"/>
+      <w:r>
+        <w:t xml:space="preserve"> not null,</w:t>
+      </w:r>
+    </w:p>
+    <w:p>
+      <w:r>
+        <w:t xml:space="preserve">    version int not null,</w:t>
+      </w:r>
+    </w:p>
+    <w:p>
+      <w:r>
         <w:t xml:space="preserve">    </w:t>
       </w:r>
       <w:proofErr w:type="spellStart"/>
       <w:r>
-        <w:t>album_</w:t>
-      </w:r>
-      <w:r>
-        <w:t>name</w:t>
+        <w:t>collected_time</w:t>
       </w:r>
       <w:proofErr w:type="spellEnd"/>
       <w:r>
         <w:t xml:space="preserve"> </w:t>
       </w:r>
-      <w:proofErr w:type="spellStart"/>
-      <w:r>
-        <w:t>bigint</w:t>
-      </w:r>
-      <w:proofErr w:type="spellEnd"/>
-      <w:r>
-        <w:t xml:space="preserve"> not null,</w:t>
+      <w:proofErr w:type="gramStart"/>
+      <w:r>
+        <w:t>varchar</w:t>
+      </w:r>
+      <w:r>
+        <w:t>(</w:t>
+      </w:r>
+      <w:proofErr w:type="gramEnd"/>
+      <w:r>
+        <w:t>30) not null,</w:t>
       </w:r>
     </w:p>
     <w:p>
@@ -607,94 +1174,118 @@
       </w:r>
       <w:proofErr w:type="spellStart"/>
       <w:r>
-        <w:t>artist_</w:t>
-      </w:r>
-      <w:r>
-        <w:t>name</w:t>
-      </w:r>
-      <w:proofErr w:type="spellEnd"/>
-      <w:r>
-        <w:t xml:space="preserve"> </w:t>
-      </w:r>
-      <w:proofErr w:type="spellStart"/>
-      <w:r>
-        <w:t>bigint</w:t>
-      </w:r>
-      <w:proofErr w:type="spellEnd"/>
-      <w:r>
-        <w:t xml:space="preserve"> not null,</w:t>
-      </w:r>
-    </w:p>
-    <w:p>
-      <w:r>
-        <w:t xml:space="preserve">    version int not null,</w:t>
-      </w:r>
-    </w:p>
-    <w:p>
-      <w:r>
-        <w:t xml:space="preserve">    year</w:t>
-      </w:r>
-      <w:r>
-        <w:t xml:space="preserve"> </w:t>
-      </w:r>
+        <w:t>create_time</w:t>
+      </w:r>
+      <w:proofErr w:type="spellEnd"/>
+      <w:r>
+        <w:t xml:space="preserve"> timestamp not null,</w:t>
+      </w:r>
+    </w:p>
+    <w:p>
+      <w:r>
+        <w:t xml:space="preserve">    </w:t>
+      </w:r>
+      <w:proofErr w:type="spellStart"/>
+      <w:r>
+        <w:t>update_time</w:t>
+      </w:r>
+      <w:proofErr w:type="spellEnd"/>
+      <w:r>
+        <w:t xml:space="preserve"> timestamp not null,</w:t>
+      </w:r>
+    </w:p>
+    <w:p>
+      <w:pPr>
+        <w:ind w:firstLine="420"/>
+      </w:pPr>
+      <w:r>
+        <w:t xml:space="preserve">constraint </w:t>
+      </w:r>
+      <w:proofErr w:type="spellStart"/>
+      <w:r>
+        <w:t>collect_pkey</w:t>
+      </w:r>
+      <w:proofErr w:type="spellEnd"/>
+      <w:r>
+        <w:t xml:space="preserve"> primary key (id)</w:t>
+      </w:r>
+    </w:p>
+    <w:p>
+      <w:pPr>
+        <w:ind w:firstLine="420"/>
+      </w:pPr>
+      <w:r>
+        <w:t xml:space="preserve">constraint </w:t>
+      </w:r>
+      <w:proofErr w:type="spellStart"/>
+      <w:r>
+        <w:t>collect_album_id_fkey</w:t>
+      </w:r>
+      <w:proofErr w:type="spellEnd"/>
+      <w:r>
+        <w:t xml:space="preserve"> foreign key (</w:t>
+      </w:r>
+      <w:proofErr w:type="spellStart"/>
+      <w:r>
+        <w:t>album_id</w:t>
+      </w:r>
+      <w:proofErr w:type="spellEnd"/>
+      <w:r>
+        <w:t>)</w:t>
+      </w:r>
+    </w:p>
+    <w:p>
+      <w:pPr>
+        <w:ind w:firstLine="420"/>
+      </w:pPr>
+      <w:r>
+        <w:t xml:space="preserve">    references </w:t>
+      </w:r>
+      <w:proofErr w:type="spellStart"/>
       <w:proofErr w:type="gramStart"/>
       <w:r>
-        <w:t>varchar</w:t>
-      </w:r>
-      <w:r>
-        <w:t>(</w:t>
-      </w:r>
+        <w:t>public.album</w:t>
+      </w:r>
+      <w:proofErr w:type="spellEnd"/>
       <w:proofErr w:type="gramEnd"/>
       <w:r>
-        <w:t>4) not null,</w:t>
-      </w:r>
-    </w:p>
-    <w:p>
-      <w:r>
-        <w:t xml:space="preserve">    </w:t>
-      </w:r>
-      <w:proofErr w:type="spellStart"/>
-      <w:r>
-        <w:t>create_time</w:t>
-      </w:r>
-      <w:proofErr w:type="spellEnd"/>
-      <w:r>
-        <w:t xml:space="preserve"> timestamp not null,</w:t>
-      </w:r>
-    </w:p>
-    <w:p>
-      <w:r>
-        <w:t xml:space="preserve">    </w:t>
-      </w:r>
-      <w:proofErr w:type="spellStart"/>
-      <w:r>
-        <w:t>update_time</w:t>
-      </w:r>
-      <w:proofErr w:type="spellEnd"/>
-      <w:r>
-        <w:t xml:space="preserve"> timestamp not null,</w:t>
-      </w:r>
-    </w:p>
-    <w:p>
-      <w:r>
-        <w:t xml:space="preserve">    constraint </w:t>
-      </w:r>
-      <w:proofErr w:type="spellStart"/>
-      <w:r>
-        <w:t>make_pkey</w:t>
-      </w:r>
-      <w:proofErr w:type="spellEnd"/>
-      <w:r>
-        <w:t xml:space="preserve"> primary key (id),</w:t>
-      </w:r>
-    </w:p>
-    <w:p>
-      <w:r>
-        <w:t xml:space="preserve">    constraint </w:t>
-      </w:r>
-      <w:proofErr w:type="spellStart"/>
-      <w:r>
-        <w:t>make_fkey</w:t>
+        <w:t xml:space="preserve"> (id) match simple</w:t>
+      </w:r>
+    </w:p>
+    <w:p>
+      <w:pPr>
+        <w:ind w:firstLine="420"/>
+      </w:pPr>
+      <w:r>
+        <w:t xml:space="preserve">    on update no action</w:t>
+      </w:r>
+    </w:p>
+    <w:p>
+      <w:pPr>
+        <w:ind w:firstLine="420"/>
+      </w:pPr>
+      <w:r>
+        <w:t xml:space="preserve">    on delete no action</w:t>
+      </w:r>
+    </w:p>
+    <w:p>
+      <w:pPr>
+        <w:ind w:firstLine="420"/>
+      </w:pPr>
+      <w:r>
+        <w:t xml:space="preserve">    not valid,</w:t>
+      </w:r>
+    </w:p>
+    <w:p>
+      <w:pPr>
+        <w:ind w:firstLine="420"/>
+      </w:pPr>
+      <w:r>
+        <w:t xml:space="preserve">constraint </w:t>
+      </w:r>
+      <w:proofErr w:type="spellStart"/>
+      <w:r>
+        <w:t>collect_user_id_fkey</w:t>
       </w:r>
       <w:proofErr w:type="spellEnd"/>
       <w:r>
@@ -702,7 +1293,7 @@
       </w:r>
       <w:proofErr w:type="spellStart"/>
       <w:r>
-        <w:t>artist_id</w:t>
+        <w:t>user_id</w:t>
       </w:r>
       <w:proofErr w:type="spellEnd"/>
       <w:r>
@@ -710,374 +1301,46 @@
       </w:r>
     </w:p>
     <w:p>
-      <w:r>
-        <w:t xml:space="preserve">        references </w:t>
-      </w:r>
-      <w:proofErr w:type="spellStart"/>
-      <w:proofErr w:type="gramStart"/>
-      <w:r>
-        <w:t>public.artist</w:t>
-      </w:r>
-      <w:proofErr w:type="spellEnd"/>
-      <w:proofErr w:type="gramEnd"/>
+      <w:pPr>
+        <w:ind w:firstLine="420"/>
+      </w:pPr>
+      <w:r>
+        <w:t xml:space="preserve">    references </w:t>
+      </w:r>
+      <w:proofErr w:type="spellStart"/>
+      <w:r>
+        <w:t>public.sys_user</w:t>
+      </w:r>
+      <w:proofErr w:type="spellEnd"/>
       <w:r>
         <w:t xml:space="preserve"> (id) match simple</w:t>
       </w:r>
     </w:p>
     <w:p>
-      <w:r>
-        <w:t xml:space="preserve">        on update no action</w:t>
-      </w:r>
-    </w:p>
-    <w:p>
-      <w:r>
-        <w:t xml:space="preserve">        on delete no action</w:t>
-      </w:r>
-    </w:p>
-    <w:p>
-      <w:r>
-        <w:t xml:space="preserve">        not valid</w:t>
-      </w:r>
-    </w:p>
-    <w:p>
-      <w:r>
-        <w:t>)</w:t>
-      </w:r>
-    </w:p>
-    <w:p/>
-    <w:p>
-      <w:r>
-        <w:t xml:space="preserve">create table if not exists </w:t>
-      </w:r>
-      <w:proofErr w:type="spellStart"/>
-      <w:proofErr w:type="gramStart"/>
-      <w:r>
-        <w:t>public.belong</w:t>
-      </w:r>
-      <w:proofErr w:type="gramEnd"/>
-      <w:r>
-        <w:t>_to</w:t>
-      </w:r>
-      <w:proofErr w:type="spellEnd"/>
-    </w:p>
-    <w:p>
-      <w:r>
-        <w:t>(</w:t>
-      </w:r>
-    </w:p>
-    <w:p>
-      <w:r>
-        <w:t xml:space="preserve">    id </w:t>
-      </w:r>
-      <w:proofErr w:type="spellStart"/>
-      <w:r>
-        <w:t>bigint</w:t>
-      </w:r>
-      <w:proofErr w:type="spellEnd"/>
-      <w:r>
-        <w:t xml:space="preserve"> not null</w:t>
-      </w:r>
-      <w:r>
-        <w:t>,</w:t>
-      </w:r>
-    </w:p>
-    <w:p>
-      <w:r>
-        <w:t xml:space="preserve">    </w:t>
-      </w:r>
-      <w:proofErr w:type="spellStart"/>
-      <w:r>
-        <w:t>track_</w:t>
-      </w:r>
-      <w:r>
-        <w:t>name</w:t>
-      </w:r>
-      <w:proofErr w:type="spellEnd"/>
-      <w:r>
-        <w:t xml:space="preserve"> </w:t>
-      </w:r>
-      <w:proofErr w:type="spellStart"/>
-      <w:r>
-        <w:t>bigint</w:t>
-      </w:r>
-      <w:proofErr w:type="spellEnd"/>
-      <w:r>
-        <w:t xml:space="preserve"> not null,</w:t>
-      </w:r>
-    </w:p>
-    <w:p>
-      <w:r>
-        <w:t xml:space="preserve">    </w:t>
-      </w:r>
-      <w:proofErr w:type="spellStart"/>
-      <w:r>
-        <w:t>album_</w:t>
-      </w:r>
-      <w:r>
-        <w:t>name</w:t>
-      </w:r>
-      <w:proofErr w:type="spellEnd"/>
-      <w:r>
-        <w:t xml:space="preserve"> </w:t>
-      </w:r>
-      <w:proofErr w:type="spellStart"/>
-      <w:r>
-        <w:t>bigint</w:t>
-      </w:r>
-      <w:proofErr w:type="spellEnd"/>
-      <w:r>
-        <w:t xml:space="preserve"> not null,</w:t>
-      </w:r>
-    </w:p>
-    <w:p>
-      <w:r>
-        <w:t xml:space="preserve">    version int not null,</w:t>
-      </w:r>
-    </w:p>
-    <w:p>
-      <w:r>
-        <w:t xml:space="preserve">    </w:t>
-      </w:r>
-      <w:proofErr w:type="spellStart"/>
-      <w:r>
-        <w:t>create_time</w:t>
-      </w:r>
-      <w:proofErr w:type="spellEnd"/>
-      <w:r>
-        <w:t xml:space="preserve"> timestamp not null,</w:t>
-      </w:r>
-    </w:p>
-    <w:p>
-      <w:r>
-        <w:t xml:space="preserve">    </w:t>
-      </w:r>
-      <w:proofErr w:type="spellStart"/>
-      <w:r>
-        <w:t>update_time</w:t>
-      </w:r>
-      <w:proofErr w:type="spellEnd"/>
-      <w:r>
-        <w:t xml:space="preserve"> timestamp not null,</w:t>
-      </w:r>
-    </w:p>
-    <w:p>
-      <w:r>
-        <w:t xml:space="preserve">    constraint </w:t>
-      </w:r>
-      <w:proofErr w:type="spellStart"/>
-      <w:r>
-        <w:t>belong_to_pkey</w:t>
-      </w:r>
-      <w:proofErr w:type="spellEnd"/>
-      <w:r>
-        <w:t xml:space="preserve"> primary key (id),</w:t>
-      </w:r>
-    </w:p>
-    <w:p>
-      <w:r>
-        <w:t xml:space="preserve">    constraint </w:t>
-      </w:r>
-      <w:proofErr w:type="spellStart"/>
-      <w:r>
-        <w:t>belong_to_fkey</w:t>
-      </w:r>
-      <w:proofErr w:type="spellEnd"/>
-      <w:r>
-        <w:t xml:space="preserve"> foreign key (</w:t>
-      </w:r>
-      <w:proofErr w:type="spellStart"/>
-      <w:r>
-        <w:t>album_id</w:t>
-      </w:r>
-      <w:proofErr w:type="spellEnd"/>
-      <w:r>
-        <w:t>)</w:t>
-      </w:r>
-    </w:p>
-    <w:p>
-      <w:r>
-        <w:t xml:space="preserve">        references </w:t>
-      </w:r>
-      <w:proofErr w:type="spellStart"/>
-      <w:proofErr w:type="gramStart"/>
-      <w:r>
-        <w:t>public.album</w:t>
-      </w:r>
-      <w:proofErr w:type="spellEnd"/>
-      <w:proofErr w:type="gramEnd"/>
-      <w:r>
-        <w:t xml:space="preserve"> (id) match simple</w:t>
-      </w:r>
-    </w:p>
-    <w:p>
-      <w:r>
-        <w:t xml:space="preserve">        on update no action</w:t>
-      </w:r>
-    </w:p>
-    <w:p>
-      <w:r>
-        <w:t xml:space="preserve">        on delete no action</w:t>
-      </w:r>
-    </w:p>
-    <w:p>
-      <w:r>
-        <w:t xml:space="preserve">        not valid</w:t>
-      </w:r>
-    </w:p>
-    <w:p>
-      <w:r>
-        <w:t>)</w:t>
-      </w:r>
-    </w:p>
-    <w:p/>
-    <w:p>
-      <w:r>
-        <w:t xml:space="preserve">create table if not exists </w:t>
-      </w:r>
-      <w:proofErr w:type="spellStart"/>
-      <w:proofErr w:type="gramStart"/>
-      <w:r>
-        <w:t>public.collect</w:t>
-      </w:r>
-      <w:proofErr w:type="spellEnd"/>
-      <w:proofErr w:type="gramEnd"/>
-    </w:p>
-    <w:p>
-      <w:r>
-        <w:t>(</w:t>
-      </w:r>
-    </w:p>
-    <w:p>
-      <w:r>
-        <w:t xml:space="preserve">    id </w:t>
-      </w:r>
-      <w:proofErr w:type="spellStart"/>
-      <w:r>
-        <w:t>bigint</w:t>
-      </w:r>
-      <w:proofErr w:type="spellEnd"/>
-      <w:r>
-        <w:t xml:space="preserve"> not null</w:t>
-      </w:r>
-      <w:r>
-        <w:t>,</w:t>
-      </w:r>
-    </w:p>
-    <w:p>
-      <w:r>
-        <w:t xml:space="preserve">    </w:t>
-      </w:r>
-      <w:proofErr w:type="spellStart"/>
-      <w:r>
-        <w:t>user_</w:t>
-      </w:r>
-      <w:r>
-        <w:t>name</w:t>
-      </w:r>
-      <w:proofErr w:type="spellEnd"/>
-      <w:r>
-        <w:t xml:space="preserve"> </w:t>
-      </w:r>
-      <w:proofErr w:type="spellStart"/>
-      <w:r>
-        <w:t>bigint</w:t>
-      </w:r>
-      <w:proofErr w:type="spellEnd"/>
-      <w:r>
-        <w:t xml:space="preserve"> not null,</w:t>
-      </w:r>
-    </w:p>
-    <w:p>
-      <w:r>
-        <w:t xml:space="preserve">    </w:t>
-      </w:r>
-      <w:proofErr w:type="spellStart"/>
-      <w:r>
-        <w:t>album_</w:t>
-      </w:r>
-      <w:r>
-        <w:t>name</w:t>
-      </w:r>
-      <w:proofErr w:type="spellEnd"/>
-      <w:r>
-        <w:t xml:space="preserve"> </w:t>
-      </w:r>
-      <w:proofErr w:type="spellStart"/>
-      <w:r>
-        <w:t>bigint</w:t>
-      </w:r>
-      <w:proofErr w:type="spellEnd"/>
-      <w:r>
-        <w:t xml:space="preserve"> not null,</w:t>
-      </w:r>
-    </w:p>
-    <w:p>
-      <w:r>
-        <w:lastRenderedPageBreak/>
-        <w:t xml:space="preserve">    version int not null,</w:t>
-      </w:r>
-    </w:p>
-    <w:p>
-      <w:r>
-        <w:t xml:space="preserve">    </w:t>
-      </w:r>
-      <w:proofErr w:type="spellStart"/>
-      <w:r>
-        <w:t>collected_time</w:t>
-      </w:r>
-      <w:proofErr w:type="spellEnd"/>
-      <w:r>
-        <w:t xml:space="preserve"> </w:t>
-      </w:r>
-      <w:proofErr w:type="gramStart"/>
-      <w:r>
-        <w:t>varchar</w:t>
-      </w:r>
-      <w:r>
-        <w:t>(</w:t>
-      </w:r>
-      <w:proofErr w:type="gramEnd"/>
-      <w:r>
-        <w:t>30) not null,</w:t>
-      </w:r>
-    </w:p>
-    <w:p>
-      <w:r>
-        <w:t xml:space="preserve">    </w:t>
-      </w:r>
-      <w:proofErr w:type="spellStart"/>
-      <w:r>
-        <w:t>create_time</w:t>
-      </w:r>
-      <w:proofErr w:type="spellEnd"/>
-      <w:r>
-        <w:t xml:space="preserve"> timestamp not null,</w:t>
-      </w:r>
-    </w:p>
-    <w:p>
-      <w:r>
-        <w:t xml:space="preserve">    </w:t>
-      </w:r>
-      <w:proofErr w:type="spellStart"/>
-      <w:r>
-        <w:t>update_time</w:t>
-      </w:r>
-      <w:proofErr w:type="spellEnd"/>
-      <w:r>
-        <w:t xml:space="preserve"> timestamp not null,</w:t>
-      </w:r>
-    </w:p>
-    <w:p>
-      <w:r>
-        <w:t xml:space="preserve">    constraint </w:t>
-      </w:r>
-      <w:proofErr w:type="spellStart"/>
-      <w:r>
-        <w:t>collect_pkey</w:t>
-      </w:r>
-      <w:proofErr w:type="spellEnd"/>
-      <w:r>
-        <w:t xml:space="preserve"> primary key (id)</w:t>
+      <w:pPr>
+        <w:ind w:firstLine="420"/>
+      </w:pPr>
+      <w:r>
+        <w:t xml:space="preserve">    on update no action</w:t>
+      </w:r>
+    </w:p>
+    <w:p>
+      <w:pPr>
+        <w:ind w:firstLine="420"/>
+      </w:pPr>
+      <w:r>
+        <w:t xml:space="preserve">    on delete no action</w:t>
+      </w:r>
+    </w:p>
+    <w:p>
+      <w:pPr>
+        <w:ind w:firstLine="420"/>
+        <w:rPr>
+          <w:rFonts w:hint="eastAsia"/>
+        </w:rPr>
+      </w:pPr>
+      <w:r>
+        <w:t xml:space="preserve">    not valid</w:t>
       </w:r>
     </w:p>
     <w:p>
@@ -1122,26 +1385,103 @@
     </w:p>
     <w:p>
       <w:r>
+        <w:t xml:space="preserve">    user_</w:t>
+      </w:r>
+      <w:r>
+        <w:rPr>
+          <w:rFonts w:hint="eastAsia"/>
+        </w:rPr>
+        <w:t xml:space="preserve"> </w:t>
+      </w:r>
+      <w:r>
+        <w:rPr>
+          <w:rFonts w:hint="eastAsia"/>
+        </w:rPr>
+        <w:t>id</w:t>
+      </w:r>
+      <w:r>
+        <w:t xml:space="preserve"> </w:t>
+      </w:r>
+      <w:proofErr w:type="spellStart"/>
+      <w:r>
+        <w:t>bigint</w:t>
+      </w:r>
+      <w:proofErr w:type="spellEnd"/>
+      <w:r>
+        <w:t xml:space="preserve"> not null,</w:t>
+      </w:r>
+    </w:p>
+    <w:p>
+      <w:r>
+        <w:t xml:space="preserve">    album_</w:t>
+      </w:r>
+      <w:r>
+        <w:rPr>
+          <w:rFonts w:hint="eastAsia"/>
+        </w:rPr>
+        <w:t xml:space="preserve"> </w:t>
+      </w:r>
+      <w:r>
+        <w:rPr>
+          <w:rFonts w:hint="eastAsia"/>
+        </w:rPr>
+        <w:t>id</w:t>
+      </w:r>
+      <w:r>
+        <w:t xml:space="preserve"> </w:t>
+      </w:r>
+      <w:proofErr w:type="spellStart"/>
+      <w:r>
+        <w:t>bigint</w:t>
+      </w:r>
+      <w:proofErr w:type="spellEnd"/>
+      <w:r>
+        <w:t xml:space="preserve"> not null,</w:t>
+      </w:r>
+    </w:p>
+    <w:p>
+      <w:r>
+        <w:t xml:space="preserve">    version int not null,</w:t>
+      </w:r>
+    </w:p>
+    <w:p>
+      <w:r>
+        <w:t xml:space="preserve">    context </w:t>
+      </w:r>
+      <w:proofErr w:type="gramStart"/>
+      <w:r>
+        <w:t>varchar</w:t>
+      </w:r>
+      <w:r>
+        <w:t>(</w:t>
+      </w:r>
+      <w:proofErr w:type="gramEnd"/>
+      <w:r>
+        <w:t>300) not null,</w:t>
+      </w:r>
+    </w:p>
+    <w:p>
+      <w:r>
         <w:t xml:space="preserve">    </w:t>
       </w:r>
       <w:proofErr w:type="spellStart"/>
       <w:r>
-        <w:t>user_</w:t>
-      </w:r>
-      <w:r>
-        <w:t>name</w:t>
+        <w:t>commented_time</w:t>
       </w:r>
       <w:proofErr w:type="spellEnd"/>
       <w:r>
         <w:t xml:space="preserve"> </w:t>
       </w:r>
-      <w:proofErr w:type="spellStart"/>
-      <w:r>
-        <w:t>bigint</w:t>
-      </w:r>
-      <w:proofErr w:type="spellEnd"/>
-      <w:r>
-        <w:t xml:space="preserve"> not null,</w:t>
+      <w:proofErr w:type="gramStart"/>
+      <w:r>
+        <w:t>varchar</w:t>
+      </w:r>
+      <w:r>
+        <w:t>(</w:t>
+      </w:r>
+      <w:proofErr w:type="gramEnd"/>
+      <w:r>
+        <w:t>30) not null,</w:t>
       </w:r>
     </w:p>
     <w:p>
@@ -1150,106 +1490,174 @@
       </w:r>
       <w:proofErr w:type="spellStart"/>
       <w:r>
-        <w:t>album_</w:t>
-      </w:r>
-      <w:r>
-        <w:t>name</w:t>
-      </w:r>
-      <w:proofErr w:type="spellEnd"/>
-      <w:r>
-        <w:t xml:space="preserve"> </w:t>
-      </w:r>
-      <w:proofErr w:type="spellStart"/>
-      <w:r>
-        <w:t>bigint</w:t>
-      </w:r>
-      <w:proofErr w:type="spellEnd"/>
-      <w:r>
-        <w:t xml:space="preserve"> not null,</w:t>
-      </w:r>
-    </w:p>
-    <w:p>
-      <w:r>
-        <w:t xml:space="preserve">    version int not null,</w:t>
-      </w:r>
-    </w:p>
-    <w:p>
-      <w:r>
-        <w:t xml:space="preserve">    context </w:t>
-      </w:r>
+        <w:t>create_time</w:t>
+      </w:r>
+      <w:proofErr w:type="spellEnd"/>
+      <w:r>
+        <w:t xml:space="preserve"> timestamp not null,</w:t>
+      </w:r>
+    </w:p>
+    <w:p>
+      <w:r>
+        <w:t xml:space="preserve">    </w:t>
+      </w:r>
+      <w:proofErr w:type="spellStart"/>
+      <w:r>
+        <w:t>update_time</w:t>
+      </w:r>
+      <w:proofErr w:type="spellEnd"/>
+      <w:r>
+        <w:t xml:space="preserve"> timestamp not null,</w:t>
+      </w:r>
+    </w:p>
+    <w:p>
+      <w:pPr>
+        <w:ind w:firstLine="420"/>
+      </w:pPr>
+      <w:r>
+        <w:t xml:space="preserve">constraint </w:t>
+      </w:r>
+      <w:proofErr w:type="spellStart"/>
+      <w:r>
+        <w:t>comment_pkey</w:t>
+      </w:r>
+      <w:proofErr w:type="spellEnd"/>
+      <w:r>
+        <w:t xml:space="preserve"> primary key (id)</w:t>
+      </w:r>
+    </w:p>
+    <w:p>
+      <w:pPr>
+        <w:ind w:firstLine="420"/>
+      </w:pPr>
+      <w:r>
+        <w:t xml:space="preserve">constraint </w:t>
+      </w:r>
+      <w:proofErr w:type="spellStart"/>
+      <w:r>
+        <w:t>comment_album_id_fkey</w:t>
+      </w:r>
+      <w:proofErr w:type="spellEnd"/>
+      <w:r>
+        <w:t xml:space="preserve"> foreign key (</w:t>
+      </w:r>
+      <w:proofErr w:type="spellStart"/>
+      <w:r>
+        <w:t>album_id</w:t>
+      </w:r>
+      <w:proofErr w:type="spellEnd"/>
+      <w:r>
+        <w:t>)</w:t>
+      </w:r>
+    </w:p>
+    <w:p>
+      <w:pPr>
+        <w:ind w:firstLine="420"/>
+      </w:pPr>
+      <w:r>
+        <w:t xml:space="preserve">    references </w:t>
+      </w:r>
+      <w:proofErr w:type="spellStart"/>
       <w:proofErr w:type="gramStart"/>
       <w:r>
-        <w:t>varchar</w:t>
-      </w:r>
-      <w:r>
-        <w:t>(</w:t>
-      </w:r>
+        <w:t>public.album</w:t>
+      </w:r>
+      <w:proofErr w:type="spellEnd"/>
       <w:proofErr w:type="gramEnd"/>
       <w:r>
-        <w:t>300) not null,</w:t>
-      </w:r>
-    </w:p>
-    <w:p>
-      <w:r>
-        <w:t xml:space="preserve">    </w:t>
-      </w:r>
-      <w:proofErr w:type="spellStart"/>
-      <w:r>
-        <w:t>commented_time</w:t>
-      </w:r>
-      <w:proofErr w:type="spellEnd"/>
-      <w:r>
-        <w:t xml:space="preserve"> </w:t>
-      </w:r>
-      <w:proofErr w:type="gramStart"/>
-      <w:r>
-        <w:t>varchar</w:t>
-      </w:r>
-      <w:r>
-        <w:t>(</w:t>
-      </w:r>
-      <w:proofErr w:type="gramEnd"/>
-      <w:r>
-        <w:t>30) not null,</w:t>
-      </w:r>
-    </w:p>
-    <w:p>
-      <w:r>
-        <w:t xml:space="preserve">    </w:t>
-      </w:r>
-      <w:proofErr w:type="spellStart"/>
-      <w:r>
-        <w:t>create_time</w:t>
-      </w:r>
-      <w:proofErr w:type="spellEnd"/>
-      <w:r>
-        <w:t xml:space="preserve"> timestamp not null,</w:t>
-      </w:r>
-    </w:p>
-    <w:p>
-      <w:r>
-        <w:t xml:space="preserve">    </w:t>
-      </w:r>
-      <w:proofErr w:type="spellStart"/>
-      <w:r>
-        <w:t>update_time</w:t>
-      </w:r>
-      <w:proofErr w:type="spellEnd"/>
-      <w:r>
-        <w:t xml:space="preserve"> timestamp not null,</w:t>
-      </w:r>
-    </w:p>
-    <w:p>
-      <w:r>
-        <w:t xml:space="preserve">    constraint </w:t>
-      </w:r>
-      <w:proofErr w:type="spellStart"/>
-      <w:r>
-        <w:t>comment_pkey</w:t>
-      </w:r>
-      <w:proofErr w:type="spellEnd"/>
-      <w:r>
-        <w:t xml:space="preserve"> primary key (id)</w:t>
+        <w:t xml:space="preserve"> (id) match simple</w:t>
+      </w:r>
+    </w:p>
+    <w:p>
+      <w:pPr>
+        <w:ind w:firstLine="420"/>
+      </w:pPr>
+      <w:r>
+        <w:t xml:space="preserve">    on update no action</w:t>
+      </w:r>
+    </w:p>
+    <w:p>
+      <w:pPr>
+        <w:ind w:firstLine="420"/>
+      </w:pPr>
+      <w:r>
+        <w:lastRenderedPageBreak/>
+        <w:t xml:space="preserve">    on delete no action</w:t>
+      </w:r>
+    </w:p>
+    <w:p>
+      <w:pPr>
+        <w:ind w:firstLine="420"/>
+      </w:pPr>
+      <w:r>
+        <w:t xml:space="preserve">    not valid,</w:t>
+      </w:r>
+    </w:p>
+    <w:p>
+      <w:pPr>
+        <w:ind w:firstLine="420"/>
+      </w:pPr>
+      <w:r>
+        <w:t xml:space="preserve">constraint </w:t>
+      </w:r>
+      <w:proofErr w:type="spellStart"/>
+      <w:r>
+        <w:t>comment_user_id_fkey</w:t>
+      </w:r>
+      <w:proofErr w:type="spellEnd"/>
+      <w:r>
+        <w:t xml:space="preserve"> foreign key (</w:t>
+      </w:r>
+      <w:proofErr w:type="spellStart"/>
+      <w:r>
+        <w:t>user_id</w:t>
+      </w:r>
+      <w:proofErr w:type="spellEnd"/>
+      <w:r>
+        <w:t>)</w:t>
+      </w:r>
+    </w:p>
+    <w:p>
+      <w:pPr>
+        <w:ind w:firstLine="420"/>
+      </w:pPr>
+      <w:r>
+        <w:t xml:space="preserve">    references </w:t>
+      </w:r>
+      <w:proofErr w:type="spellStart"/>
+      <w:r>
+        <w:t>public.sys_user</w:t>
+      </w:r>
+      <w:proofErr w:type="spellEnd"/>
+      <w:r>
+        <w:t xml:space="preserve"> (id) match simple</w:t>
+      </w:r>
+    </w:p>
+    <w:p>
+      <w:pPr>
+        <w:ind w:firstLine="420"/>
+      </w:pPr>
+      <w:r>
+        <w:t xml:space="preserve">    on update no action</w:t>
+      </w:r>
+    </w:p>
+    <w:p>
+      <w:pPr>
+        <w:ind w:firstLine="420"/>
+      </w:pPr>
+      <w:r>
+        <w:t xml:space="preserve">    on delete no action</w:t>
+      </w:r>
+    </w:p>
+    <w:p>
+      <w:pPr>
+        <w:ind w:firstLine="420"/>
+        <w:rPr>
+          <w:rFonts w:hint="eastAsia"/>
+        </w:rPr>
+      </w:pPr>
+      <w:r>
+        <w:t xml:space="preserve">    not valid</w:t>
       </w:r>
     </w:p>
     <w:p>
@@ -1294,26 +1702,76 @@
     </w:p>
     <w:p>
       <w:r>
+        <w:t xml:space="preserve">    user_</w:t>
+      </w:r>
+      <w:r>
+        <w:rPr>
+          <w:rFonts w:hint="eastAsia"/>
+        </w:rPr>
+        <w:t xml:space="preserve"> </w:t>
+      </w:r>
+      <w:r>
+        <w:rPr>
+          <w:rFonts w:hint="eastAsia"/>
+        </w:rPr>
+        <w:t>id</w:t>
+      </w:r>
+      <w:r>
+        <w:t xml:space="preserve"> </w:t>
+      </w:r>
+      <w:proofErr w:type="spellStart"/>
+      <w:r>
+        <w:t>bigint</w:t>
+      </w:r>
+      <w:proofErr w:type="spellEnd"/>
+      <w:r>
+        <w:t xml:space="preserve"> not null,</w:t>
+      </w:r>
+    </w:p>
+    <w:p>
+      <w:r>
+        <w:t xml:space="preserve">    album_</w:t>
+      </w:r>
+      <w:r>
+        <w:rPr>
+          <w:rFonts w:hint="eastAsia"/>
+        </w:rPr>
+        <w:t xml:space="preserve"> </w:t>
+      </w:r>
+      <w:r>
+        <w:rPr>
+          <w:rFonts w:hint="eastAsia"/>
+        </w:rPr>
+        <w:t>id</w:t>
+      </w:r>
+      <w:r>
+        <w:t xml:space="preserve"> </w:t>
+      </w:r>
+      <w:proofErr w:type="spellStart"/>
+      <w:r>
+        <w:t>bigint</w:t>
+      </w:r>
+      <w:proofErr w:type="spellEnd"/>
+      <w:r>
+        <w:t xml:space="preserve"> not null,</w:t>
+      </w:r>
+    </w:p>
+    <w:p>
+      <w:r>
+        <w:t xml:space="preserve">    version int not null,</w:t>
+      </w:r>
+    </w:p>
+    <w:p>
+      <w:r>
         <w:t xml:space="preserve">    </w:t>
       </w:r>
       <w:proofErr w:type="spellStart"/>
       <w:r>
-        <w:t>user_</w:t>
-      </w:r>
-      <w:r>
-        <w:t>name</w:t>
-      </w:r>
-      <w:proofErr w:type="spellEnd"/>
-      <w:r>
-        <w:t xml:space="preserve"> </w:t>
-      </w:r>
-      <w:proofErr w:type="spellStart"/>
-      <w:r>
-        <w:t>bigint</w:t>
-      </w:r>
-      <w:proofErr w:type="spellEnd"/>
-      <w:r>
-        <w:t xml:space="preserve"> not null,</w:t>
+        <w:t>index_last_played_track</w:t>
+      </w:r>
+      <w:proofErr w:type="spellEnd"/>
+      <w:r>
+        <w:t xml:space="preserve"> integer not null,</w:t>
       </w:r>
     </w:p>
     <w:p>
@@ -1322,27 +1780,11 @@
       </w:r>
       <w:proofErr w:type="spellStart"/>
       <w:r>
-        <w:t>album_</w:t>
-      </w:r>
-      <w:r>
-        <w:t>name</w:t>
-      </w:r>
-      <w:proofErr w:type="spellEnd"/>
-      <w:r>
-        <w:t xml:space="preserve"> </w:t>
-      </w:r>
-      <w:proofErr w:type="spellStart"/>
-      <w:r>
-        <w:t>bigint</w:t>
-      </w:r>
-      <w:proofErr w:type="spellEnd"/>
-      <w:r>
-        <w:t xml:space="preserve"> not null,</w:t>
-      </w:r>
-    </w:p>
-    <w:p>
-      <w:r>
-        <w:t xml:space="preserve">    version int not null,</w:t>
+        <w:t>create_time</w:t>
+      </w:r>
+      <w:proofErr w:type="spellEnd"/>
+      <w:r>
+        <w:t xml:space="preserve"> timestamp not null,</w:t>
       </w:r>
     </w:p>
     <w:p>
@@ -1351,20 +1793,7 @@
       </w:r>
       <w:proofErr w:type="spellStart"/>
       <w:r>
-        <w:t>index_last_played_track</w:t>
-      </w:r>
-      <w:proofErr w:type="spellEnd"/>
-      <w:r>
-        <w:t xml:space="preserve"> integer not null,</w:t>
-      </w:r>
-    </w:p>
-    <w:p>
-      <w:r>
-        <w:t xml:space="preserve">    </w:t>
-      </w:r>
-      <w:proofErr w:type="spellStart"/>
-      <w:r>
-        <w:t>create_time</w:t>
+        <w:t>update_time</w:t>
       </w:r>
       <w:proofErr w:type="spellEnd"/>
       <w:r>
@@ -1372,21 +1801,11 @@
       </w:r>
     </w:p>
     <w:p>
-      <w:r>
-        <w:t xml:space="preserve">    </w:t>
-      </w:r>
-      <w:proofErr w:type="spellStart"/>
-      <w:r>
-        <w:t>update_time</w:t>
-      </w:r>
-      <w:proofErr w:type="spellEnd"/>
-      <w:r>
-        <w:t xml:space="preserve"> timestamp not null,</w:t>
-      </w:r>
-    </w:p>
-    <w:p>
-      <w:r>
-        <w:t xml:space="preserve">    constraint </w:t>
+      <w:pPr>
+        <w:ind w:firstLine="420"/>
+      </w:pPr>
+      <w:r>
+        <w:t xml:space="preserve">constraint </w:t>
       </w:r>
       <w:proofErr w:type="spellStart"/>
       <w:r>
@@ -1395,6 +1814,139 @@
       <w:proofErr w:type="spellEnd"/>
       <w:r>
         <w:t xml:space="preserve"> primary key (id)</w:t>
+      </w:r>
+    </w:p>
+    <w:p>
+      <w:pPr>
+        <w:ind w:firstLine="420"/>
+      </w:pPr>
+      <w:r>
+        <w:t xml:space="preserve">constraint </w:t>
+      </w:r>
+      <w:proofErr w:type="spellStart"/>
+      <w:r>
+        <w:t>open_album_id_fkey</w:t>
+      </w:r>
+      <w:proofErr w:type="spellEnd"/>
+      <w:r>
+        <w:t xml:space="preserve"> foreign key (</w:t>
+      </w:r>
+      <w:proofErr w:type="spellStart"/>
+      <w:r>
+        <w:t>album_id</w:t>
+      </w:r>
+      <w:proofErr w:type="spellEnd"/>
+      <w:r>
+        <w:t>)</w:t>
+      </w:r>
+    </w:p>
+    <w:p>
+      <w:pPr>
+        <w:ind w:firstLine="420"/>
+      </w:pPr>
+      <w:r>
+        <w:t xml:space="preserve">    references </w:t>
+      </w:r>
+      <w:proofErr w:type="spellStart"/>
+      <w:proofErr w:type="gramStart"/>
+      <w:r>
+        <w:t>public.album</w:t>
+      </w:r>
+      <w:proofErr w:type="spellEnd"/>
+      <w:proofErr w:type="gramEnd"/>
+      <w:r>
+        <w:t xml:space="preserve"> (id) match simple</w:t>
+      </w:r>
+    </w:p>
+    <w:p>
+      <w:pPr>
+        <w:ind w:firstLine="420"/>
+      </w:pPr>
+      <w:r>
+        <w:t xml:space="preserve">    on update no action</w:t>
+      </w:r>
+    </w:p>
+    <w:p>
+      <w:pPr>
+        <w:ind w:firstLine="420"/>
+      </w:pPr>
+      <w:r>
+        <w:t xml:space="preserve">    on delete no action</w:t>
+      </w:r>
+    </w:p>
+    <w:p>
+      <w:pPr>
+        <w:ind w:firstLine="420"/>
+      </w:pPr>
+      <w:r>
+        <w:t xml:space="preserve">    not valid,</w:t>
+      </w:r>
+    </w:p>
+    <w:p>
+      <w:pPr>
+        <w:ind w:firstLine="420"/>
+      </w:pPr>
+      <w:r>
+        <w:t xml:space="preserve">constraint </w:t>
+      </w:r>
+      <w:proofErr w:type="spellStart"/>
+      <w:r>
+        <w:t>open_user_id_fkey</w:t>
+      </w:r>
+      <w:proofErr w:type="spellEnd"/>
+      <w:r>
+        <w:t xml:space="preserve"> foreign key (</w:t>
+      </w:r>
+      <w:proofErr w:type="spellStart"/>
+      <w:r>
+        <w:t>user_id</w:t>
+      </w:r>
+      <w:proofErr w:type="spellEnd"/>
+      <w:r>
+        <w:t>)</w:t>
+      </w:r>
+    </w:p>
+    <w:p>
+      <w:pPr>
+        <w:ind w:firstLine="420"/>
+      </w:pPr>
+      <w:r>
+        <w:t xml:space="preserve">    references </w:t>
+      </w:r>
+      <w:proofErr w:type="spellStart"/>
+      <w:r>
+        <w:t>public.sys_user</w:t>
+      </w:r>
+      <w:proofErr w:type="spellEnd"/>
+      <w:r>
+        <w:t xml:space="preserve"> (id) match simple</w:t>
+      </w:r>
+    </w:p>
+    <w:p>
+      <w:pPr>
+        <w:ind w:firstLine="420"/>
+      </w:pPr>
+      <w:r>
+        <w:t xml:space="preserve">    on update no action</w:t>
+      </w:r>
+    </w:p>
+    <w:p>
+      <w:pPr>
+        <w:ind w:firstLine="420"/>
+      </w:pPr>
+      <w:r>
+        <w:t xml:space="preserve">    on delete no action</w:t>
+      </w:r>
+    </w:p>
+    <w:p>
+      <w:pPr>
+        <w:ind w:firstLine="420"/>
+        <w:rPr>
+          <w:rFonts w:hint="eastAsia"/>
+        </w:rPr>
+      </w:pPr>
+      <w:r>
+        <w:t xml:space="preserve">    not valid</w:t>
       </w:r>
     </w:p>
     <w:p>
@@ -1446,7 +1998,10 @@
         <w:t>user_</w:t>
       </w:r>
       <w:r>
-        <w:t>name</w:t>
+        <w:rPr>
+          <w:rFonts w:hint="eastAsia"/>
+        </w:rPr>
+        <w:t>id</w:t>
       </w:r>
       <w:proofErr w:type="spellEnd"/>
       <w:r>
@@ -1463,37 +2018,65 @@
     </w:p>
     <w:p>
       <w:r>
+        <w:t xml:space="preserve">    track_</w:t>
+      </w:r>
+      <w:r>
+        <w:rPr>
+          <w:rFonts w:hint="eastAsia"/>
+        </w:rPr>
+        <w:t xml:space="preserve"> </w:t>
+      </w:r>
+      <w:r>
+        <w:rPr>
+          <w:rFonts w:hint="eastAsia"/>
+        </w:rPr>
+        <w:t>id</w:t>
+      </w:r>
+      <w:r>
+        <w:t xml:space="preserve"> </w:t>
+      </w:r>
+      <w:proofErr w:type="spellStart"/>
+      <w:r>
+        <w:t>bigint</w:t>
+      </w:r>
+      <w:proofErr w:type="spellEnd"/>
+      <w:r>
+        <w:t xml:space="preserve"> not null,</w:t>
+      </w:r>
+    </w:p>
+    <w:p>
+      <w:r>
+        <w:t xml:space="preserve">    version in</w:t>
+      </w:r>
+      <w:r>
+        <w:t>t</w:t>
+      </w:r>
+      <w:r>
+        <w:t xml:space="preserve"> not null,</w:t>
+      </w:r>
+    </w:p>
+    <w:p>
+      <w:r>
         <w:t xml:space="preserve">    </w:t>
       </w:r>
       <w:proofErr w:type="spellStart"/>
       <w:r>
-        <w:t>track_</w:t>
-      </w:r>
-      <w:r>
-        <w:t>name</w:t>
+        <w:t>latest_date_time_playback_began</w:t>
       </w:r>
       <w:proofErr w:type="spellEnd"/>
       <w:r>
         <w:t xml:space="preserve"> </w:t>
       </w:r>
-      <w:proofErr w:type="spellStart"/>
-      <w:r>
-        <w:t>bigint</w:t>
-      </w:r>
-      <w:proofErr w:type="spellEnd"/>
-      <w:r>
-        <w:t xml:space="preserve"> not null,</w:t>
-      </w:r>
-    </w:p>
-    <w:p>
-      <w:r>
-        <w:t xml:space="preserve">    version in</w:t>
-      </w:r>
-      <w:r>
-        <w:t>t</w:t>
-      </w:r>
-      <w:r>
-        <w:t xml:space="preserve"> not null,</w:t>
+      <w:proofErr w:type="gramStart"/>
+      <w:r>
+        <w:t>varchar</w:t>
+      </w:r>
+      <w:r>
+        <w:t>(</w:t>
+      </w:r>
+      <w:proofErr w:type="gramEnd"/>
+      <w:r>
+        <w:t>30) not null,</w:t>
       </w:r>
     </w:p>
     <w:p>
@@ -1502,62 +2085,149 @@
       </w:r>
       <w:proofErr w:type="spellStart"/>
       <w:r>
-        <w:t>latest_date_time_playback_began</w:t>
-      </w:r>
-      <w:proofErr w:type="spellEnd"/>
-      <w:r>
-        <w:t xml:space="preserve"> </w:t>
-      </w:r>
+        <w:t>create_time</w:t>
+      </w:r>
+      <w:proofErr w:type="spellEnd"/>
+      <w:r>
+        <w:t xml:space="preserve"> timestamp not null,</w:t>
+      </w:r>
+    </w:p>
+    <w:p>
+      <w:r>
+        <w:t xml:space="preserve">    </w:t>
+      </w:r>
+      <w:proofErr w:type="spellStart"/>
+      <w:r>
+        <w:t>update_time</w:t>
+      </w:r>
+      <w:proofErr w:type="spellEnd"/>
+      <w:r>
+        <w:t xml:space="preserve"> timestamp not null,</w:t>
+      </w:r>
+    </w:p>
+    <w:p>
+      <w:pPr>
+        <w:ind w:firstLine="420"/>
+      </w:pPr>
+      <w:r>
+        <w:t xml:space="preserve">constraint </w:t>
+      </w:r>
+      <w:proofErr w:type="spellStart"/>
+      <w:r>
+        <w:t>listen_pkey</w:t>
+      </w:r>
+      <w:proofErr w:type="spellEnd"/>
+      <w:r>
+        <w:t xml:space="preserve"> primary key (id)</w:t>
+      </w:r>
+    </w:p>
+    <w:p>
+      <w:r>
+        <w:t xml:space="preserve">    </w:t>
+      </w:r>
+      <w:r>
+        <w:t xml:space="preserve">constraint </w:t>
+      </w:r>
+      <w:proofErr w:type="spellStart"/>
+      <w:r>
+        <w:t>listen_track_id_fkey</w:t>
+      </w:r>
+      <w:proofErr w:type="spellEnd"/>
+      <w:r>
+        <w:t xml:space="preserve"> foreign key (</w:t>
+      </w:r>
+      <w:proofErr w:type="spellStart"/>
+      <w:r>
+        <w:t>track_id</w:t>
+      </w:r>
+      <w:proofErr w:type="spellEnd"/>
+      <w:r>
+        <w:t>)</w:t>
+      </w:r>
+    </w:p>
+    <w:p>
+      <w:r>
+        <w:lastRenderedPageBreak/>
+        <w:t xml:space="preserve">        references </w:t>
+      </w:r>
+      <w:proofErr w:type="spellStart"/>
       <w:proofErr w:type="gramStart"/>
       <w:r>
-        <w:t>varchar</w:t>
-      </w:r>
-      <w:r>
-        <w:t>(</w:t>
-      </w:r>
+        <w:t>public.track</w:t>
+      </w:r>
+      <w:proofErr w:type="spellEnd"/>
       <w:proofErr w:type="gramEnd"/>
       <w:r>
-        <w:t>30) not null,</w:t>
-      </w:r>
-    </w:p>
-    <w:p>
-      <w:r>
-        <w:t xml:space="preserve">    </w:t>
-      </w:r>
-      <w:proofErr w:type="spellStart"/>
-      <w:r>
-        <w:t>create_time</w:t>
-      </w:r>
-      <w:proofErr w:type="spellEnd"/>
-      <w:r>
-        <w:t xml:space="preserve"> timestamp not null,</w:t>
-      </w:r>
-    </w:p>
-    <w:p>
-      <w:r>
-        <w:t xml:space="preserve">    </w:t>
-      </w:r>
-      <w:proofErr w:type="spellStart"/>
-      <w:r>
-        <w:t>update_time</w:t>
-      </w:r>
-      <w:proofErr w:type="spellEnd"/>
-      <w:r>
-        <w:t xml:space="preserve"> timestamp not null,</w:t>
-      </w:r>
-    </w:p>
-    <w:p>
-      <w:r>
-        <w:lastRenderedPageBreak/>
+        <w:t xml:space="preserve"> (id) match simple</w:t>
+      </w:r>
+    </w:p>
+    <w:p>
+      <w:r>
+        <w:t xml:space="preserve">        on update no action</w:t>
+      </w:r>
+    </w:p>
+    <w:p>
+      <w:r>
+        <w:t xml:space="preserve">        on delete no action</w:t>
+      </w:r>
+    </w:p>
+    <w:p>
+      <w:r>
+        <w:t xml:space="preserve">        not valid,</w:t>
+      </w:r>
+    </w:p>
+    <w:p>
+      <w:r>
         <w:t xml:space="preserve">    constraint </w:t>
       </w:r>
       <w:proofErr w:type="spellStart"/>
       <w:r>
-        <w:t>listen_pkey</w:t>
-      </w:r>
-      <w:proofErr w:type="spellEnd"/>
-      <w:r>
-        <w:t xml:space="preserve"> primary key (id)</w:t>
+        <w:t>listen_user_id_fkey</w:t>
+      </w:r>
+      <w:proofErr w:type="spellEnd"/>
+      <w:r>
+        <w:t xml:space="preserve"> foreign key (</w:t>
+      </w:r>
+      <w:proofErr w:type="spellStart"/>
+      <w:r>
+        <w:t>user_id</w:t>
+      </w:r>
+      <w:proofErr w:type="spellEnd"/>
+      <w:r>
+        <w:t>)</w:t>
+      </w:r>
+    </w:p>
+    <w:p>
+      <w:r>
+        <w:t xml:space="preserve">        references </w:t>
+      </w:r>
+      <w:proofErr w:type="spellStart"/>
+      <w:r>
+        <w:t>public.sys_user</w:t>
+      </w:r>
+      <w:proofErr w:type="spellEnd"/>
+      <w:r>
+        <w:t xml:space="preserve"> (id) match simple</w:t>
+      </w:r>
+    </w:p>
+    <w:p>
+      <w:r>
+        <w:t xml:space="preserve">        on update no action</w:t>
+      </w:r>
+    </w:p>
+    <w:p>
+      <w:r>
+        <w:t xml:space="preserve">        on delete no action</w:t>
+      </w:r>
+    </w:p>
+    <w:p>
+      <w:pPr>
+        <w:rPr>
+          <w:rFonts w:hint="eastAsia"/>
+        </w:rPr>
+      </w:pPr>
+      <w:r>
+        <w:t xml:space="preserve">        not valid</w:t>
       </w:r>
     </w:p>
     <w:p>

--- a/create tables statements.docx
+++ b/create tables statements.docx
@@ -4,8 +4,13 @@
   <w:body>
     <w:p>
       <w:r>
-        <w:t>create table if not exists public.sys_user</w:t>
-      </w:r>
+        <w:t xml:space="preserve">create table if not exists </w:t>
+      </w:r>
+      <w:proofErr w:type="spellStart"/>
+      <w:r>
+        <w:t>public.sys_user</w:t>
+      </w:r>
+      <w:proofErr w:type="spellEnd"/>
     </w:p>
     <w:p>
       <w:r>
@@ -14,18 +19,34 @@
     </w:p>
     <w:p>
       <w:r>
-        <w:t xml:space="preserve">    id bigint not null,</w:t>
-      </w:r>
-    </w:p>
-    <w:p>
-      <w:r>
-        <w:t xml:space="preserve">    password var</w:t>
+        <w:t xml:space="preserve">    id </w:t>
+      </w:r>
+      <w:proofErr w:type="spellStart"/>
+      <w:r>
+        <w:t>bigint</w:t>
+      </w:r>
+      <w:proofErr w:type="spellEnd"/>
+      <w:r>
+        <w:t xml:space="preserve"> not null,</w:t>
+      </w:r>
+    </w:p>
+    <w:p>
+      <w:r>
+        <w:t xml:space="preserve">    password </w:t>
+      </w:r>
+      <w:proofErr w:type="gramStart"/>
+      <w:r>
+        <w:t>var</w:t>
       </w:r>
       <w:r>
         <w:t>char</w:t>
       </w:r>
       <w:r>
-        <w:t>(100) not null,</w:t>
+        <w:t>(</w:t>
+      </w:r>
+      <w:proofErr w:type="gramEnd"/>
+      <w:r>
+        <w:t>100) not null,</w:t>
       </w:r>
     </w:p>
     <w:p>
@@ -35,7 +56,15 @@
     </w:p>
     <w:p>
       <w:r>
-        <w:t xml:space="preserve">    create_time timestamp</w:t>
+        <w:t xml:space="preserve">    </w:t>
+      </w:r>
+      <w:proofErr w:type="spellStart"/>
+      <w:r>
+        <w:t>create_time</w:t>
+      </w:r>
+      <w:proofErr w:type="spellEnd"/>
+      <w:r>
+        <w:t xml:space="preserve"> timestamp</w:t>
       </w:r>
       <w:r>
         <w:t xml:space="preserve"> </w:t>
@@ -46,7 +75,15 @@
     </w:p>
     <w:p>
       <w:r>
-        <w:t xml:space="preserve">    update_time timestamp</w:t>
+        <w:t xml:space="preserve">    </w:t>
+      </w:r>
+      <w:proofErr w:type="spellStart"/>
+      <w:r>
+        <w:t>update_time</w:t>
+      </w:r>
+      <w:proofErr w:type="spellEnd"/>
+      <w:r>
+        <w:t xml:space="preserve"> timestamp</w:t>
       </w:r>
       <w:r>
         <w:t xml:space="preserve"> </w:t>
@@ -59,11 +96,16 @@
       <w:r>
         <w:t xml:space="preserve">    name </w:t>
       </w:r>
+      <w:proofErr w:type="gramStart"/>
       <w:r>
         <w:t>varchar</w:t>
       </w:r>
       <w:r>
-        <w:t>(20) not null,</w:t>
+        <w:t>(</w:t>
+      </w:r>
+      <w:proofErr w:type="gramEnd"/>
+      <w:r>
+        <w:t>20) not null,</w:t>
       </w:r>
     </w:p>
     <w:p>
@@ -73,11 +115,16 @@
       <w:r>
         <w:t xml:space="preserve">role </w:t>
       </w:r>
+      <w:proofErr w:type="gramStart"/>
       <w:r>
         <w:t>varchar</w:t>
       </w:r>
       <w:r>
-        <w:t>(20) not null,</w:t>
+        <w:t>(</w:t>
+      </w:r>
+      <w:proofErr w:type="gramEnd"/>
+      <w:r>
+        <w:t>20) not null,</w:t>
       </w:r>
     </w:p>
     <w:p>
@@ -91,12 +138,28 @@
         <w:t>e</w:t>
       </w:r>
       <w:r>
-        <w:t>mail varchar(50) not null,</w:t>
-      </w:r>
-    </w:p>
-    <w:p>
-      <w:r>
-        <w:t xml:space="preserve">    constraint sys_user_pkey primary key (id)</w:t>
+        <w:t xml:space="preserve">mail </w:t>
+      </w:r>
+      <w:proofErr w:type="gramStart"/>
+      <w:r>
+        <w:t>varchar(</w:t>
+      </w:r>
+      <w:proofErr w:type="gramEnd"/>
+      <w:r>
+        <w:t>50) not null,</w:t>
+      </w:r>
+    </w:p>
+    <w:p>
+      <w:r>
+        <w:t xml:space="preserve">    constraint </w:t>
+      </w:r>
+      <w:proofErr w:type="spellStart"/>
+      <w:r>
+        <w:t>sys_user_pkey</w:t>
+      </w:r>
+      <w:proofErr w:type="spellEnd"/>
+      <w:r>
+        <w:t xml:space="preserve"> primary key (id)</w:t>
       </w:r>
     </w:p>
     <w:p>
@@ -108,8 +171,15 @@
     <w:p/>
     <w:p>
       <w:r>
-        <w:t>create table if not exists public.artist</w:t>
-      </w:r>
+        <w:t xml:space="preserve">create table if not exists </w:t>
+      </w:r>
+      <w:proofErr w:type="spellStart"/>
+      <w:proofErr w:type="gramStart"/>
+      <w:r>
+        <w:t>public.artist</w:t>
+      </w:r>
+      <w:proofErr w:type="spellEnd"/>
+      <w:proofErr w:type="gramEnd"/>
     </w:p>
     <w:p>
       <w:r>
@@ -118,18 +188,31 @@
     </w:p>
     <w:p>
       <w:r>
-        <w:t xml:space="preserve">    id bigint not null,</w:t>
+        <w:t xml:space="preserve">    id </w:t>
+      </w:r>
+      <w:proofErr w:type="spellStart"/>
+      <w:r>
+        <w:t>bigint</w:t>
+      </w:r>
+      <w:proofErr w:type="spellEnd"/>
+      <w:r>
+        <w:t xml:space="preserve"> not null,</w:t>
       </w:r>
     </w:p>
     <w:p>
       <w:r>
         <w:t xml:space="preserve">    name </w:t>
       </w:r>
+      <w:proofErr w:type="gramStart"/>
       <w:r>
         <w:t>varchar</w:t>
       </w:r>
       <w:r>
-        <w:t>(20) not null,</w:t>
+        <w:t>(</w:t>
+      </w:r>
+      <w:proofErr w:type="gramEnd"/>
+      <w:r>
+        <w:t>20) not null,</w:t>
       </w:r>
     </w:p>
     <w:p>
@@ -139,12 +222,28 @@
     </w:p>
     <w:p>
       <w:r>
-        <w:t xml:space="preserve">    create_time timestamp not null,</w:t>
-      </w:r>
-    </w:p>
-    <w:p>
-      <w:r>
-        <w:t xml:space="preserve">    update_time timestamp</w:t>
+        <w:t xml:space="preserve">    </w:t>
+      </w:r>
+      <w:proofErr w:type="spellStart"/>
+      <w:r>
+        <w:t>create_time</w:t>
+      </w:r>
+      <w:proofErr w:type="spellEnd"/>
+      <w:r>
+        <w:t xml:space="preserve"> timestamp not null,</w:t>
+      </w:r>
+    </w:p>
+    <w:p>
+      <w:r>
+        <w:t xml:space="preserve">    </w:t>
+      </w:r>
+      <w:proofErr w:type="spellStart"/>
+      <w:r>
+        <w:t>update_time</w:t>
+      </w:r>
+      <w:proofErr w:type="spellEnd"/>
+      <w:r>
+        <w:t xml:space="preserve"> timestamp</w:t>
       </w:r>
       <w:r>
         <w:t xml:space="preserve"> not null</w:t>
@@ -155,7 +254,15 @@
     </w:p>
     <w:p>
       <w:r>
-        <w:t xml:space="preserve">    constraint artist_pkey primary key (id)</w:t>
+        <w:t xml:space="preserve">    constraint </w:t>
+      </w:r>
+      <w:proofErr w:type="spellStart"/>
+      <w:r>
+        <w:t>artist_pkey</w:t>
+      </w:r>
+      <w:proofErr w:type="spellEnd"/>
+      <w:r>
+        <w:t xml:space="preserve"> primary key (id)</w:t>
       </w:r>
     </w:p>
     <w:p>
@@ -167,8 +274,15 @@
     <w:p/>
     <w:p>
       <w:r>
-        <w:t>create table if not exists public.album</w:t>
-      </w:r>
+        <w:t xml:space="preserve">create table if not exists </w:t>
+      </w:r>
+      <w:proofErr w:type="spellStart"/>
+      <w:proofErr w:type="gramStart"/>
+      <w:r>
+        <w:t>public.album</w:t>
+      </w:r>
+      <w:proofErr w:type="spellEnd"/>
+      <w:proofErr w:type="gramEnd"/>
     </w:p>
     <w:p>
       <w:r>
@@ -177,19 +291,29 @@
     </w:p>
     <w:p>
       <w:r>
-        <w:t xml:space="preserve">    id bigint not null,</w:t>
+        <w:t xml:space="preserve">    id </w:t>
+      </w:r>
+      <w:proofErr w:type="spellStart"/>
+      <w:r>
+        <w:t>bigint</w:t>
+      </w:r>
+      <w:proofErr w:type="spellEnd"/>
+      <w:r>
+        <w:t xml:space="preserve"> not null,</w:t>
       </w:r>
     </w:p>
     <w:p>
       <w:r>
         <w:t xml:space="preserve">    name </w:t>
       </w:r>
+      <w:proofErr w:type="gramStart"/>
       <w:r>
         <w:t>varchar</w:t>
       </w:r>
       <w:r>
         <w:t>(</w:t>
       </w:r>
+      <w:proofErr w:type="gramEnd"/>
       <w:r>
         <w:t>5</w:t>
       </w:r>
@@ -204,17 +328,41 @@
     </w:p>
     <w:p>
       <w:r>
-        <w:t xml:space="preserve">    create_time timestamp not null,</w:t>
-      </w:r>
-    </w:p>
-    <w:p>
-      <w:r>
-        <w:t xml:space="preserve">    update_time timestamp not null,</w:t>
-      </w:r>
-    </w:p>
-    <w:p>
-      <w:r>
-        <w:t xml:space="preserve">    constraint album_pkey primary key (id)</w:t>
+        <w:t xml:space="preserve">    </w:t>
+      </w:r>
+      <w:proofErr w:type="spellStart"/>
+      <w:r>
+        <w:t>create_time</w:t>
+      </w:r>
+      <w:proofErr w:type="spellEnd"/>
+      <w:r>
+        <w:t xml:space="preserve"> timestamp not null,</w:t>
+      </w:r>
+    </w:p>
+    <w:p>
+      <w:r>
+        <w:t xml:space="preserve">    </w:t>
+      </w:r>
+      <w:proofErr w:type="spellStart"/>
+      <w:r>
+        <w:t>update_time</w:t>
+      </w:r>
+      <w:proofErr w:type="spellEnd"/>
+      <w:r>
+        <w:t xml:space="preserve"> timestamp not null,</w:t>
+      </w:r>
+    </w:p>
+    <w:p>
+      <w:r>
+        <w:t xml:space="preserve">    constraint </w:t>
+      </w:r>
+      <w:proofErr w:type="spellStart"/>
+      <w:r>
+        <w:t>album_pkey</w:t>
+      </w:r>
+      <w:proofErr w:type="spellEnd"/>
+      <w:r>
+        <w:t xml:space="preserve"> primary key (id)</w:t>
       </w:r>
     </w:p>
     <w:p>
@@ -226,8 +374,15 @@
     <w:p/>
     <w:p>
       <w:r>
-        <w:t>create table if not exists public.track</w:t>
-      </w:r>
+        <w:t xml:space="preserve">create table if not exists </w:t>
+      </w:r>
+      <w:proofErr w:type="spellStart"/>
+      <w:proofErr w:type="gramStart"/>
+      <w:r>
+        <w:t>public.track</w:t>
+      </w:r>
+      <w:proofErr w:type="spellEnd"/>
+      <w:proofErr w:type="gramEnd"/>
     </w:p>
     <w:p>
       <w:r>
@@ -236,19 +391,29 @@
     </w:p>
     <w:p>
       <w:r>
-        <w:t xml:space="preserve">    id bigint not null,</w:t>
+        <w:t xml:space="preserve">    id </w:t>
+      </w:r>
+      <w:proofErr w:type="spellStart"/>
+      <w:r>
+        <w:t>bigint</w:t>
+      </w:r>
+      <w:proofErr w:type="spellEnd"/>
+      <w:r>
+        <w:t xml:space="preserve"> not null,</w:t>
       </w:r>
     </w:p>
     <w:p>
       <w:r>
         <w:t xml:space="preserve">    name </w:t>
       </w:r>
+      <w:proofErr w:type="gramStart"/>
       <w:r>
         <w:t>varchar</w:t>
       </w:r>
       <w:r>
         <w:t>(</w:t>
       </w:r>
+      <w:proofErr w:type="gramEnd"/>
       <w:r>
         <w:t>5</w:t>
       </w:r>
@@ -258,13 +423,26 @@
     </w:p>
     <w:p>
       <w:r>
-        <w:t xml:space="preserve">    time_length </w:t>
-      </w:r>
+        <w:t xml:space="preserve">    </w:t>
+      </w:r>
+      <w:proofErr w:type="spellStart"/>
+      <w:r>
+        <w:t>time_length</w:t>
+      </w:r>
+      <w:proofErr w:type="spellEnd"/>
+      <w:r>
+        <w:t xml:space="preserve"> </w:t>
+      </w:r>
+      <w:proofErr w:type="gramStart"/>
       <w:r>
         <w:t>varchar</w:t>
       </w:r>
       <w:r>
-        <w:t>(10) not null,</w:t>
+        <w:t>(</w:t>
+      </w:r>
+      <w:proofErr w:type="gramEnd"/>
+      <w:r>
+        <w:t>10) not null,</w:t>
       </w:r>
     </w:p>
     <w:p>
@@ -274,15 +452,28 @@
     </w:p>
     <w:p>
       <w:r>
-        <w:t xml:space="preserve">    create_time timestamp not null,</w:t>
-      </w:r>
-    </w:p>
-    <w:p>
-      <w:pPr>
-        <w:ind w:firstLine="420"/>
-      </w:pPr>
-      <w:r>
-        <w:t>update_time timestamp not null,</w:t>
+        <w:t xml:space="preserve">    </w:t>
+      </w:r>
+      <w:proofErr w:type="spellStart"/>
+      <w:r>
+        <w:t>create_time</w:t>
+      </w:r>
+      <w:proofErr w:type="spellEnd"/>
+      <w:r>
+        <w:t xml:space="preserve"> timestamp not null,</w:t>
+      </w:r>
+    </w:p>
+    <w:p>
+      <w:pPr>
+        <w:ind w:firstLine="420"/>
+      </w:pPr>
+      <w:proofErr w:type="spellStart"/>
+      <w:r>
+        <w:t>update_time</w:t>
+      </w:r>
+      <w:proofErr w:type="spellEnd"/>
+      <w:r>
+        <w:t xml:space="preserve"> timestamp not null,</w:t>
       </w:r>
     </w:p>
     <w:p>
@@ -291,20 +482,44 @@
       </w:pPr>
       <w:r>
         <w:lastRenderedPageBreak/>
-        <w:t>checked boolean NOT NULL DEFAULT false,</w:t>
-      </w:r>
-    </w:p>
-    <w:p>
-      <w:pPr>
-        <w:ind w:firstLine="420"/>
-      </w:pPr>
-      <w:r>
-        <w:t>file uuid,</w:t>
-      </w:r>
-    </w:p>
-    <w:p>
-      <w:r>
-        <w:t xml:space="preserve">    constraint track_pkey primary key (id)</w:t>
+        <w:t xml:space="preserve">checked </w:t>
+      </w:r>
+      <w:proofErr w:type="spellStart"/>
+      <w:r>
+        <w:t>boolean</w:t>
+      </w:r>
+      <w:proofErr w:type="spellEnd"/>
+      <w:r>
+        <w:t xml:space="preserve"> NOT NULL DEFAULT false,</w:t>
+      </w:r>
+    </w:p>
+    <w:p>
+      <w:pPr>
+        <w:ind w:firstLine="420"/>
+      </w:pPr>
+      <w:r>
+        <w:t xml:space="preserve">file </w:t>
+      </w:r>
+      <w:proofErr w:type="spellStart"/>
+      <w:r>
+        <w:t>uuid</w:t>
+      </w:r>
+      <w:proofErr w:type="spellEnd"/>
+      <w:r>
+        <w:t>,</w:t>
+      </w:r>
+    </w:p>
+    <w:p>
+      <w:r>
+        <w:t xml:space="preserve">    constraint </w:t>
+      </w:r>
+      <w:proofErr w:type="spellStart"/>
+      <w:r>
+        <w:t>track_pkey</w:t>
+      </w:r>
+      <w:proofErr w:type="spellEnd"/>
+      <w:r>
+        <w:t xml:space="preserve"> primary key (id)</w:t>
       </w:r>
     </w:p>
     <w:p>
@@ -316,8 +531,15 @@
     <w:p/>
     <w:p>
       <w:r>
-        <w:t>create table if not exists public.make</w:t>
-      </w:r>
+        <w:t xml:space="preserve">create table if not exists </w:t>
+      </w:r>
+      <w:proofErr w:type="spellStart"/>
+      <w:proofErr w:type="gramStart"/>
+      <w:r>
+        <w:t>public.make</w:t>
+      </w:r>
+      <w:proofErr w:type="spellEnd"/>
+      <w:proofErr w:type="gramEnd"/>
     </w:p>
     <w:p>
       <w:r>
@@ -326,8 +548,13 @@
     </w:p>
     <w:p>
       <w:r>
-        <w:t xml:space="preserve">    id bigint</w:t>
-      </w:r>
+        <w:t xml:space="preserve">    id </w:t>
+      </w:r>
+      <w:proofErr w:type="spellStart"/>
+      <w:r>
+        <w:t>bigint</w:t>
+      </w:r>
+      <w:proofErr w:type="spellEnd"/>
       <w:r>
         <w:t xml:space="preserve"> not null</w:t>
       </w:r>
@@ -337,7 +564,11 @@
     </w:p>
     <w:p>
       <w:r>
-        <w:t xml:space="preserve">    album_</w:t>
+        <w:t xml:space="preserve">    </w:t>
+      </w:r>
+      <w:proofErr w:type="spellStart"/>
+      <w:r>
+        <w:t>album_</w:t>
       </w:r>
       <w:r>
         <w:rPr>
@@ -345,8 +576,17 @@
         </w:rPr>
         <w:t>id</w:t>
       </w:r>
-      <w:r>
-        <w:t xml:space="preserve"> bigint not null,</w:t>
+      <w:proofErr w:type="spellEnd"/>
+      <w:r>
+        <w:t xml:space="preserve"> </w:t>
+      </w:r>
+      <w:proofErr w:type="spellStart"/>
+      <w:r>
+        <w:t>bigint</w:t>
+      </w:r>
+      <w:proofErr w:type="spellEnd"/>
+      <w:r>
+        <w:t xml:space="preserve"> not null,</w:t>
       </w:r>
     </w:p>
     <w:p>
@@ -366,7 +606,15 @@
         <w:t>id</w:t>
       </w:r>
       <w:r>
-        <w:t xml:space="preserve"> bigint not null,</w:t>
+        <w:t xml:space="preserve"> </w:t>
+      </w:r>
+      <w:proofErr w:type="spellStart"/>
+      <w:r>
+        <w:t>bigint</w:t>
+      </w:r>
+      <w:proofErr w:type="spellEnd"/>
+      <w:r>
+        <w:t xml:space="preserve"> not null,</w:t>
       </w:r>
     </w:p>
     <w:p>
@@ -379,25 +627,57 @@
         <w:t xml:space="preserve">    year</w:t>
       </w:r>
       <w:r>
-        <w:t xml:space="preserve"> varchar</w:t>
-      </w:r>
-      <w:r>
-        <w:t>(4) not null,</w:t>
-      </w:r>
-    </w:p>
-    <w:p>
-      <w:r>
-        <w:t xml:space="preserve">    create_time timestamp not null,</w:t>
-      </w:r>
-    </w:p>
-    <w:p>
-      <w:r>
-        <w:t xml:space="preserve">    update_time timestamp not null,</w:t>
-      </w:r>
-    </w:p>
-    <w:p>
-      <w:r>
-        <w:t xml:space="preserve">    constraint make_pkey primary key (id),</w:t>
+        <w:t xml:space="preserve"> </w:t>
+      </w:r>
+      <w:proofErr w:type="gramStart"/>
+      <w:r>
+        <w:t>varchar</w:t>
+      </w:r>
+      <w:r>
+        <w:t>(</w:t>
+      </w:r>
+      <w:proofErr w:type="gramEnd"/>
+      <w:r>
+        <w:t>4) not null,</w:t>
+      </w:r>
+    </w:p>
+    <w:p>
+      <w:r>
+        <w:t xml:space="preserve">    </w:t>
+      </w:r>
+      <w:proofErr w:type="spellStart"/>
+      <w:r>
+        <w:t>create_time</w:t>
+      </w:r>
+      <w:proofErr w:type="spellEnd"/>
+      <w:r>
+        <w:t xml:space="preserve"> timestamp not null,</w:t>
+      </w:r>
+    </w:p>
+    <w:p>
+      <w:r>
+        <w:t xml:space="preserve">    </w:t>
+      </w:r>
+      <w:proofErr w:type="spellStart"/>
+      <w:r>
+        <w:t>update_time</w:t>
+      </w:r>
+      <w:proofErr w:type="spellEnd"/>
+      <w:r>
+        <w:t xml:space="preserve"> timestamp not null,</w:t>
+      </w:r>
+    </w:p>
+    <w:p>
+      <w:r>
+        <w:t xml:space="preserve">    constraint </w:t>
+      </w:r>
+      <w:proofErr w:type="spellStart"/>
+      <w:r>
+        <w:t>make_pkey</w:t>
+      </w:r>
+      <w:proofErr w:type="spellEnd"/>
+      <w:r>
+        <w:t xml:space="preserve"> primary key (id),</w:t>
       </w:r>
     </w:p>
     <w:p>
@@ -405,17 +685,43 @@
         <w:t xml:space="preserve">  </w:t>
       </w:r>
       <w:r>
-        <w:t xml:space="preserve">  constraint make_album_id_fkey foreign key (album_id)</w:t>
-      </w:r>
-    </w:p>
-    <w:p>
-      <w:r>
-        <w:t xml:space="preserve">        references public.album (id) match simple</w:t>
-      </w:r>
-    </w:p>
-    <w:p>
-      <w:r>
-        <w:t xml:space="preserve">        on update no </w:t>
+        <w:t xml:space="preserve">  constraint </w:t>
+      </w:r>
+      <w:proofErr w:type="spellStart"/>
+      <w:r>
+        <w:t>make_album_id_fkey</w:t>
+      </w:r>
+      <w:proofErr w:type="spellEnd"/>
+      <w:r>
+        <w:t xml:space="preserve"> foreign key (</w:t>
+      </w:r>
+      <w:proofErr w:type="spellStart"/>
+      <w:r>
+        <w:t>album_id</w:t>
+      </w:r>
+      <w:proofErr w:type="spellEnd"/>
+      <w:r>
+        <w:t>)</w:t>
+      </w:r>
+    </w:p>
+    <w:p>
+      <w:r>
+        <w:t xml:space="preserve">        references </w:t>
+      </w:r>
+      <w:proofErr w:type="spellStart"/>
+      <w:proofErr w:type="gramStart"/>
+      <w:r>
+        <w:t>public.album</w:t>
+      </w:r>
+      <w:proofErr w:type="spellEnd"/>
+      <w:proofErr w:type="gramEnd"/>
+      <w:r>
+        <w:t xml:space="preserve"> (id) match simple</w:t>
+      </w:r>
+    </w:p>
+    <w:p>
+      <w:r>
+        <w:t xml:space="preserve">        on update </w:t>
       </w:r>
       <w:r>
         <w:rPr>
@@ -426,7 +732,7 @@
     </w:p>
     <w:p>
       <w:r>
-        <w:t xml:space="preserve">        on delete no </w:t>
+        <w:t xml:space="preserve">        on delete </w:t>
       </w:r>
       <w:r>
         <w:rPr>
@@ -442,17 +748,43 @@
     </w:p>
     <w:p>
       <w:r>
-        <w:t xml:space="preserve">    constraint make_artist_id_fkey foreign key (artist_id)</w:t>
-      </w:r>
-    </w:p>
-    <w:p>
-      <w:r>
-        <w:t xml:space="preserve">        references public.artist (id) match simple</w:t>
-      </w:r>
-    </w:p>
-    <w:p>
-      <w:r>
-        <w:t xml:space="preserve">        on update no </w:t>
+        <w:t xml:space="preserve">    constraint </w:t>
+      </w:r>
+      <w:proofErr w:type="spellStart"/>
+      <w:r>
+        <w:t>make_artist_id_fkey</w:t>
+      </w:r>
+      <w:proofErr w:type="spellEnd"/>
+      <w:r>
+        <w:t xml:space="preserve"> foreign key (</w:t>
+      </w:r>
+      <w:proofErr w:type="spellStart"/>
+      <w:r>
+        <w:t>artist_id</w:t>
+      </w:r>
+      <w:proofErr w:type="spellEnd"/>
+      <w:r>
+        <w:t>)</w:t>
+      </w:r>
+    </w:p>
+    <w:p>
+      <w:r>
+        <w:t xml:space="preserve">        references </w:t>
+      </w:r>
+      <w:proofErr w:type="spellStart"/>
+      <w:proofErr w:type="gramStart"/>
+      <w:r>
+        <w:t>public.artist</w:t>
+      </w:r>
+      <w:proofErr w:type="spellEnd"/>
+      <w:proofErr w:type="gramEnd"/>
+      <w:r>
+        <w:t xml:space="preserve"> (id) match simple</w:t>
+      </w:r>
+    </w:p>
+    <w:p>
+      <w:r>
+        <w:t xml:space="preserve">        on update </w:t>
       </w:r>
       <w:r>
         <w:rPr>
@@ -463,13 +795,7 @@
     </w:p>
     <w:p>
       <w:r>
-        <w:t xml:space="preserve">        on delete no</w:t>
-      </w:r>
-      <w:r>
-        <w:rPr>
-          <w:rFonts w:hint="eastAsia"/>
-        </w:rPr>
-        <w:t xml:space="preserve"> </w:t>
+        <w:t xml:space="preserve">        on delete </w:t>
       </w:r>
       <w:r>
         <w:rPr>
@@ -492,8 +818,18 @@
     <w:p/>
     <w:p>
       <w:r>
-        <w:t>create table if not exists public.belong_to</w:t>
-      </w:r>
+        <w:t xml:space="preserve">create table if not exists </w:t>
+      </w:r>
+      <w:proofErr w:type="spellStart"/>
+      <w:proofErr w:type="gramStart"/>
+      <w:r>
+        <w:t>public.belong</w:t>
+      </w:r>
+      <w:proofErr w:type="gramEnd"/>
+      <w:r>
+        <w:t>_to</w:t>
+      </w:r>
+      <w:proofErr w:type="spellEnd"/>
     </w:p>
     <w:p>
       <w:r>
@@ -502,8 +838,13 @@
     </w:p>
     <w:p>
       <w:r>
-        <w:t xml:space="preserve">    id bigint</w:t>
-      </w:r>
+        <w:t xml:space="preserve">    id </w:t>
+      </w:r>
+      <w:proofErr w:type="spellStart"/>
+      <w:r>
+        <w:t>bigint</w:t>
+      </w:r>
+      <w:proofErr w:type="spellEnd"/>
       <w:r>
         <w:t xml:space="preserve"> not null</w:t>
       </w:r>
@@ -530,8 +871,13 @@
       <w:r>
         <w:t xml:space="preserve"> </w:t>
       </w:r>
-      <w:r>
-        <w:t>bigint not null,</w:t>
+      <w:proofErr w:type="spellStart"/>
+      <w:r>
+        <w:t>bigint</w:t>
+      </w:r>
+      <w:proofErr w:type="spellEnd"/>
+      <w:r>
+        <w:t xml:space="preserve"> not null,</w:t>
       </w:r>
     </w:p>
     <w:p>
@@ -551,7 +897,15 @@
         <w:t>id</w:t>
       </w:r>
       <w:r>
-        <w:t xml:space="preserve"> bigint not null,</w:t>
+        <w:t xml:space="preserve"> </w:t>
+      </w:r>
+      <w:proofErr w:type="spellStart"/>
+      <w:r>
+        <w:t>bigint</w:t>
+      </w:r>
+      <w:proofErr w:type="spellEnd"/>
+      <w:r>
+        <w:t xml:space="preserve"> not null,</w:t>
       </w:r>
     </w:p>
     <w:p>
@@ -561,30 +915,80 @@
     </w:p>
     <w:p>
       <w:r>
-        <w:t xml:space="preserve">    create_time timestamp not null,</w:t>
-      </w:r>
-    </w:p>
-    <w:p>
-      <w:r>
-        <w:t xml:space="preserve">    update_time timestamp not null,</w:t>
-      </w:r>
-    </w:p>
-    <w:p>
-      <w:r>
-        <w:t xml:space="preserve">    constraint belong_to_pkey primary key (id),</w:t>
-      </w:r>
-    </w:p>
-    <w:p>
-      <w:r>
         <w:t xml:space="preserve">    </w:t>
       </w:r>
-      <w:r>
-        <w:t>constraint belong_to_album_id_fkey foreign key (album_id)</w:t>
-      </w:r>
-    </w:p>
-    <w:p>
-      <w:r>
-        <w:t xml:space="preserve">        references public.album (id) match simple</w:t>
+      <w:proofErr w:type="spellStart"/>
+      <w:r>
+        <w:t>create_time</w:t>
+      </w:r>
+      <w:proofErr w:type="spellEnd"/>
+      <w:r>
+        <w:t xml:space="preserve"> timestamp not null,</w:t>
+      </w:r>
+    </w:p>
+    <w:p>
+      <w:r>
+        <w:t xml:space="preserve">    </w:t>
+      </w:r>
+      <w:proofErr w:type="spellStart"/>
+      <w:r>
+        <w:t>update_time</w:t>
+      </w:r>
+      <w:proofErr w:type="spellEnd"/>
+      <w:r>
+        <w:t xml:space="preserve"> timestamp not null,</w:t>
+      </w:r>
+    </w:p>
+    <w:p>
+      <w:r>
+        <w:t xml:space="preserve">    constraint </w:t>
+      </w:r>
+      <w:proofErr w:type="spellStart"/>
+      <w:r>
+        <w:t>belong_to_pkey</w:t>
+      </w:r>
+      <w:proofErr w:type="spellEnd"/>
+      <w:r>
+        <w:t xml:space="preserve"> primary key (id),</w:t>
+      </w:r>
+    </w:p>
+    <w:p>
+      <w:r>
+        <w:t xml:space="preserve">    </w:t>
+      </w:r>
+      <w:r>
+        <w:t xml:space="preserve">constraint </w:t>
+      </w:r>
+      <w:proofErr w:type="spellStart"/>
+      <w:r>
+        <w:t>belong_to_album_id_fkey</w:t>
+      </w:r>
+      <w:proofErr w:type="spellEnd"/>
+      <w:r>
+        <w:t xml:space="preserve"> foreign key (</w:t>
+      </w:r>
+      <w:proofErr w:type="spellStart"/>
+      <w:r>
+        <w:t>album_id</w:t>
+      </w:r>
+      <w:proofErr w:type="spellEnd"/>
+      <w:r>
+        <w:t>)</w:t>
+      </w:r>
+    </w:p>
+    <w:p>
+      <w:r>
+        <w:t xml:space="preserve">        references </w:t>
+      </w:r>
+      <w:proofErr w:type="spellStart"/>
+      <w:proofErr w:type="gramStart"/>
+      <w:r>
+        <w:t>public.album</w:t>
+      </w:r>
+      <w:proofErr w:type="spellEnd"/>
+      <w:proofErr w:type="gramEnd"/>
+      <w:r>
+        <w:t xml:space="preserve"> (id) match simple</w:t>
       </w:r>
     </w:p>
     <w:p>
@@ -616,13 +1020,39 @@
     </w:p>
     <w:p>
       <w:r>
-        <w:t xml:space="preserve">    constraint belong_to_track_id_fkey foreign key (track_id)</w:t>
+        <w:t xml:space="preserve">    constraint </w:t>
+      </w:r>
+      <w:proofErr w:type="spellStart"/>
+      <w:r>
+        <w:t>belong_to_track_id_fkey</w:t>
+      </w:r>
+      <w:proofErr w:type="spellEnd"/>
+      <w:r>
+        <w:t xml:space="preserve"> foreign key (</w:t>
+      </w:r>
+      <w:proofErr w:type="spellStart"/>
+      <w:r>
+        <w:t>track_id</w:t>
+      </w:r>
+      <w:proofErr w:type="spellEnd"/>
+      <w:r>
+        <w:t>)</w:t>
       </w:r>
     </w:p>
     <w:p>
       <w:r>
         <w:lastRenderedPageBreak/>
-        <w:t xml:space="preserve">        references public.track (id) match simple</w:t>
+        <w:t xml:space="preserve">        references </w:t>
+      </w:r>
+      <w:proofErr w:type="spellStart"/>
+      <w:proofErr w:type="gramStart"/>
+      <w:r>
+        <w:t>public.track</w:t>
+      </w:r>
+      <w:proofErr w:type="spellEnd"/>
+      <w:proofErr w:type="gramEnd"/>
+      <w:r>
+        <w:t xml:space="preserve"> (id) match simple</w:t>
       </w:r>
     </w:p>
     <w:p>
@@ -661,8 +1091,15 @@
     <w:p/>
     <w:p>
       <w:r>
-        <w:t>create table if not exists public.collect</w:t>
-      </w:r>
+        <w:t xml:space="preserve">create table if not exists </w:t>
+      </w:r>
+      <w:proofErr w:type="spellStart"/>
+      <w:proofErr w:type="gramStart"/>
+      <w:r>
+        <w:t>public.collect</w:t>
+      </w:r>
+      <w:proofErr w:type="spellEnd"/>
+      <w:proofErr w:type="gramEnd"/>
     </w:p>
     <w:p>
       <w:r>
@@ -671,8 +1108,13 @@
     </w:p>
     <w:p>
       <w:r>
-        <w:t xml:space="preserve">    id bigint</w:t>
-      </w:r>
+        <w:t xml:space="preserve">    id </w:t>
+      </w:r>
+      <w:proofErr w:type="spellStart"/>
+      <w:r>
+        <w:t>bigint</w:t>
+      </w:r>
+      <w:proofErr w:type="spellEnd"/>
       <w:r>
         <w:t xml:space="preserve"> not null</w:t>
       </w:r>
@@ -697,7 +1139,15 @@
         <w:t>id</w:t>
       </w:r>
       <w:r>
-        <w:t xml:space="preserve"> bigint not null,</w:t>
+        <w:t xml:space="preserve"> </w:t>
+      </w:r>
+      <w:proofErr w:type="spellStart"/>
+      <w:r>
+        <w:t>bigint</w:t>
+      </w:r>
+      <w:proofErr w:type="spellEnd"/>
+      <w:r>
+        <w:t xml:space="preserve"> not null,</w:t>
       </w:r>
     </w:p>
     <w:p>
@@ -717,7 +1167,15 @@
         <w:t>id</w:t>
       </w:r>
       <w:r>
-        <w:t xml:space="preserve"> bigint not null,</w:t>
+        <w:t xml:space="preserve"> </w:t>
+      </w:r>
+      <w:proofErr w:type="spellStart"/>
+      <w:r>
+        <w:t>bigint</w:t>
+      </w:r>
+      <w:proofErr w:type="spellEnd"/>
+      <w:r>
+        <w:t xml:space="preserve"> not null,</w:t>
       </w:r>
     </w:p>
     <w:p>
@@ -727,47 +1185,110 @@
     </w:p>
     <w:p>
       <w:r>
-        <w:t xml:space="preserve">    collected_time </w:t>
-      </w:r>
+        <w:t xml:space="preserve">    </w:t>
+      </w:r>
+      <w:proofErr w:type="spellStart"/>
+      <w:r>
+        <w:t>collected_time</w:t>
+      </w:r>
+      <w:proofErr w:type="spellEnd"/>
+      <w:r>
+        <w:t xml:space="preserve"> </w:t>
+      </w:r>
+      <w:proofErr w:type="gramStart"/>
       <w:r>
         <w:t>varchar</w:t>
       </w:r>
       <w:r>
-        <w:t>(30) not null,</w:t>
-      </w:r>
-    </w:p>
-    <w:p>
-      <w:r>
-        <w:t xml:space="preserve">    create_time timestamp not null,</w:t>
-      </w:r>
-    </w:p>
-    <w:p>
-      <w:r>
-        <w:t xml:space="preserve">    update_time timestamp not null,</w:t>
-      </w:r>
-    </w:p>
-    <w:p>
-      <w:pPr>
-        <w:ind w:firstLine="420"/>
-      </w:pPr>
-      <w:r>
-        <w:t>constraint collect_pkey primary key (id)</w:t>
-      </w:r>
-    </w:p>
-    <w:p>
-      <w:pPr>
-        <w:ind w:firstLine="420"/>
-      </w:pPr>
-      <w:r>
-        <w:t>constraint collect_album_id_fkey foreign key (album_id)</w:t>
-      </w:r>
-    </w:p>
-    <w:p>
-      <w:pPr>
-        <w:ind w:firstLine="420"/>
-      </w:pPr>
-      <w:r>
-        <w:t xml:space="preserve">    references public.album (id) match simple</w:t>
+        <w:t>(</w:t>
+      </w:r>
+      <w:proofErr w:type="gramEnd"/>
+      <w:r>
+        <w:t>30) not null,</w:t>
+      </w:r>
+    </w:p>
+    <w:p>
+      <w:r>
+        <w:t xml:space="preserve">    </w:t>
+      </w:r>
+      <w:proofErr w:type="spellStart"/>
+      <w:r>
+        <w:t>create_time</w:t>
+      </w:r>
+      <w:proofErr w:type="spellEnd"/>
+      <w:r>
+        <w:t xml:space="preserve"> timestamp not null,</w:t>
+      </w:r>
+    </w:p>
+    <w:p>
+      <w:r>
+        <w:t xml:space="preserve">    </w:t>
+      </w:r>
+      <w:proofErr w:type="spellStart"/>
+      <w:r>
+        <w:t>update_time</w:t>
+      </w:r>
+      <w:proofErr w:type="spellEnd"/>
+      <w:r>
+        <w:t xml:space="preserve"> timestamp not null,</w:t>
+      </w:r>
+    </w:p>
+    <w:p>
+      <w:pPr>
+        <w:ind w:firstLine="420"/>
+      </w:pPr>
+      <w:r>
+        <w:t xml:space="preserve">constraint </w:t>
+      </w:r>
+      <w:proofErr w:type="spellStart"/>
+      <w:r>
+        <w:t>collect_pkey</w:t>
+      </w:r>
+      <w:proofErr w:type="spellEnd"/>
+      <w:r>
+        <w:t xml:space="preserve"> primary key (id)</w:t>
+      </w:r>
+    </w:p>
+    <w:p>
+      <w:pPr>
+        <w:ind w:firstLine="420"/>
+      </w:pPr>
+      <w:r>
+        <w:t xml:space="preserve">constraint </w:t>
+      </w:r>
+      <w:proofErr w:type="spellStart"/>
+      <w:r>
+        <w:t>collect_album_id_fkey</w:t>
+      </w:r>
+      <w:proofErr w:type="spellEnd"/>
+      <w:r>
+        <w:t xml:space="preserve"> foreign key (</w:t>
+      </w:r>
+      <w:proofErr w:type="spellStart"/>
+      <w:r>
+        <w:t>album_id</w:t>
+      </w:r>
+      <w:proofErr w:type="spellEnd"/>
+      <w:r>
+        <w:t>)</w:t>
+      </w:r>
+    </w:p>
+    <w:p>
+      <w:pPr>
+        <w:ind w:firstLine="420"/>
+      </w:pPr>
+      <w:r>
+        <w:t xml:space="preserve">    references </w:t>
+      </w:r>
+      <w:proofErr w:type="spellStart"/>
+      <w:proofErr w:type="gramStart"/>
+      <w:r>
+        <w:t>public.album</w:t>
+      </w:r>
+      <w:proofErr w:type="spellEnd"/>
+      <w:proofErr w:type="gramEnd"/>
+      <w:r>
+        <w:t xml:space="preserve"> (id) match simple</w:t>
       </w:r>
     </w:p>
     <w:p>
@@ -811,15 +1332,39 @@
         <w:ind w:firstLine="420"/>
       </w:pPr>
       <w:r>
-        <w:t>constraint collect_user_id_fkey foreign key (user_id)</w:t>
-      </w:r>
-    </w:p>
-    <w:p>
-      <w:pPr>
-        <w:ind w:firstLine="420"/>
-      </w:pPr>
-      <w:r>
-        <w:t xml:space="preserve">    references public.sys_user (id) match simple</w:t>
+        <w:t xml:space="preserve">constraint </w:t>
+      </w:r>
+      <w:proofErr w:type="spellStart"/>
+      <w:r>
+        <w:t>collect_user_id_fkey</w:t>
+      </w:r>
+      <w:proofErr w:type="spellEnd"/>
+      <w:r>
+        <w:t xml:space="preserve"> foreign key (</w:t>
+      </w:r>
+      <w:proofErr w:type="spellStart"/>
+      <w:r>
+        <w:t>user_id</w:t>
+      </w:r>
+      <w:proofErr w:type="spellEnd"/>
+      <w:r>
+        <w:t>)</w:t>
+      </w:r>
+    </w:p>
+    <w:p>
+      <w:pPr>
+        <w:ind w:firstLine="420"/>
+      </w:pPr>
+      <w:r>
+        <w:t xml:space="preserve">    references </w:t>
+      </w:r>
+      <w:proofErr w:type="spellStart"/>
+      <w:r>
+        <w:t>public.sys_user</w:t>
+      </w:r>
+      <w:proofErr w:type="spellEnd"/>
+      <w:r>
+        <w:t xml:space="preserve"> (id) match simple</w:t>
       </w:r>
     </w:p>
     <w:p>
@@ -867,8 +1412,15 @@
     <w:p/>
     <w:p>
       <w:r>
-        <w:t>create table if not exists public.comment</w:t>
-      </w:r>
+        <w:t xml:space="preserve">create table if not exists </w:t>
+      </w:r>
+      <w:proofErr w:type="spellStart"/>
+      <w:proofErr w:type="gramStart"/>
+      <w:r>
+        <w:t>public.comment</w:t>
+      </w:r>
+      <w:proofErr w:type="spellEnd"/>
+      <w:proofErr w:type="gramEnd"/>
     </w:p>
     <w:p>
       <w:r>
@@ -877,8 +1429,13 @@
     </w:p>
     <w:p>
       <w:r>
-        <w:t xml:space="preserve">    id bigint</w:t>
-      </w:r>
+        <w:t xml:space="preserve">    id </w:t>
+      </w:r>
+      <w:proofErr w:type="spellStart"/>
+      <w:r>
+        <w:t>bigint</w:t>
+      </w:r>
+      <w:proofErr w:type="spellEnd"/>
       <w:r>
         <w:t xml:space="preserve"> not null</w:t>
       </w:r>
@@ -903,7 +1460,15 @@
         <w:t>id</w:t>
       </w:r>
       <w:r>
-        <w:t xml:space="preserve"> bigint not null,</w:t>
+        <w:t xml:space="preserve"> </w:t>
+      </w:r>
+      <w:proofErr w:type="spellStart"/>
+      <w:r>
+        <w:t>bigint</w:t>
+      </w:r>
+      <w:proofErr w:type="spellEnd"/>
+      <w:r>
+        <w:t xml:space="preserve"> not null,</w:t>
       </w:r>
     </w:p>
     <w:p>
@@ -923,7 +1488,15 @@
         <w:t>id</w:t>
       </w:r>
       <w:r>
-        <w:t xml:space="preserve"> bigint not null,</w:t>
+        <w:t xml:space="preserve"> </w:t>
+      </w:r>
+      <w:proofErr w:type="spellStart"/>
+      <w:r>
+        <w:t>bigint</w:t>
+      </w:r>
+      <w:proofErr w:type="spellEnd"/>
+      <w:r>
+        <w:t xml:space="preserve"> not null,</w:t>
       </w:r>
     </w:p>
     <w:p>
@@ -935,56 +1508,124 @@
       <w:r>
         <w:t xml:space="preserve">    context </w:t>
       </w:r>
+      <w:proofErr w:type="gramStart"/>
       <w:r>
         <w:t>varchar</w:t>
       </w:r>
       <w:r>
-        <w:t>(300) not null,</w:t>
-      </w:r>
-    </w:p>
-    <w:p>
-      <w:r>
-        <w:t xml:space="preserve">    commented_time </w:t>
-      </w:r>
+        <w:t>(</w:t>
+      </w:r>
+      <w:proofErr w:type="gramEnd"/>
+      <w:r>
+        <w:t>300) not null,</w:t>
+      </w:r>
+    </w:p>
+    <w:p>
+      <w:r>
+        <w:t xml:space="preserve">    </w:t>
+      </w:r>
+      <w:proofErr w:type="spellStart"/>
+      <w:r>
+        <w:t>commented_time</w:t>
+      </w:r>
+      <w:proofErr w:type="spellEnd"/>
+      <w:r>
+        <w:t xml:space="preserve"> </w:t>
+      </w:r>
+      <w:proofErr w:type="gramStart"/>
       <w:r>
         <w:t>varchar</w:t>
       </w:r>
       <w:r>
-        <w:t>(30) not null,</w:t>
-      </w:r>
-    </w:p>
-    <w:p>
-      <w:r>
-        <w:t xml:space="preserve">    create_time timestamp not null,</w:t>
-      </w:r>
-    </w:p>
-    <w:p>
-      <w:r>
-        <w:t xml:space="preserve">    update_time timestamp not null,</w:t>
-      </w:r>
-    </w:p>
-    <w:p>
-      <w:pPr>
-        <w:ind w:firstLine="420"/>
-      </w:pPr>
-      <w:r>
-        <w:t>constraint comment_pkey primary key (id)</w:t>
-      </w:r>
-    </w:p>
-    <w:p>
-      <w:pPr>
-        <w:ind w:firstLine="420"/>
-      </w:pPr>
-      <w:r>
-        <w:t>constraint comment_album_id_fkey foreign key (album_id)</w:t>
-      </w:r>
-    </w:p>
-    <w:p>
-      <w:pPr>
-        <w:ind w:firstLine="420"/>
-      </w:pPr>
-      <w:r>
-        <w:t xml:space="preserve">    references public.album (id) match simple</w:t>
+        <w:t>(</w:t>
+      </w:r>
+      <w:proofErr w:type="gramEnd"/>
+      <w:r>
+        <w:t>30) not null,</w:t>
+      </w:r>
+    </w:p>
+    <w:p>
+      <w:r>
+        <w:t xml:space="preserve">    </w:t>
+      </w:r>
+      <w:proofErr w:type="spellStart"/>
+      <w:r>
+        <w:t>create_time</w:t>
+      </w:r>
+      <w:proofErr w:type="spellEnd"/>
+      <w:r>
+        <w:t xml:space="preserve"> timestamp not null,</w:t>
+      </w:r>
+    </w:p>
+    <w:p>
+      <w:r>
+        <w:t xml:space="preserve">    </w:t>
+      </w:r>
+      <w:proofErr w:type="spellStart"/>
+      <w:r>
+        <w:t>update_time</w:t>
+      </w:r>
+      <w:proofErr w:type="spellEnd"/>
+      <w:r>
+        <w:t xml:space="preserve"> timestamp not null,</w:t>
+      </w:r>
+    </w:p>
+    <w:p>
+      <w:pPr>
+        <w:ind w:firstLine="420"/>
+      </w:pPr>
+      <w:r>
+        <w:t xml:space="preserve">constraint </w:t>
+      </w:r>
+      <w:proofErr w:type="spellStart"/>
+      <w:r>
+        <w:t>comment_pkey</w:t>
+      </w:r>
+      <w:proofErr w:type="spellEnd"/>
+      <w:r>
+        <w:t xml:space="preserve"> primary key (id)</w:t>
+      </w:r>
+    </w:p>
+    <w:p>
+      <w:pPr>
+        <w:ind w:firstLine="420"/>
+      </w:pPr>
+      <w:r>
+        <w:t xml:space="preserve">constraint </w:t>
+      </w:r>
+      <w:proofErr w:type="spellStart"/>
+      <w:r>
+        <w:t>comment_album_id_fkey</w:t>
+      </w:r>
+      <w:proofErr w:type="spellEnd"/>
+      <w:r>
+        <w:t xml:space="preserve"> foreign key (</w:t>
+      </w:r>
+      <w:proofErr w:type="spellStart"/>
+      <w:r>
+        <w:t>album_id</w:t>
+      </w:r>
+      <w:proofErr w:type="spellEnd"/>
+      <w:r>
+        <w:t>)</w:t>
+      </w:r>
+    </w:p>
+    <w:p>
+      <w:pPr>
+        <w:ind w:firstLine="420"/>
+      </w:pPr>
+      <w:r>
+        <w:t xml:space="preserve">    references </w:t>
+      </w:r>
+      <w:proofErr w:type="spellStart"/>
+      <w:proofErr w:type="gramStart"/>
+      <w:r>
+        <w:t>public.album</w:t>
+      </w:r>
+      <w:proofErr w:type="spellEnd"/>
+      <w:proofErr w:type="gramEnd"/>
+      <w:r>
+        <w:t xml:space="preserve"> (id) match simple</w:t>
       </w:r>
     </w:p>
     <w:p>
@@ -1029,15 +1670,39 @@
         <w:ind w:firstLine="420"/>
       </w:pPr>
       <w:r>
-        <w:t>constraint comment_user_id_fkey foreign key (user_id)</w:t>
-      </w:r>
-    </w:p>
-    <w:p>
-      <w:pPr>
-        <w:ind w:firstLine="420"/>
-      </w:pPr>
-      <w:r>
-        <w:t xml:space="preserve">    references public.sys_user (id) match simple</w:t>
+        <w:t xml:space="preserve">constraint </w:t>
+      </w:r>
+      <w:proofErr w:type="spellStart"/>
+      <w:r>
+        <w:t>comment_user_id_fkey</w:t>
+      </w:r>
+      <w:proofErr w:type="spellEnd"/>
+      <w:r>
+        <w:t xml:space="preserve"> foreign key (</w:t>
+      </w:r>
+      <w:proofErr w:type="spellStart"/>
+      <w:r>
+        <w:t>user_id</w:t>
+      </w:r>
+      <w:proofErr w:type="spellEnd"/>
+      <w:r>
+        <w:t>)</w:t>
+      </w:r>
+    </w:p>
+    <w:p>
+      <w:pPr>
+        <w:ind w:firstLine="420"/>
+      </w:pPr>
+      <w:r>
+        <w:t xml:space="preserve">    references </w:t>
+      </w:r>
+      <w:proofErr w:type="spellStart"/>
+      <w:r>
+        <w:t>public.sys_user</w:t>
+      </w:r>
+      <w:proofErr w:type="spellEnd"/>
+      <w:r>
+        <w:t xml:space="preserve"> (id) match simple</w:t>
       </w:r>
     </w:p>
     <w:p>
@@ -1085,8 +1750,15 @@
     <w:p/>
     <w:p>
       <w:r>
-        <w:t>create table if not exists public.open</w:t>
-      </w:r>
+        <w:t xml:space="preserve">create table if not exists </w:t>
+      </w:r>
+      <w:proofErr w:type="spellStart"/>
+      <w:proofErr w:type="gramStart"/>
+      <w:r>
+        <w:t>public.open</w:t>
+      </w:r>
+      <w:proofErr w:type="spellEnd"/>
+      <w:proofErr w:type="gramEnd"/>
     </w:p>
     <w:p>
       <w:r>
@@ -1095,8 +1767,13 @@
     </w:p>
     <w:p>
       <w:r>
-        <w:t xml:space="preserve">    id bigint</w:t>
-      </w:r>
+        <w:t xml:space="preserve">    id </w:t>
+      </w:r>
+      <w:proofErr w:type="spellStart"/>
+      <w:r>
+        <w:t>bigint</w:t>
+      </w:r>
+      <w:proofErr w:type="spellEnd"/>
       <w:r>
         <w:t xml:space="preserve"> not null</w:t>
       </w:r>
@@ -1121,7 +1798,15 @@
         <w:t>id</w:t>
       </w:r>
       <w:r>
-        <w:t xml:space="preserve"> bigint not null,</w:t>
+        <w:t xml:space="preserve"> </w:t>
+      </w:r>
+      <w:proofErr w:type="spellStart"/>
+      <w:r>
+        <w:t>bigint</w:t>
+      </w:r>
+      <w:proofErr w:type="spellEnd"/>
+      <w:r>
+        <w:t xml:space="preserve"> not null,</w:t>
       </w:r>
     </w:p>
     <w:p>
@@ -1141,7 +1826,15 @@
         <w:t>id</w:t>
       </w:r>
       <w:r>
-        <w:t xml:space="preserve"> bigint not null,</w:t>
+        <w:t xml:space="preserve"> </w:t>
+      </w:r>
+      <w:proofErr w:type="spellStart"/>
+      <w:r>
+        <w:t>bigint</w:t>
+      </w:r>
+      <w:proofErr w:type="spellEnd"/>
+      <w:r>
+        <w:t xml:space="preserve"> not null,</w:t>
       </w:r>
     </w:p>
     <w:p>
@@ -1151,41 +1844,99 @@
     </w:p>
     <w:p>
       <w:r>
-        <w:t xml:space="preserve">    index_last_played_track integer not null,</w:t>
-      </w:r>
-    </w:p>
-    <w:p>
-      <w:r>
-        <w:t xml:space="preserve">    create_time timestamp not null,</w:t>
-      </w:r>
-    </w:p>
-    <w:p>
-      <w:r>
-        <w:t xml:space="preserve">    update_time timestamp not null,</w:t>
-      </w:r>
-    </w:p>
-    <w:p>
-      <w:pPr>
-        <w:ind w:firstLine="420"/>
-      </w:pPr>
-      <w:r>
-        <w:t>constraint open_pkey primary key (id)</w:t>
-      </w:r>
-    </w:p>
-    <w:p>
-      <w:pPr>
-        <w:ind w:firstLine="420"/>
-      </w:pPr>
-      <w:r>
-        <w:t>constraint open_album_id_fkey foreign key (album_id)</w:t>
-      </w:r>
-    </w:p>
-    <w:p>
-      <w:pPr>
-        <w:ind w:firstLine="420"/>
-      </w:pPr>
-      <w:r>
-        <w:t xml:space="preserve">    references public.album (id) match simple</w:t>
+        <w:t xml:space="preserve">    </w:t>
+      </w:r>
+      <w:proofErr w:type="spellStart"/>
+      <w:r>
+        <w:t>index_last_played_track</w:t>
+      </w:r>
+      <w:proofErr w:type="spellEnd"/>
+      <w:r>
+        <w:t xml:space="preserve"> integer not null,</w:t>
+      </w:r>
+    </w:p>
+    <w:p>
+      <w:r>
+        <w:t xml:space="preserve">    </w:t>
+      </w:r>
+      <w:proofErr w:type="spellStart"/>
+      <w:r>
+        <w:t>create_time</w:t>
+      </w:r>
+      <w:proofErr w:type="spellEnd"/>
+      <w:r>
+        <w:t xml:space="preserve"> timestamp not null,</w:t>
+      </w:r>
+    </w:p>
+    <w:p>
+      <w:r>
+        <w:t xml:space="preserve">    </w:t>
+      </w:r>
+      <w:proofErr w:type="spellStart"/>
+      <w:r>
+        <w:t>update_time</w:t>
+      </w:r>
+      <w:proofErr w:type="spellEnd"/>
+      <w:r>
+        <w:t xml:space="preserve"> timestamp not null,</w:t>
+      </w:r>
+    </w:p>
+    <w:p>
+      <w:pPr>
+        <w:ind w:firstLine="420"/>
+      </w:pPr>
+      <w:r>
+        <w:t xml:space="preserve">constraint </w:t>
+      </w:r>
+      <w:proofErr w:type="spellStart"/>
+      <w:r>
+        <w:t>open_pkey</w:t>
+      </w:r>
+      <w:proofErr w:type="spellEnd"/>
+      <w:r>
+        <w:t xml:space="preserve"> primary key (id)</w:t>
+      </w:r>
+    </w:p>
+    <w:p>
+      <w:pPr>
+        <w:ind w:firstLine="420"/>
+      </w:pPr>
+      <w:r>
+        <w:t xml:space="preserve">constraint </w:t>
+      </w:r>
+      <w:proofErr w:type="spellStart"/>
+      <w:r>
+        <w:t>open_album_id_fkey</w:t>
+      </w:r>
+      <w:proofErr w:type="spellEnd"/>
+      <w:r>
+        <w:t xml:space="preserve"> foreign key (</w:t>
+      </w:r>
+      <w:proofErr w:type="spellStart"/>
+      <w:r>
+        <w:t>album_id</w:t>
+      </w:r>
+      <w:proofErr w:type="spellEnd"/>
+      <w:r>
+        <w:t>)</w:t>
+      </w:r>
+    </w:p>
+    <w:p>
+      <w:pPr>
+        <w:ind w:firstLine="420"/>
+      </w:pPr>
+      <w:r>
+        <w:t xml:space="preserve">    references </w:t>
+      </w:r>
+      <w:proofErr w:type="spellStart"/>
+      <w:proofErr w:type="gramStart"/>
+      <w:r>
+        <w:t>public.album</w:t>
+      </w:r>
+      <w:proofErr w:type="spellEnd"/>
+      <w:proofErr w:type="gramEnd"/>
+      <w:r>
+        <w:t xml:space="preserve"> (id) match simple</w:t>
       </w:r>
     </w:p>
     <w:p>
@@ -1229,15 +1980,39 @@
         <w:ind w:firstLine="420"/>
       </w:pPr>
       <w:r>
-        <w:t>constraint open_user_id_fkey foreign key (user_id)</w:t>
-      </w:r>
-    </w:p>
-    <w:p>
-      <w:pPr>
-        <w:ind w:firstLine="420"/>
-      </w:pPr>
-      <w:r>
-        <w:t xml:space="preserve">    references public.sys_user (id) match simple</w:t>
+        <w:t xml:space="preserve">constraint </w:t>
+      </w:r>
+      <w:proofErr w:type="spellStart"/>
+      <w:r>
+        <w:t>open_user_id_fkey</w:t>
+      </w:r>
+      <w:proofErr w:type="spellEnd"/>
+      <w:r>
+        <w:t xml:space="preserve"> foreign key (</w:t>
+      </w:r>
+      <w:proofErr w:type="spellStart"/>
+      <w:r>
+        <w:t>user_id</w:t>
+      </w:r>
+      <w:proofErr w:type="spellEnd"/>
+      <w:r>
+        <w:t>)</w:t>
+      </w:r>
+    </w:p>
+    <w:p>
+      <w:pPr>
+        <w:ind w:firstLine="420"/>
+      </w:pPr>
+      <w:r>
+        <w:t xml:space="preserve">    references </w:t>
+      </w:r>
+      <w:proofErr w:type="spellStart"/>
+      <w:r>
+        <w:t>public.sys_user</w:t>
+      </w:r>
+      <w:proofErr w:type="spellEnd"/>
+      <w:r>
+        <w:t xml:space="preserve"> (id) match simple</w:t>
       </w:r>
     </w:p>
     <w:p>
@@ -1285,8 +2060,15 @@
     <w:p/>
     <w:p>
       <w:r>
-        <w:t>create table if not exists public.listen</w:t>
-      </w:r>
+        <w:t xml:space="preserve">create table if not exists </w:t>
+      </w:r>
+      <w:proofErr w:type="spellStart"/>
+      <w:proofErr w:type="gramStart"/>
+      <w:r>
+        <w:t>public.listen</w:t>
+      </w:r>
+      <w:proofErr w:type="spellEnd"/>
+      <w:proofErr w:type="gramEnd"/>
     </w:p>
     <w:p>
       <w:r>
@@ -1295,8 +2077,13 @@
     </w:p>
     <w:p>
       <w:r>
-        <w:t xml:space="preserve">    id bigint</w:t>
-      </w:r>
+        <w:t xml:space="preserve">    id </w:t>
+      </w:r>
+      <w:proofErr w:type="spellStart"/>
+      <w:r>
+        <w:t>bigint</w:t>
+      </w:r>
+      <w:proofErr w:type="spellEnd"/>
       <w:r>
         <w:t xml:space="preserve"> not null</w:t>
       </w:r>
@@ -1306,7 +2093,11 @@
     </w:p>
     <w:p>
       <w:r>
-        <w:t xml:space="preserve">    user_</w:t>
+        <w:t xml:space="preserve">    </w:t>
+      </w:r>
+      <w:proofErr w:type="spellStart"/>
+      <w:r>
+        <w:t>user_</w:t>
       </w:r>
       <w:r>
         <w:rPr>
@@ -1314,8 +2105,17 @@
         </w:rPr>
         <w:t>id</w:t>
       </w:r>
-      <w:r>
-        <w:t xml:space="preserve"> bigint not null,</w:t>
+      <w:proofErr w:type="spellEnd"/>
+      <w:r>
+        <w:t xml:space="preserve"> </w:t>
+      </w:r>
+      <w:proofErr w:type="spellStart"/>
+      <w:r>
+        <w:t>bigint</w:t>
+      </w:r>
+      <w:proofErr w:type="spellEnd"/>
+      <w:r>
+        <w:t xml:space="preserve"> not null,</w:t>
       </w:r>
     </w:p>
     <w:p>
@@ -1335,7 +2135,15 @@
         <w:t>id</w:t>
       </w:r>
       <w:r>
-        <w:t xml:space="preserve"> bigint not null,</w:t>
+        <w:t xml:space="preserve"> </w:t>
+      </w:r>
+      <w:proofErr w:type="spellStart"/>
+      <w:r>
+        <w:t>bigint</w:t>
+      </w:r>
+      <w:proofErr w:type="spellEnd"/>
+      <w:r>
+        <w:t xml:space="preserve"> not null,</w:t>
       </w:r>
     </w:p>
     <w:p>
@@ -1351,45 +2159,108 @@
     </w:p>
     <w:p>
       <w:r>
-        <w:t xml:space="preserve">    latest_date_time_playback_began </w:t>
-      </w:r>
+        <w:t xml:space="preserve">    </w:t>
+      </w:r>
+      <w:proofErr w:type="spellStart"/>
+      <w:r>
+        <w:t>latest_date_time_playback_began</w:t>
+      </w:r>
+      <w:proofErr w:type="spellEnd"/>
+      <w:r>
+        <w:t xml:space="preserve"> </w:t>
+      </w:r>
+      <w:proofErr w:type="gramStart"/>
       <w:r>
         <w:t>varchar</w:t>
       </w:r>
       <w:r>
-        <w:t>(30) not null,</w:t>
-      </w:r>
-    </w:p>
-    <w:p>
-      <w:r>
-        <w:t xml:space="preserve">    create_time timestamp not null,</w:t>
-      </w:r>
-    </w:p>
-    <w:p>
-      <w:r>
-        <w:t xml:space="preserve">    update_time timestamp not null,</w:t>
-      </w:r>
-    </w:p>
-    <w:p>
-      <w:pPr>
-        <w:ind w:firstLine="420"/>
-      </w:pPr>
-      <w:r>
-        <w:t>constraint listen_pkey primary key (id)</w:t>
+        <w:t>(</w:t>
+      </w:r>
+      <w:proofErr w:type="gramEnd"/>
+      <w:r>
+        <w:t>30) not null,</w:t>
       </w:r>
     </w:p>
     <w:p>
       <w:r>
         <w:t xml:space="preserve">    </w:t>
       </w:r>
-      <w:r>
-        <w:t>constraint listen_track_id_fkey foreign key (track_id)</w:t>
+      <w:proofErr w:type="spellStart"/>
+      <w:r>
+        <w:t>create_time</w:t>
+      </w:r>
+      <w:proofErr w:type="spellEnd"/>
+      <w:r>
+        <w:t xml:space="preserve"> timestamp not null,</w:t>
+      </w:r>
+    </w:p>
+    <w:p>
+      <w:r>
+        <w:t xml:space="preserve">    </w:t>
+      </w:r>
+      <w:proofErr w:type="spellStart"/>
+      <w:r>
+        <w:t>update_time</w:t>
+      </w:r>
+      <w:proofErr w:type="spellEnd"/>
+      <w:r>
+        <w:t xml:space="preserve"> timestamp not null,</w:t>
+      </w:r>
+    </w:p>
+    <w:p>
+      <w:pPr>
+        <w:ind w:firstLine="420"/>
+      </w:pPr>
+      <w:r>
+        <w:t xml:space="preserve">constraint </w:t>
+      </w:r>
+      <w:proofErr w:type="spellStart"/>
+      <w:r>
+        <w:t>listen_pkey</w:t>
+      </w:r>
+      <w:proofErr w:type="spellEnd"/>
+      <w:r>
+        <w:t xml:space="preserve"> primary key (id)</w:t>
+      </w:r>
+    </w:p>
+    <w:p>
+      <w:r>
+        <w:t xml:space="preserve">    </w:t>
+      </w:r>
+      <w:r>
+        <w:t xml:space="preserve">constraint </w:t>
+      </w:r>
+      <w:proofErr w:type="spellStart"/>
+      <w:r>
+        <w:t>listen_track_id_fkey</w:t>
+      </w:r>
+      <w:proofErr w:type="spellEnd"/>
+      <w:r>
+        <w:t xml:space="preserve"> foreign key (</w:t>
+      </w:r>
+      <w:proofErr w:type="spellStart"/>
+      <w:r>
+        <w:t>track_id</w:t>
+      </w:r>
+      <w:proofErr w:type="spellEnd"/>
+      <w:r>
+        <w:t>)</w:t>
       </w:r>
     </w:p>
     <w:p>
       <w:r>
         <w:lastRenderedPageBreak/>
-        <w:t xml:space="preserve">        references public.track (id) match simple</w:t>
+        <w:t xml:space="preserve">        references </w:t>
+      </w:r>
+      <w:proofErr w:type="spellStart"/>
+      <w:proofErr w:type="gramStart"/>
+      <w:r>
+        <w:t>public.track</w:t>
+      </w:r>
+      <w:proofErr w:type="spellEnd"/>
+      <w:proofErr w:type="gramEnd"/>
+      <w:r>
+        <w:t xml:space="preserve"> (id) match simple</w:t>
       </w:r>
     </w:p>
     <w:p>
@@ -1421,12 +2292,36 @@
     </w:p>
     <w:p>
       <w:r>
-        <w:t xml:space="preserve">    constraint listen_user_id_fkey foreign key (user_id)</w:t>
-      </w:r>
-    </w:p>
-    <w:p>
-      <w:r>
-        <w:t xml:space="preserve">        references public.sys_user (id) match simple</w:t>
+        <w:t xml:space="preserve">    constraint </w:t>
+      </w:r>
+      <w:proofErr w:type="spellStart"/>
+      <w:r>
+        <w:t>listen_user_id_fkey</w:t>
+      </w:r>
+      <w:proofErr w:type="spellEnd"/>
+      <w:r>
+        <w:t xml:space="preserve"> foreign key (</w:t>
+      </w:r>
+      <w:proofErr w:type="spellStart"/>
+      <w:r>
+        <w:t>user_id</w:t>
+      </w:r>
+      <w:proofErr w:type="spellEnd"/>
+      <w:r>
+        <w:t>)</w:t>
+      </w:r>
+    </w:p>
+    <w:p>
+      <w:r>
+        <w:t xml:space="preserve">        references </w:t>
+      </w:r>
+      <w:proofErr w:type="spellStart"/>
+      <w:r>
+        <w:t>public.sys_user</w:t>
+      </w:r>
+      <w:proofErr w:type="spellEnd"/>
+      <w:r>
+        <w:t xml:space="preserve"> (id) match simple</w:t>
       </w:r>
     </w:p>
     <w:p>

--- a/create tables statements.docx
+++ b/create tables statements.docx
@@ -150,8 +150,11 @@
       </w:r>
     </w:p>
     <w:p>
-      <w:r>
-        <w:t xml:space="preserve">    constraint </w:t>
+      <w:pPr>
+        <w:ind w:firstLine="420"/>
+      </w:pPr>
+      <w:r>
+        <w:t xml:space="preserve">constraint </w:t>
       </w:r>
       <w:proofErr w:type="spellStart"/>
       <w:r>
@@ -160,6 +163,36 @@
       <w:proofErr w:type="spellEnd"/>
       <w:r>
         <w:t xml:space="preserve"> primary key (id)</w:t>
+      </w:r>
+      <w:r>
+        <w:t>,</w:t>
+      </w:r>
+    </w:p>
+    <w:p>
+      <w:pPr>
+        <w:ind w:firstLine="420"/>
+      </w:pPr>
+      <w:r>
+        <w:t xml:space="preserve">constraint </w:t>
+      </w:r>
+      <w:proofErr w:type="spellStart"/>
+      <w:r>
+        <w:t>sys_user_id_name_key</w:t>
+      </w:r>
+      <w:proofErr w:type="spellEnd"/>
+      <w:r>
+        <w:t xml:space="preserve"> unique (id)</w:t>
+      </w:r>
+    </w:p>
+    <w:p>
+      <w:pPr>
+        <w:ind w:firstLine="420"/>
+        <w:rPr>
+          <w:rFonts w:hint="eastAsia"/>
+        </w:rPr>
+      </w:pPr>
+      <w:r>
+        <w:t xml:space="preserve">        include(name)</w:t>
       </w:r>
     </w:p>
     <w:p>
@@ -253,8 +286,11 @@
       </w:r>
     </w:p>
     <w:p>
-      <w:r>
-        <w:t xml:space="preserve">    constraint </w:t>
+      <w:pPr>
+        <w:ind w:firstLine="420"/>
+      </w:pPr>
+      <w:r>
+        <w:t xml:space="preserve">constraint </w:t>
       </w:r>
       <w:proofErr w:type="spellStart"/>
       <w:r>
@@ -263,6 +299,36 @@
       <w:proofErr w:type="spellEnd"/>
       <w:r>
         <w:t xml:space="preserve"> primary key (id)</w:t>
+      </w:r>
+      <w:r>
+        <w:t>,</w:t>
+      </w:r>
+    </w:p>
+    <w:p>
+      <w:pPr>
+        <w:ind w:firstLine="420"/>
+      </w:pPr>
+      <w:r>
+        <w:t xml:space="preserve">constraint </w:t>
+      </w:r>
+      <w:proofErr w:type="spellStart"/>
+      <w:r>
+        <w:t>artist_id_name_key</w:t>
+      </w:r>
+      <w:proofErr w:type="spellEnd"/>
+      <w:r>
+        <w:t xml:space="preserve"> unique (id)</w:t>
+      </w:r>
+    </w:p>
+    <w:p>
+      <w:pPr>
+        <w:ind w:firstLine="420"/>
+        <w:rPr>
+          <w:rFonts w:hint="eastAsia"/>
+        </w:rPr>
+      </w:pPr>
+      <w:r>
+        <w:t xml:space="preserve">        include(name)</w:t>
       </w:r>
     </w:p>
     <w:p>
@@ -353,8 +419,11 @@
       </w:r>
     </w:p>
     <w:p>
-      <w:r>
-        <w:t xml:space="preserve">    constraint </w:t>
+      <w:pPr>
+        <w:ind w:firstLine="420"/>
+      </w:pPr>
+      <w:r>
+        <w:t xml:space="preserve">constraint </w:t>
       </w:r>
       <w:proofErr w:type="spellStart"/>
       <w:r>
@@ -363,6 +432,36 @@
       <w:proofErr w:type="spellEnd"/>
       <w:r>
         <w:t xml:space="preserve"> primary key (id)</w:t>
+      </w:r>
+      <w:r>
+        <w:t>,</w:t>
+      </w:r>
+    </w:p>
+    <w:p>
+      <w:pPr>
+        <w:ind w:firstLine="420"/>
+      </w:pPr>
+      <w:r>
+        <w:t xml:space="preserve">constraint </w:t>
+      </w:r>
+      <w:proofErr w:type="spellStart"/>
+      <w:r>
+        <w:t>album_id_name_key</w:t>
+      </w:r>
+      <w:proofErr w:type="spellEnd"/>
+      <w:r>
+        <w:t xml:space="preserve"> unique (id)</w:t>
+      </w:r>
+    </w:p>
+    <w:p>
+      <w:pPr>
+        <w:ind w:firstLine="420"/>
+        <w:rPr>
+          <w:rFonts w:hint="eastAsia"/>
+        </w:rPr>
+      </w:pPr>
+      <w:r>
+        <w:t xml:space="preserve">        include(name)</w:t>
       </w:r>
     </w:p>
     <w:p>
@@ -391,6 +490,7 @@
     </w:p>
     <w:p>
       <w:r>
+        <w:lastRenderedPageBreak/>
         <w:t xml:space="preserve">    id </w:t>
       </w:r>
       <w:proofErr w:type="spellStart"/>
@@ -481,7 +581,6 @@
         <w:ind w:firstLine="420"/>
       </w:pPr>
       <w:r>
-        <w:lastRenderedPageBreak/>
         <w:t xml:space="preserve">checked </w:t>
       </w:r>
       <w:proofErr w:type="spellStart"/>
@@ -510,8 +609,11 @@
       </w:r>
     </w:p>
     <w:p>
-      <w:r>
-        <w:t xml:space="preserve">    constraint </w:t>
+      <w:pPr>
+        <w:ind w:firstLine="420"/>
+      </w:pPr>
+      <w:r>
+        <w:t xml:space="preserve">constraint </w:t>
       </w:r>
       <w:proofErr w:type="spellStart"/>
       <w:r>
@@ -520,6 +622,36 @@
       <w:proofErr w:type="spellEnd"/>
       <w:r>
         <w:t xml:space="preserve"> primary key (id)</w:t>
+      </w:r>
+      <w:r>
+        <w:t>,</w:t>
+      </w:r>
+    </w:p>
+    <w:p>
+      <w:pPr>
+        <w:ind w:firstLine="420"/>
+      </w:pPr>
+      <w:r>
+        <w:t xml:space="preserve">constraint </w:t>
+      </w:r>
+      <w:proofErr w:type="spellStart"/>
+      <w:r>
+        <w:t>track_id_name_key</w:t>
+      </w:r>
+      <w:proofErr w:type="spellEnd"/>
+      <w:r>
+        <w:t xml:space="preserve"> unique (id)</w:t>
+      </w:r>
+    </w:p>
+    <w:p>
+      <w:pPr>
+        <w:ind w:firstLine="420"/>
+        <w:rPr>
+          <w:rFonts w:hint="eastAsia"/>
+        </w:rPr>
+      </w:pPr>
+      <w:r>
+        <w:t xml:space="preserve">        include(name)</w:t>
       </w:r>
     </w:p>
     <w:p>
@@ -668,8 +800,11 @@
       </w:r>
     </w:p>
     <w:p>
-      <w:r>
-        <w:t xml:space="preserve">    constraint </w:t>
+      <w:pPr>
+        <w:ind w:firstLine="420"/>
+      </w:pPr>
+      <w:r>
+        <w:t xml:space="preserve">constraint </w:t>
       </w:r>
       <w:proofErr w:type="spellStart"/>
       <w:r>
@@ -678,6 +813,54 @@
       <w:proofErr w:type="spellEnd"/>
       <w:r>
         <w:t xml:space="preserve"> primary key (id),</w:t>
+      </w:r>
+    </w:p>
+    <w:p>
+      <w:pPr>
+        <w:ind w:firstLine="420"/>
+      </w:pPr>
+      <w:r>
+        <w:t xml:space="preserve">constraint </w:t>
+      </w:r>
+      <w:proofErr w:type="spellStart"/>
+      <w:r>
+        <w:t>make_id_album_id_artist_id_key</w:t>
+      </w:r>
+      <w:proofErr w:type="spellEnd"/>
+      <w:r>
+        <w:t xml:space="preserve"> unique (id)</w:t>
+      </w:r>
+    </w:p>
+    <w:p>
+      <w:pPr>
+        <w:ind w:firstLine="420"/>
+        <w:rPr>
+          <w:rFonts w:hint="eastAsia"/>
+        </w:rPr>
+      </w:pPr>
+      <w:r>
+        <w:t xml:space="preserve">        </w:t>
+      </w:r>
+      <w:proofErr w:type="gramStart"/>
+      <w:r>
+        <w:t>include(</w:t>
+      </w:r>
+      <w:proofErr w:type="spellStart"/>
+      <w:proofErr w:type="gramEnd"/>
+      <w:r>
+        <w:t>album_id</w:t>
+      </w:r>
+      <w:proofErr w:type="spellEnd"/>
+      <w:r>
+        <w:t xml:space="preserve">, </w:t>
+      </w:r>
+      <w:proofErr w:type="spellStart"/>
+      <w:r>
+        <w:t>artist_id</w:t>
+      </w:r>
+      <w:proofErr w:type="spellEnd"/>
+      <w:r>
+        <w:t>),</w:t>
       </w:r>
     </w:p>
     <w:p>
@@ -910,6 +1093,7 @@
     </w:p>
     <w:p>
       <w:r>
+        <w:lastRenderedPageBreak/>
         <w:t xml:space="preserve">    version int not null,</w:t>
       </w:r>
     </w:p>
@@ -940,28 +1124,142 @@
       </w:r>
     </w:p>
     <w:p>
+      <w:pPr>
+        <w:ind w:firstLine="420"/>
+      </w:pPr>
+      <w:r>
+        <w:t xml:space="preserve">constraint </w:t>
+      </w:r>
+      <w:proofErr w:type="spellStart"/>
+      <w:r>
+        <w:t>belong_to_pkey</w:t>
+      </w:r>
+      <w:proofErr w:type="spellEnd"/>
+      <w:r>
+        <w:t xml:space="preserve"> primary key (id),</w:t>
+      </w:r>
+    </w:p>
+    <w:p>
+      <w:pPr>
+        <w:ind w:firstLine="420"/>
+      </w:pPr>
+      <w:r>
+        <w:t xml:space="preserve">constraint </w:t>
+      </w:r>
+      <w:proofErr w:type="spellStart"/>
+      <w:r>
+        <w:t>belong_to_id_track_id_album_id_key</w:t>
+      </w:r>
+      <w:proofErr w:type="spellEnd"/>
+      <w:r>
+        <w:t xml:space="preserve"> unique (id)</w:t>
+      </w:r>
+    </w:p>
+    <w:p>
+      <w:pPr>
+        <w:ind w:firstLine="420"/>
+        <w:rPr>
+          <w:rFonts w:hint="eastAsia"/>
+        </w:rPr>
+      </w:pPr>
+      <w:r>
+        <w:t xml:space="preserve">        </w:t>
+      </w:r>
+      <w:proofErr w:type="gramStart"/>
+      <w:r>
+        <w:t>include(</w:t>
+      </w:r>
+      <w:proofErr w:type="spellStart"/>
+      <w:proofErr w:type="gramEnd"/>
+      <w:r>
+        <w:t>track_id</w:t>
+      </w:r>
+      <w:proofErr w:type="spellEnd"/>
+      <w:r>
+        <w:t xml:space="preserve">, </w:t>
+      </w:r>
+      <w:proofErr w:type="spellStart"/>
+      <w:r>
+        <w:t>album_id</w:t>
+      </w:r>
+      <w:proofErr w:type="spellEnd"/>
+      <w:r>
+        <w:t>),</w:t>
+      </w:r>
+    </w:p>
+    <w:p>
+      <w:r>
+        <w:t xml:space="preserve">    </w:t>
+      </w:r>
+      <w:r>
+        <w:t xml:space="preserve">constraint </w:t>
+      </w:r>
+      <w:proofErr w:type="spellStart"/>
+      <w:r>
+        <w:t>belong_to_album_id_fkey</w:t>
+      </w:r>
+      <w:proofErr w:type="spellEnd"/>
+      <w:r>
+        <w:t xml:space="preserve"> foreign key (</w:t>
+      </w:r>
+      <w:proofErr w:type="spellStart"/>
+      <w:r>
+        <w:t>album_id</w:t>
+      </w:r>
+      <w:proofErr w:type="spellEnd"/>
+      <w:r>
+        <w:t>)</w:t>
+      </w:r>
+    </w:p>
+    <w:p>
+      <w:r>
+        <w:t xml:space="preserve">        references </w:t>
+      </w:r>
+      <w:proofErr w:type="spellStart"/>
+      <w:proofErr w:type="gramStart"/>
+      <w:r>
+        <w:t>public.album</w:t>
+      </w:r>
+      <w:proofErr w:type="spellEnd"/>
+      <w:proofErr w:type="gramEnd"/>
+      <w:r>
+        <w:t xml:space="preserve"> (id) match simple</w:t>
+      </w:r>
+    </w:p>
+    <w:p>
+      <w:r>
+        <w:t xml:space="preserve">        on update </w:t>
+      </w:r>
+      <w:r>
+        <w:rPr>
+          <w:rFonts w:hint="eastAsia"/>
+        </w:rPr>
+        <w:t>cascade</w:t>
+      </w:r>
+    </w:p>
+    <w:p>
+      <w:r>
+        <w:t xml:space="preserve">        on delete </w:t>
+      </w:r>
+      <w:r>
+        <w:rPr>
+          <w:rFonts w:hint="eastAsia"/>
+        </w:rPr>
+        <w:t>cascade</w:t>
+      </w:r>
+    </w:p>
+    <w:p>
+      <w:r>
+        <w:t xml:space="preserve">        not valid,</w:t>
+      </w:r>
+    </w:p>
+    <w:p>
       <w:r>
         <w:t xml:space="preserve">    constraint </w:t>
       </w:r>
       <w:proofErr w:type="spellStart"/>
       <w:r>
-        <w:t>belong_to_pkey</w:t>
-      </w:r>
-      <w:proofErr w:type="spellEnd"/>
-      <w:r>
-        <w:t xml:space="preserve"> primary key (id),</w:t>
-      </w:r>
-    </w:p>
-    <w:p>
-      <w:r>
-        <w:t xml:space="preserve">    </w:t>
-      </w:r>
-      <w:r>
-        <w:t xml:space="preserve">constraint </w:t>
-      </w:r>
-      <w:proofErr w:type="spellStart"/>
-      <w:r>
-        <w:t>belong_to_album_id_fkey</w:t>
+        <w:t>belong_to_track_id_fkey</w:t>
       </w:r>
       <w:proofErr w:type="spellEnd"/>
       <w:r>
@@ -969,7 +1267,7 @@
       </w:r>
       <w:proofErr w:type="spellStart"/>
       <w:r>
-        <w:t>album_id</w:t>
+        <w:t>track_id</w:t>
       </w:r>
       <w:proofErr w:type="spellEnd"/>
       <w:r>
@@ -978,70 +1276,6 @@
     </w:p>
     <w:p>
       <w:r>
-        <w:t xml:space="preserve">        references </w:t>
-      </w:r>
-      <w:proofErr w:type="spellStart"/>
-      <w:proofErr w:type="gramStart"/>
-      <w:r>
-        <w:t>public.album</w:t>
-      </w:r>
-      <w:proofErr w:type="spellEnd"/>
-      <w:proofErr w:type="gramEnd"/>
-      <w:r>
-        <w:t xml:space="preserve"> (id) match simple</w:t>
-      </w:r>
-    </w:p>
-    <w:p>
-      <w:r>
-        <w:t xml:space="preserve">        on update </w:t>
-      </w:r>
-      <w:r>
-        <w:rPr>
-          <w:rFonts w:hint="eastAsia"/>
-        </w:rPr>
-        <w:t>cascade</w:t>
-      </w:r>
-    </w:p>
-    <w:p>
-      <w:r>
-        <w:t xml:space="preserve">        on delete </w:t>
-      </w:r>
-      <w:r>
-        <w:rPr>
-          <w:rFonts w:hint="eastAsia"/>
-        </w:rPr>
-        <w:t>cascade</w:t>
-      </w:r>
-    </w:p>
-    <w:p>
-      <w:r>
-        <w:t xml:space="preserve">        not valid,</w:t>
-      </w:r>
-    </w:p>
-    <w:p>
-      <w:r>
-        <w:t xml:space="preserve">    constraint </w:t>
-      </w:r>
-      <w:proofErr w:type="spellStart"/>
-      <w:r>
-        <w:t>belong_to_track_id_fkey</w:t>
-      </w:r>
-      <w:proofErr w:type="spellEnd"/>
-      <w:r>
-        <w:t xml:space="preserve"> foreign key (</w:t>
-      </w:r>
-      <w:proofErr w:type="spellStart"/>
-      <w:r>
-        <w:t>track_id</w:t>
-      </w:r>
-      <w:proofErr w:type="spellEnd"/>
-      <w:r>
-        <w:t>)</w:t>
-      </w:r>
-    </w:p>
-    <w:p>
-      <w:r>
-        <w:lastRenderedPageBreak/>
         <w:t xml:space="preserve">        references </w:t>
       </w:r>
       <w:proofErr w:type="spellStart"/>
@@ -1248,6 +1482,54 @@
       <w:r>
         <w:t xml:space="preserve"> primary key (id)</w:t>
       </w:r>
+      <w:r>
+        <w:t>,</w:t>
+      </w:r>
+    </w:p>
+    <w:p>
+      <w:pPr>
+        <w:ind w:firstLine="420"/>
+      </w:pPr>
+      <w:r>
+        <w:t xml:space="preserve">constraint </w:t>
+      </w:r>
+      <w:proofErr w:type="spellStart"/>
+      <w:r>
+        <w:t>collect_id_user_id_album_id_key</w:t>
+      </w:r>
+      <w:proofErr w:type="spellEnd"/>
+      <w:r>
+        <w:t xml:space="preserve"> unique (id)</w:t>
+      </w:r>
+    </w:p>
+    <w:p>
+      <w:pPr>
+        <w:ind w:firstLine="420"/>
+      </w:pPr>
+      <w:r>
+        <w:t xml:space="preserve">        </w:t>
+      </w:r>
+      <w:proofErr w:type="gramStart"/>
+      <w:r>
+        <w:t>include(</w:t>
+      </w:r>
+      <w:proofErr w:type="spellStart"/>
+      <w:proofErr w:type="gramEnd"/>
+      <w:r>
+        <w:t>user_id</w:t>
+      </w:r>
+      <w:proofErr w:type="spellEnd"/>
+      <w:r>
+        <w:t xml:space="preserve">, </w:t>
+      </w:r>
+      <w:proofErr w:type="spellStart"/>
+      <w:r>
+        <w:t>album_id</w:t>
+      </w:r>
+      <w:proofErr w:type="spellEnd"/>
+      <w:r>
+        <w:t>),</w:t>
+      </w:r>
     </w:p>
     <w:p>
       <w:pPr>
@@ -1412,6 +1694,7 @@
     <w:p/>
     <w:p>
       <w:r>
+        <w:lastRenderedPageBreak/>
         <w:t xml:space="preserve">create table if not exists </w:t>
       </w:r>
       <w:proofErr w:type="spellStart"/>
@@ -1558,9 +1841,9 @@
       </w:r>
     </w:p>
     <w:p>
-      <w:r>
-        <w:t xml:space="preserve">    </w:t>
-      </w:r>
+      <w:pPr>
+        <w:ind w:firstLine="420"/>
+      </w:pPr>
       <w:proofErr w:type="spellStart"/>
       <w:r>
         <w:t>update_time</w:t>
@@ -1574,6 +1857,51 @@
       <w:pPr>
         <w:ind w:firstLine="420"/>
       </w:pPr>
+      <w:proofErr w:type="spellStart"/>
+      <w:r>
+        <w:t>parent_id</w:t>
+      </w:r>
+      <w:proofErr w:type="spellEnd"/>
+      <w:r>
+        <w:t xml:space="preserve"> </w:t>
+      </w:r>
+      <w:proofErr w:type="spellStart"/>
+      <w:r>
+        <w:t>bigint</w:t>
+      </w:r>
+      <w:proofErr w:type="spellEnd"/>
+      <w:r>
+        <w:t>,</w:t>
+      </w:r>
+    </w:p>
+    <w:p>
+      <w:pPr>
+        <w:ind w:firstLine="420"/>
+        <w:rPr>
+          <w:rFonts w:hint="eastAsia"/>
+        </w:rPr>
+      </w:pPr>
+      <w:proofErr w:type="spellStart"/>
+      <w:r>
+        <w:t>root_parent_id</w:t>
+      </w:r>
+      <w:proofErr w:type="spellEnd"/>
+      <w:r>
+        <w:t xml:space="preserve"> </w:t>
+      </w:r>
+      <w:proofErr w:type="spellStart"/>
+      <w:r>
+        <w:t>bigint</w:t>
+      </w:r>
+      <w:proofErr w:type="spellEnd"/>
+      <w:r>
+        <w:t>,</w:t>
+      </w:r>
+    </w:p>
+    <w:p>
+      <w:pPr>
+        <w:ind w:firstLine="420"/>
+      </w:pPr>
       <w:r>
         <w:t xml:space="preserve">constraint </w:t>
       </w:r>
@@ -1585,6 +1913,9 @@
       <w:r>
         <w:t xml:space="preserve"> primary key (id)</w:t>
       </w:r>
+      <w:r>
+        <w:t>,</w:t>
+      </w:r>
     </w:p>
     <w:p>
       <w:pPr>
@@ -1595,6 +1926,51 @@
       </w:r>
       <w:proofErr w:type="spellStart"/>
       <w:r>
+        <w:t>comment_id_user_id_album_id_key</w:t>
+      </w:r>
+      <w:proofErr w:type="spellEnd"/>
+      <w:r>
+        <w:t xml:space="preserve"> unique (id)</w:t>
+      </w:r>
+    </w:p>
+    <w:p>
+      <w:pPr>
+        <w:ind w:firstLine="420"/>
+      </w:pPr>
+      <w:r>
+        <w:t xml:space="preserve">        </w:t>
+      </w:r>
+      <w:proofErr w:type="gramStart"/>
+      <w:r>
+        <w:t>include(</w:t>
+      </w:r>
+      <w:proofErr w:type="spellStart"/>
+      <w:proofErr w:type="gramEnd"/>
+      <w:r>
+        <w:t>user_id</w:t>
+      </w:r>
+      <w:proofErr w:type="spellEnd"/>
+      <w:r>
+        <w:t xml:space="preserve">, </w:t>
+      </w:r>
+      <w:proofErr w:type="spellStart"/>
+      <w:r>
+        <w:t>album_id</w:t>
+      </w:r>
+      <w:proofErr w:type="spellEnd"/>
+      <w:r>
+        <w:t>),</w:t>
+      </w:r>
+    </w:p>
+    <w:p>
+      <w:pPr>
+        <w:ind w:firstLine="420"/>
+      </w:pPr>
+      <w:r>
+        <w:t xml:space="preserve">constraint </w:t>
+      </w:r>
+      <w:proofErr w:type="spellStart"/>
+      <w:r>
         <w:t>comment_album_id_fkey</w:t>
       </w:r>
       <w:proofErr w:type="spellEnd"/>
@@ -1647,7 +2023,6 @@
         <w:ind w:firstLine="420"/>
       </w:pPr>
       <w:r>
-        <w:lastRenderedPageBreak/>
         <w:t xml:space="preserve">    on delete </w:t>
       </w:r>
       <w:r>
@@ -1896,6 +2271,9 @@
       <w:r>
         <w:t xml:space="preserve"> primary key (id)</w:t>
       </w:r>
+      <w:r>
+        <w:t>,</w:t>
+      </w:r>
     </w:p>
     <w:p>
       <w:pPr>
@@ -1906,6 +2284,51 @@
       </w:r>
       <w:proofErr w:type="spellStart"/>
       <w:r>
+        <w:t>open_id_user_id_album_id_key</w:t>
+      </w:r>
+      <w:proofErr w:type="spellEnd"/>
+      <w:r>
+        <w:t xml:space="preserve"> unique (id)</w:t>
+      </w:r>
+    </w:p>
+    <w:p>
+      <w:pPr>
+        <w:ind w:firstLine="420"/>
+      </w:pPr>
+      <w:r>
+        <w:t xml:space="preserve">        </w:t>
+      </w:r>
+      <w:proofErr w:type="gramStart"/>
+      <w:r>
+        <w:t>include(</w:t>
+      </w:r>
+      <w:proofErr w:type="spellStart"/>
+      <w:proofErr w:type="gramEnd"/>
+      <w:r>
+        <w:t>user_id</w:t>
+      </w:r>
+      <w:proofErr w:type="spellEnd"/>
+      <w:r>
+        <w:t xml:space="preserve">, </w:t>
+      </w:r>
+      <w:proofErr w:type="spellStart"/>
+      <w:r>
+        <w:t>album_id</w:t>
+      </w:r>
+      <w:proofErr w:type="spellEnd"/>
+      <w:r>
+        <w:t>),</w:t>
+      </w:r>
+    </w:p>
+    <w:p>
+      <w:pPr>
+        <w:ind w:firstLine="420"/>
+      </w:pPr>
+      <w:r>
+        <w:t xml:space="preserve">constraint </w:t>
+      </w:r>
+      <w:proofErr w:type="spellStart"/>
+      <w:r>
         <w:t>open_album_id_fkey</w:t>
       </w:r>
       <w:proofErr w:type="spellEnd"/>
@@ -1972,6 +2395,7 @@
         <w:ind w:firstLine="420"/>
       </w:pPr>
       <w:r>
+        <w:lastRenderedPageBreak/>
         <w:t xml:space="preserve">    not valid,</w:t>
       </w:r>
     </w:p>
@@ -2222,6 +2646,54 @@
       <w:r>
         <w:t xml:space="preserve"> primary key (id)</w:t>
       </w:r>
+      <w:r>
+        <w:t>,</w:t>
+      </w:r>
+    </w:p>
+    <w:p>
+      <w:pPr>
+        <w:ind w:firstLine="420"/>
+      </w:pPr>
+      <w:r>
+        <w:t xml:space="preserve">constraint </w:t>
+      </w:r>
+      <w:proofErr w:type="spellStart"/>
+      <w:r>
+        <w:t>listen_id_user_id_track_id_key</w:t>
+      </w:r>
+      <w:proofErr w:type="spellEnd"/>
+      <w:r>
+        <w:t xml:space="preserve"> unique (id)</w:t>
+      </w:r>
+    </w:p>
+    <w:p>
+      <w:pPr>
+        <w:ind w:firstLine="420"/>
+      </w:pPr>
+      <w:r>
+        <w:t xml:space="preserve">        </w:t>
+      </w:r>
+      <w:proofErr w:type="gramStart"/>
+      <w:r>
+        <w:t>include(</w:t>
+      </w:r>
+      <w:proofErr w:type="spellStart"/>
+      <w:proofErr w:type="gramEnd"/>
+      <w:r>
+        <w:t>user_id</w:t>
+      </w:r>
+      <w:proofErr w:type="spellEnd"/>
+      <w:r>
+        <w:t xml:space="preserve">, </w:t>
+      </w:r>
+      <w:proofErr w:type="spellStart"/>
+      <w:r>
+        <w:t>track_id</w:t>
+      </w:r>
+      <w:proofErr w:type="spellEnd"/>
+      <w:r>
+        <w:t>),</w:t>
+      </w:r>
     </w:p>
     <w:p>
       <w:r>
@@ -2249,7 +2721,6 @@
     </w:p>
     <w:p>
       <w:r>
-        <w:lastRenderedPageBreak/>
         <w:t xml:space="preserve">        references </w:t>
       </w:r>
       <w:proofErr w:type="spellStart"/>

--- a/create tables statements.docx
+++ b/create tables statements.docx
@@ -187,9 +187,6 @@
     <w:p>
       <w:pPr>
         <w:ind w:firstLine="420"/>
-        <w:rPr>
-          <w:rFonts w:hint="eastAsia"/>
-        </w:rPr>
       </w:pPr>
       <w:r>
         <w:t xml:space="preserve">        include(name)</w:t>
@@ -323,9 +320,6 @@
     <w:p>
       <w:pPr>
         <w:ind w:firstLine="420"/>
-        <w:rPr>
-          <w:rFonts w:hint="eastAsia"/>
-        </w:rPr>
       </w:pPr>
       <w:r>
         <w:t xml:space="preserve">        include(name)</w:t>
@@ -456,9 +450,6 @@
     <w:p>
       <w:pPr>
         <w:ind w:firstLine="420"/>
-        <w:rPr>
-          <w:rFonts w:hint="eastAsia"/>
-        </w:rPr>
       </w:pPr>
       <w:r>
         <w:t xml:space="preserve">        include(name)</w:t>
@@ -646,9 +637,6 @@
     <w:p>
       <w:pPr>
         <w:ind w:firstLine="420"/>
-        <w:rPr>
-          <w:rFonts w:hint="eastAsia"/>
-        </w:rPr>
       </w:pPr>
       <w:r>
         <w:t xml:space="preserve">        include(name)</w:t>
@@ -834,9 +822,6 @@
     <w:p>
       <w:pPr>
         <w:ind w:firstLine="420"/>
-        <w:rPr>
-          <w:rFonts w:hint="eastAsia"/>
-        </w:rPr>
       </w:pPr>
       <w:r>
         <w:t xml:space="preserve">        </w:t>
@@ -1158,9 +1143,6 @@
     <w:p>
       <w:pPr>
         <w:ind w:firstLine="420"/>
-        <w:rPr>
-          <w:rFonts w:hint="eastAsia"/>
-        </w:rPr>
       </w:pPr>
       <w:r>
         <w:t xml:space="preserve">        </w:t>
@@ -1877,9 +1859,6 @@
     <w:p>
       <w:pPr>
         <w:ind w:firstLine="420"/>
-        <w:rPr>
-          <w:rFonts w:hint="eastAsia"/>
-        </w:rPr>
       </w:pPr>
       <w:proofErr w:type="spellStart"/>
       <w:r>
@@ -1896,6 +1875,25 @@
       <w:proofErr w:type="spellEnd"/>
       <w:r>
         <w:t>,</w:t>
+      </w:r>
+    </w:p>
+    <w:p>
+      <w:pPr>
+        <w:ind w:firstLine="420"/>
+      </w:pPr>
+      <w:proofErr w:type="spellStart"/>
+      <w:r>
+        <w:t>like_cnt</w:t>
+      </w:r>
+      <w:proofErr w:type="spellEnd"/>
+      <w:r>
+        <w:t xml:space="preserve"> integer</w:t>
+      </w:r>
+      <w:r>
+        <w:t xml:space="preserve"> not null default </w:t>
+      </w:r>
+      <w:r>
+        <w:t>0,</w:t>
       </w:r>
     </w:p>
     <w:p>
@@ -2130,10 +2128,13 @@
       <w:proofErr w:type="spellStart"/>
       <w:proofErr w:type="gramStart"/>
       <w:r>
-        <w:t>public.open</w:t>
-      </w:r>
-      <w:proofErr w:type="spellEnd"/>
+        <w:t>public.comment</w:t>
+      </w:r>
       <w:proofErr w:type="gramEnd"/>
+      <w:r>
+        <w:t>_like</w:t>
+      </w:r>
+      <w:proofErr w:type="spellEnd"/>
     </w:p>
     <w:p>
       <w:r>
@@ -2150,28 +2151,39 @@
       </w:r>
       <w:proofErr w:type="spellEnd"/>
       <w:r>
-        <w:t xml:space="preserve"> not null</w:t>
-      </w:r>
-      <w:r>
-        <w:t>,</w:t>
-      </w:r>
-    </w:p>
-    <w:p>
-      <w:r>
-        <w:t xml:space="preserve">    user_</w:t>
-      </w:r>
-      <w:r>
-        <w:rPr>
-          <w:rFonts w:hint="eastAsia"/>
-        </w:rPr>
+        <w:t xml:space="preserve"> not null,</w:t>
+      </w:r>
+    </w:p>
+    <w:p>
+      <w:r>
+        <w:t xml:space="preserve">    </w:t>
+      </w:r>
+      <w:proofErr w:type="spellStart"/>
+      <w:r>
+        <w:t>user_id</w:t>
+      </w:r>
+      <w:proofErr w:type="spellEnd"/>
+      <w:r>
         <w:t xml:space="preserve"> </w:t>
       </w:r>
-      <w:r>
-        <w:rPr>
-          <w:rFonts w:hint="eastAsia"/>
-        </w:rPr>
-        <w:t>id</w:t>
-      </w:r>
+      <w:proofErr w:type="spellStart"/>
+      <w:r>
+        <w:t>bigint</w:t>
+      </w:r>
+      <w:proofErr w:type="spellEnd"/>
+      <w:r>
+        <w:t xml:space="preserve"> not null,</w:t>
+      </w:r>
+    </w:p>
+    <w:p>
+      <w:r>
+        <w:t xml:space="preserve">    </w:t>
+      </w:r>
+      <w:proofErr w:type="spellStart"/>
+      <w:r>
+        <w:t>comment_id</w:t>
+      </w:r>
+      <w:proofErr w:type="spellEnd"/>
       <w:r>
         <w:t xml:space="preserve"> </w:t>
       </w:r>
@@ -2186,35 +2198,7 @@
     </w:p>
     <w:p>
       <w:r>
-        <w:t xml:space="preserve">    album_</w:t>
-      </w:r>
-      <w:r>
-        <w:rPr>
-          <w:rFonts w:hint="eastAsia"/>
-        </w:rPr>
-        <w:t xml:space="preserve"> </w:t>
-      </w:r>
-      <w:r>
-        <w:rPr>
-          <w:rFonts w:hint="eastAsia"/>
-        </w:rPr>
-        <w:t>id</w:t>
-      </w:r>
-      <w:r>
-        <w:t xml:space="preserve"> </w:t>
-      </w:r>
-      <w:proofErr w:type="spellStart"/>
-      <w:r>
-        <w:t>bigint</w:t>
-      </w:r>
-      <w:proofErr w:type="spellEnd"/>
-      <w:r>
-        <w:t xml:space="preserve"> not null,</w:t>
-      </w:r>
-    </w:p>
-    <w:p>
-      <w:r>
-        <w:t xml:space="preserve">    version int not null,</w:t>
+        <w:t xml:space="preserve">    version integer not null,</w:t>
       </w:r>
     </w:p>
     <w:p>
@@ -2223,11 +2207,11 @@
       </w:r>
       <w:proofErr w:type="spellStart"/>
       <w:r>
-        <w:t>index_last_played_track</w:t>
-      </w:r>
-      <w:proofErr w:type="spellEnd"/>
-      <w:r>
-        <w:t xml:space="preserve"> integer not null,</w:t>
+        <w:t>create_time</w:t>
+      </w:r>
+      <w:proofErr w:type="spellEnd"/>
+      <w:r>
+        <w:t xml:space="preserve"> timestamp without time zone not null,</w:t>
       </w:r>
     </w:p>
     <w:p>
@@ -2236,246 +2220,133 @@
       </w:r>
       <w:proofErr w:type="spellStart"/>
       <w:r>
-        <w:t>create_time</w:t>
-      </w:r>
-      <w:proofErr w:type="spellEnd"/>
-      <w:r>
-        <w:t xml:space="preserve"> timestamp not null,</w:t>
-      </w:r>
-    </w:p>
-    <w:p>
-      <w:r>
-        <w:t xml:space="preserve">    </w:t>
-      </w:r>
-      <w:proofErr w:type="spellStart"/>
-      <w:r>
         <w:t>update_time</w:t>
       </w:r>
       <w:proofErr w:type="spellEnd"/>
       <w:r>
-        <w:t xml:space="preserve"> timestamp not null,</w:t>
-      </w:r>
-    </w:p>
-    <w:p>
-      <w:pPr>
-        <w:ind w:firstLine="420"/>
-      </w:pPr>
-      <w:r>
-        <w:t xml:space="preserve">constraint </w:t>
-      </w:r>
-      <w:proofErr w:type="spellStart"/>
-      <w:r>
-        <w:t>open_pkey</w:t>
-      </w:r>
-      <w:proofErr w:type="spellEnd"/>
-      <w:r>
-        <w:t xml:space="preserve"> primary key (id)</w:t>
-      </w:r>
-      <w:r>
-        <w:t>,</w:t>
-      </w:r>
-    </w:p>
-    <w:p>
-      <w:pPr>
-        <w:ind w:firstLine="420"/>
-      </w:pPr>
-      <w:r>
-        <w:t xml:space="preserve">constraint </w:t>
-      </w:r>
-      <w:proofErr w:type="spellStart"/>
-      <w:r>
-        <w:t>open_id_user_id_album_id_key</w:t>
-      </w:r>
-      <w:proofErr w:type="spellEnd"/>
-      <w:r>
-        <w:t xml:space="preserve"> unique (id)</w:t>
-      </w:r>
-    </w:p>
-    <w:p>
-      <w:pPr>
-        <w:ind w:firstLine="420"/>
-      </w:pPr>
-      <w:r>
-        <w:t xml:space="preserve">        </w:t>
-      </w:r>
+        <w:t xml:space="preserve"> timestamp without time zone not null,</w:t>
+      </w:r>
+    </w:p>
+    <w:p>
+      <w:r>
+        <w:t xml:space="preserve">    constraint </w:t>
+      </w:r>
+      <w:proofErr w:type="spellStart"/>
+      <w:r>
+        <w:t>like_pkey</w:t>
+      </w:r>
+      <w:proofErr w:type="spellEnd"/>
+      <w:r>
+        <w:t xml:space="preserve"> primary key (id),</w:t>
+      </w:r>
+    </w:p>
+    <w:p>
+      <w:r>
+        <w:t xml:space="preserve">    constraint </w:t>
+      </w:r>
+      <w:proofErr w:type="spellStart"/>
+      <w:r>
+        <w:t>like_comment_id_fkey</w:t>
+      </w:r>
+      <w:proofErr w:type="spellEnd"/>
+      <w:r>
+        <w:t xml:space="preserve"> foreign key (</w:t>
+      </w:r>
+      <w:proofErr w:type="spellStart"/>
+      <w:r>
+        <w:t>comment_id</w:t>
+      </w:r>
+      <w:proofErr w:type="spellEnd"/>
+      <w:r>
+        <w:t>)</w:t>
+      </w:r>
+    </w:p>
+    <w:p>
+      <w:r>
+        <w:t xml:space="preserve">        references </w:t>
+      </w:r>
+      <w:proofErr w:type="spellStart"/>
       <w:proofErr w:type="gramStart"/>
       <w:r>
-        <w:t>include(</w:t>
-      </w:r>
-      <w:proofErr w:type="spellStart"/>
+        <w:t>public.comment</w:t>
+      </w:r>
+      <w:proofErr w:type="spellEnd"/>
       <w:proofErr w:type="gramEnd"/>
       <w:r>
+        <w:t xml:space="preserve"> (id) match simple</w:t>
+      </w:r>
+    </w:p>
+    <w:p>
+      <w:r>
+        <w:t xml:space="preserve">        on update cascade</w:t>
+      </w:r>
+    </w:p>
+    <w:p>
+      <w:r>
+        <w:t xml:space="preserve">        on delete cascade</w:t>
+      </w:r>
+    </w:p>
+    <w:p>
+      <w:r>
+        <w:t xml:space="preserve">        not valid,</w:t>
+      </w:r>
+    </w:p>
+    <w:p>
+      <w:r>
+        <w:t xml:space="preserve">    constraint </w:t>
+      </w:r>
+      <w:proofErr w:type="spellStart"/>
+      <w:r>
+        <w:t>like_user_id_fkey</w:t>
+      </w:r>
+      <w:proofErr w:type="spellEnd"/>
+      <w:r>
+        <w:t xml:space="preserve"> foreign key (</w:t>
+      </w:r>
+      <w:proofErr w:type="spellStart"/>
+      <w:r>
         <w:t>user_id</w:t>
       </w:r>
       <w:proofErr w:type="spellEnd"/>
       <w:r>
-        <w:t xml:space="preserve">, </w:t>
-      </w:r>
-      <w:proofErr w:type="spellStart"/>
-      <w:r>
-        <w:t>album_id</w:t>
-      </w:r>
-      <w:proofErr w:type="spellEnd"/>
-      <w:r>
-        <w:t>),</w:t>
-      </w:r>
-    </w:p>
-    <w:p>
-      <w:pPr>
-        <w:ind w:firstLine="420"/>
-      </w:pPr>
-      <w:r>
-        <w:t xml:space="preserve">constraint </w:t>
-      </w:r>
-      <w:proofErr w:type="spellStart"/>
-      <w:r>
-        <w:t>open_album_id_fkey</w:t>
-      </w:r>
-      <w:proofErr w:type="spellEnd"/>
-      <w:r>
-        <w:t xml:space="preserve"> foreign key (</w:t>
-      </w:r>
-      <w:proofErr w:type="spellStart"/>
-      <w:r>
-        <w:t>album_id</w:t>
-      </w:r>
-      <w:proofErr w:type="spellEnd"/>
-      <w:r>
         <w:t>)</w:t>
       </w:r>
     </w:p>
     <w:p>
-      <w:pPr>
-        <w:ind w:firstLine="420"/>
-      </w:pPr>
-      <w:r>
-        <w:t xml:space="preserve">    references </w:t>
-      </w:r>
-      <w:proofErr w:type="spellStart"/>
-      <w:proofErr w:type="gramStart"/>
-      <w:r>
-        <w:t>public.album</w:t>
-      </w:r>
-      <w:proofErr w:type="spellEnd"/>
-      <w:proofErr w:type="gramEnd"/>
+      <w:r>
+        <w:lastRenderedPageBreak/>
+        <w:t xml:space="preserve">        references </w:t>
+      </w:r>
+      <w:proofErr w:type="spellStart"/>
+      <w:r>
+        <w:t>public.sys_user</w:t>
+      </w:r>
+      <w:proofErr w:type="spellEnd"/>
       <w:r>
         <w:t xml:space="preserve"> (id) match simple</w:t>
       </w:r>
     </w:p>
     <w:p>
-      <w:pPr>
-        <w:ind w:firstLine="420"/>
-      </w:pPr>
-      <w:r>
-        <w:t xml:space="preserve">    on update </w:t>
-      </w:r>
-      <w:r>
-        <w:rPr>
-          <w:rFonts w:hint="eastAsia"/>
-        </w:rPr>
-        <w:t>cascade</w:t>
-      </w:r>
-    </w:p>
-    <w:p>
-      <w:pPr>
-        <w:ind w:firstLine="420"/>
-      </w:pPr>
-      <w:r>
-        <w:t xml:space="preserve">    on delete </w:t>
-      </w:r>
-      <w:r>
-        <w:rPr>
-          <w:rFonts w:hint="eastAsia"/>
-        </w:rPr>
-        <w:t>cascade</w:t>
-      </w:r>
-    </w:p>
-    <w:p>
-      <w:pPr>
-        <w:ind w:firstLine="420"/>
-      </w:pPr>
-      <w:r>
-        <w:lastRenderedPageBreak/>
-        <w:t xml:space="preserve">    not valid,</w:t>
-      </w:r>
-    </w:p>
-    <w:p>
-      <w:pPr>
-        <w:ind w:firstLine="420"/>
-      </w:pPr>
-      <w:r>
-        <w:t xml:space="preserve">constraint </w:t>
-      </w:r>
-      <w:proofErr w:type="spellStart"/>
-      <w:r>
-        <w:t>open_user_id_fkey</w:t>
-      </w:r>
-      <w:proofErr w:type="spellEnd"/>
-      <w:r>
-        <w:t xml:space="preserve"> foreign key (</w:t>
-      </w:r>
-      <w:proofErr w:type="spellStart"/>
-      <w:r>
-        <w:t>user_id</w:t>
-      </w:r>
-      <w:proofErr w:type="spellEnd"/>
-      <w:r>
-        <w:t>)</w:t>
-      </w:r>
-    </w:p>
-    <w:p>
-      <w:pPr>
-        <w:ind w:firstLine="420"/>
-      </w:pPr>
-      <w:r>
-        <w:t xml:space="preserve">    references </w:t>
-      </w:r>
-      <w:proofErr w:type="spellStart"/>
-      <w:r>
-        <w:t>public.sys_user</w:t>
-      </w:r>
-      <w:proofErr w:type="spellEnd"/>
-      <w:r>
-        <w:t xml:space="preserve"> (id) match simple</w:t>
-      </w:r>
-    </w:p>
-    <w:p>
-      <w:pPr>
-        <w:ind w:firstLine="420"/>
-      </w:pPr>
-      <w:r>
-        <w:t xml:space="preserve">    on update </w:t>
-      </w:r>
-      <w:r>
-        <w:rPr>
-          <w:rFonts w:hint="eastAsia"/>
-        </w:rPr>
-        <w:t>cascade</w:t>
-      </w:r>
-    </w:p>
-    <w:p>
-      <w:pPr>
-        <w:ind w:firstLine="420"/>
-      </w:pPr>
-      <w:r>
-        <w:t xml:space="preserve">    on delete </w:t>
-      </w:r>
-      <w:r>
-        <w:rPr>
-          <w:rFonts w:hint="eastAsia"/>
-        </w:rPr>
-        <w:t>cascade</w:t>
-      </w:r>
-    </w:p>
-    <w:p>
-      <w:pPr>
-        <w:ind w:firstLine="420"/>
-      </w:pPr>
-      <w:r>
-        <w:t xml:space="preserve">    not valid</w:t>
-      </w:r>
-    </w:p>
-    <w:p>
+      <w:r>
+        <w:t xml:space="preserve">        on update cascade</w:t>
+      </w:r>
+    </w:p>
+    <w:p>
+      <w:r>
+        <w:t xml:space="preserve">        on delete cascade</w:t>
+      </w:r>
+    </w:p>
+    <w:p>
+      <w:r>
+        <w:t xml:space="preserve">        not valid</w:t>
+      </w:r>
+    </w:p>
+    <w:p>
+      <w:pPr>
+        <w:rPr>
+          <w:rFonts w:hint="eastAsia"/>
+        </w:rPr>
+      </w:pPr>
       <w:r>
         <w:t>)</w:t>
       </w:r>
@@ -2489,6 +2360,364 @@
       <w:proofErr w:type="spellStart"/>
       <w:proofErr w:type="gramStart"/>
       <w:r>
+        <w:t>public.open</w:t>
+      </w:r>
+      <w:proofErr w:type="spellEnd"/>
+      <w:proofErr w:type="gramEnd"/>
+    </w:p>
+    <w:p>
+      <w:r>
+        <w:t>(</w:t>
+      </w:r>
+    </w:p>
+    <w:p>
+      <w:r>
+        <w:t xml:space="preserve">    id </w:t>
+      </w:r>
+      <w:proofErr w:type="spellStart"/>
+      <w:r>
+        <w:t>bigint</w:t>
+      </w:r>
+      <w:proofErr w:type="spellEnd"/>
+      <w:r>
+        <w:t xml:space="preserve"> not null</w:t>
+      </w:r>
+      <w:r>
+        <w:t>,</w:t>
+      </w:r>
+    </w:p>
+    <w:p>
+      <w:r>
+        <w:t xml:space="preserve">    user_</w:t>
+      </w:r>
+      <w:r>
+        <w:rPr>
+          <w:rFonts w:hint="eastAsia"/>
+        </w:rPr>
+        <w:t xml:space="preserve"> </w:t>
+      </w:r>
+      <w:r>
+        <w:rPr>
+          <w:rFonts w:hint="eastAsia"/>
+        </w:rPr>
+        <w:t>id</w:t>
+      </w:r>
+      <w:r>
+        <w:t xml:space="preserve"> </w:t>
+      </w:r>
+      <w:proofErr w:type="spellStart"/>
+      <w:r>
+        <w:t>bigint</w:t>
+      </w:r>
+      <w:proofErr w:type="spellEnd"/>
+      <w:r>
+        <w:t xml:space="preserve"> not null,</w:t>
+      </w:r>
+    </w:p>
+    <w:p>
+      <w:r>
+        <w:t xml:space="preserve">    album_</w:t>
+      </w:r>
+      <w:r>
+        <w:rPr>
+          <w:rFonts w:hint="eastAsia"/>
+        </w:rPr>
+        <w:t xml:space="preserve"> </w:t>
+      </w:r>
+      <w:r>
+        <w:rPr>
+          <w:rFonts w:hint="eastAsia"/>
+        </w:rPr>
+        <w:t>id</w:t>
+      </w:r>
+      <w:r>
+        <w:t xml:space="preserve"> </w:t>
+      </w:r>
+      <w:proofErr w:type="spellStart"/>
+      <w:r>
+        <w:t>bigint</w:t>
+      </w:r>
+      <w:proofErr w:type="spellEnd"/>
+      <w:r>
+        <w:t xml:space="preserve"> not null,</w:t>
+      </w:r>
+    </w:p>
+    <w:p>
+      <w:r>
+        <w:t xml:space="preserve">    version int not null,</w:t>
+      </w:r>
+    </w:p>
+    <w:p>
+      <w:r>
+        <w:t xml:space="preserve">    </w:t>
+      </w:r>
+      <w:proofErr w:type="spellStart"/>
+      <w:r>
+        <w:t>index_last_played_track</w:t>
+      </w:r>
+      <w:proofErr w:type="spellEnd"/>
+      <w:r>
+        <w:t xml:space="preserve"> integer not null,</w:t>
+      </w:r>
+    </w:p>
+    <w:p>
+      <w:r>
+        <w:t xml:space="preserve">    </w:t>
+      </w:r>
+      <w:proofErr w:type="spellStart"/>
+      <w:r>
+        <w:t>create_time</w:t>
+      </w:r>
+      <w:proofErr w:type="spellEnd"/>
+      <w:r>
+        <w:t xml:space="preserve"> timestamp not null,</w:t>
+      </w:r>
+    </w:p>
+    <w:p>
+      <w:r>
+        <w:t xml:space="preserve">    </w:t>
+      </w:r>
+      <w:proofErr w:type="spellStart"/>
+      <w:r>
+        <w:t>update_time</w:t>
+      </w:r>
+      <w:proofErr w:type="spellEnd"/>
+      <w:r>
+        <w:t xml:space="preserve"> timestamp not null,</w:t>
+      </w:r>
+    </w:p>
+    <w:p>
+      <w:pPr>
+        <w:ind w:firstLine="420"/>
+      </w:pPr>
+      <w:r>
+        <w:t xml:space="preserve">constraint </w:t>
+      </w:r>
+      <w:proofErr w:type="spellStart"/>
+      <w:r>
+        <w:t>open_pkey</w:t>
+      </w:r>
+      <w:proofErr w:type="spellEnd"/>
+      <w:r>
+        <w:t xml:space="preserve"> primary key (id)</w:t>
+      </w:r>
+      <w:r>
+        <w:t>,</w:t>
+      </w:r>
+    </w:p>
+    <w:p>
+      <w:pPr>
+        <w:ind w:firstLine="420"/>
+      </w:pPr>
+      <w:r>
+        <w:t xml:space="preserve">constraint </w:t>
+      </w:r>
+      <w:proofErr w:type="spellStart"/>
+      <w:r>
+        <w:t>open_id_user_id_album_id_key</w:t>
+      </w:r>
+      <w:proofErr w:type="spellEnd"/>
+      <w:r>
+        <w:t xml:space="preserve"> unique (id)</w:t>
+      </w:r>
+    </w:p>
+    <w:p>
+      <w:pPr>
+        <w:ind w:firstLine="420"/>
+      </w:pPr>
+      <w:r>
+        <w:t xml:space="preserve">        </w:t>
+      </w:r>
+      <w:proofErr w:type="gramStart"/>
+      <w:r>
+        <w:t>include(</w:t>
+      </w:r>
+      <w:proofErr w:type="spellStart"/>
+      <w:proofErr w:type="gramEnd"/>
+      <w:r>
+        <w:t>user_id</w:t>
+      </w:r>
+      <w:proofErr w:type="spellEnd"/>
+      <w:r>
+        <w:t xml:space="preserve">, </w:t>
+      </w:r>
+      <w:proofErr w:type="spellStart"/>
+      <w:r>
+        <w:t>album_id</w:t>
+      </w:r>
+      <w:proofErr w:type="spellEnd"/>
+      <w:r>
+        <w:t>),</w:t>
+      </w:r>
+    </w:p>
+    <w:p>
+      <w:pPr>
+        <w:ind w:firstLine="420"/>
+      </w:pPr>
+      <w:r>
+        <w:t xml:space="preserve">constraint </w:t>
+      </w:r>
+      <w:proofErr w:type="spellStart"/>
+      <w:r>
+        <w:t>open_album_id_fkey</w:t>
+      </w:r>
+      <w:proofErr w:type="spellEnd"/>
+      <w:r>
+        <w:t xml:space="preserve"> foreign key (</w:t>
+      </w:r>
+      <w:proofErr w:type="spellStart"/>
+      <w:r>
+        <w:t>album_id</w:t>
+      </w:r>
+      <w:proofErr w:type="spellEnd"/>
+      <w:r>
+        <w:t>)</w:t>
+      </w:r>
+    </w:p>
+    <w:p>
+      <w:pPr>
+        <w:ind w:firstLine="420"/>
+      </w:pPr>
+      <w:r>
+        <w:t xml:space="preserve">    references </w:t>
+      </w:r>
+      <w:proofErr w:type="spellStart"/>
+      <w:proofErr w:type="gramStart"/>
+      <w:r>
+        <w:t>public.album</w:t>
+      </w:r>
+      <w:proofErr w:type="spellEnd"/>
+      <w:proofErr w:type="gramEnd"/>
+      <w:r>
+        <w:t xml:space="preserve"> (id) match simple</w:t>
+      </w:r>
+    </w:p>
+    <w:p>
+      <w:pPr>
+        <w:ind w:firstLine="420"/>
+      </w:pPr>
+      <w:r>
+        <w:t xml:space="preserve">    on update </w:t>
+      </w:r>
+      <w:r>
+        <w:rPr>
+          <w:rFonts w:hint="eastAsia"/>
+        </w:rPr>
+        <w:t>cascade</w:t>
+      </w:r>
+    </w:p>
+    <w:p>
+      <w:pPr>
+        <w:ind w:firstLine="420"/>
+      </w:pPr>
+      <w:r>
+        <w:t xml:space="preserve">    on delete </w:t>
+      </w:r>
+      <w:r>
+        <w:rPr>
+          <w:rFonts w:hint="eastAsia"/>
+        </w:rPr>
+        <w:t>cascade</w:t>
+      </w:r>
+    </w:p>
+    <w:p>
+      <w:pPr>
+        <w:ind w:firstLine="420"/>
+      </w:pPr>
+      <w:r>
+        <w:t xml:space="preserve">    not valid,</w:t>
+      </w:r>
+    </w:p>
+    <w:p>
+      <w:pPr>
+        <w:ind w:firstLine="420"/>
+      </w:pPr>
+      <w:r>
+        <w:t xml:space="preserve">constraint </w:t>
+      </w:r>
+      <w:proofErr w:type="spellStart"/>
+      <w:r>
+        <w:t>open_user_id_fkey</w:t>
+      </w:r>
+      <w:proofErr w:type="spellEnd"/>
+      <w:r>
+        <w:t xml:space="preserve"> foreign key (</w:t>
+      </w:r>
+      <w:proofErr w:type="spellStart"/>
+      <w:r>
+        <w:t>user_id</w:t>
+      </w:r>
+      <w:proofErr w:type="spellEnd"/>
+      <w:r>
+        <w:t>)</w:t>
+      </w:r>
+    </w:p>
+    <w:p>
+      <w:pPr>
+        <w:ind w:firstLine="420"/>
+      </w:pPr>
+      <w:r>
+        <w:t xml:space="preserve">    references </w:t>
+      </w:r>
+      <w:proofErr w:type="spellStart"/>
+      <w:r>
+        <w:t>public.sys_user</w:t>
+      </w:r>
+      <w:proofErr w:type="spellEnd"/>
+      <w:r>
+        <w:t xml:space="preserve"> (id) match simple</w:t>
+      </w:r>
+    </w:p>
+    <w:p>
+      <w:pPr>
+        <w:ind w:firstLine="420"/>
+      </w:pPr>
+      <w:r>
+        <w:t xml:space="preserve">    on update </w:t>
+      </w:r>
+      <w:r>
+        <w:rPr>
+          <w:rFonts w:hint="eastAsia"/>
+        </w:rPr>
+        <w:t>cascade</w:t>
+      </w:r>
+    </w:p>
+    <w:p>
+      <w:pPr>
+        <w:ind w:firstLine="420"/>
+      </w:pPr>
+      <w:r>
+        <w:t xml:space="preserve">    on delete </w:t>
+      </w:r>
+      <w:r>
+        <w:rPr>
+          <w:rFonts w:hint="eastAsia"/>
+        </w:rPr>
+        <w:t>cascade</w:t>
+      </w:r>
+    </w:p>
+    <w:p>
+      <w:pPr>
+        <w:ind w:firstLine="420"/>
+      </w:pPr>
+      <w:r>
+        <w:t xml:space="preserve">    not valid</w:t>
+      </w:r>
+    </w:p>
+    <w:p>
+      <w:r>
+        <w:t>)</w:t>
+      </w:r>
+    </w:p>
+    <w:p/>
+    <w:p/>
+    <w:p>
+      <w:r>
+        <w:t xml:space="preserve">create table if not exists </w:t>
+      </w:r>
+      <w:proofErr w:type="spellStart"/>
+      <w:proofErr w:type="gramStart"/>
+      <w:r>
         <w:t>public.listen</w:t>
       </w:r>
       <w:proofErr w:type="spellEnd"/>
@@ -2697,6 +2926,7 @@
     </w:p>
     <w:p>
       <w:r>
+        <w:lastRenderedPageBreak/>
         <w:t xml:space="preserve">    </w:t>
       </w:r>
       <w:r>
@@ -2836,6 +3066,44 @@
     </w:sectPr>
   </w:body>
 </w:document>
+</file>
+
+<file path=word/endnotes.xml><?xml version="1.0" encoding="utf-8"?>
+<w:endnotes xmlns:wpc="http://schemas.microsoft.com/office/word/2010/wordprocessingCanvas" xmlns:cx="http://schemas.microsoft.com/office/drawing/2014/chartex" xmlns:cx1="http://schemas.microsoft.com/office/drawing/2015/9/8/chartex" xmlns:cx2="http://schemas.microsoft.com/office/drawing/2015/10/21/chartex" xmlns:cx3="http://schemas.microsoft.com/office/drawing/2016/5/9/chartex" xmlns:cx4="http://schemas.microsoft.com/office/drawing/2016/5/10/chartex" xmlns:cx5="http://schemas.microsoft.com/office/drawing/2016/5/11/chartex" xmlns:cx6="http://schemas.microsoft.com/office/drawing/2016/5/12/chartex" xmlns:cx7="http://schemas.microsoft.com/office/drawing/2016/5/13/chartex" xmlns:cx8="http://schemas.microsoft.com/office/drawing/2016/5/14/chartex" xmlns:mc="http://schemas.openxmlformats.org/markup-compatibility/2006" xmlns:aink="http://schemas.microsoft.com/office/drawing/2016/ink" xmlns:am3d="http://schemas.microsoft.com/office/drawing/2017/model3d" xmlns:o="urn:schemas-microsoft-com:office:office" xmlns:oel="http://schemas.microsoft.com/office/2019/extlst" xmlns:r="http://schemas.openxmlformats.org/officeDocument/2006/relationships" xmlns:m="http://schemas.openxmlformats.org/officeDocument/2006/math" xmlns:v="urn:schemas-microsoft-com:vml" xmlns:wp14="http://schemas.microsoft.com/office/word/2010/wordprocessingDrawing" xmlns:wp="http://schemas.openxmlformats.org/drawingml/2006/wordprocessingDrawing" xmlns:w10="urn:schemas-microsoft-com:office:word" xmlns:w="http://schemas.openxmlformats.org/wordprocessingml/2006/main" xmlns:w14="http://schemas.microsoft.com/office/word/2010/wordml" xmlns:w15="http://schemas.microsoft.com/office/word/2012/wordml" xmlns:w16cex="http://schemas.microsoft.com/office/word/2018/wordml/cex" xmlns:w16cid="http://schemas.microsoft.com/office/word/2016/wordml/cid" xmlns:w16="http://schemas.microsoft.com/office/word/2018/wordml" xmlns:w16sdtdh="http://schemas.microsoft.com/office/word/2020/wordml/sdtdatahash" xmlns:w16se="http://schemas.microsoft.com/office/word/2015/wordml/symex" xmlns:wpg="http://schemas.microsoft.com/office/word/2010/wordprocessingGroup" xmlns:wpi="http://schemas.microsoft.com/office/word/2010/wordprocessingInk" xmlns:wne="http://schemas.microsoft.com/office/word/2006/wordml" xmlns:wps="http://schemas.microsoft.com/office/word/2010/wordprocessingShape" mc:Ignorable="w14 w15 w16se w16cid w16 w16cex w16sdtdh wp14">
+  <w:endnote w:type="separator" w:id="-1">
+    <w:p>
+      <w:r>
+        <w:separator/>
+      </w:r>
+    </w:p>
+  </w:endnote>
+  <w:endnote w:type="continuationSeparator" w:id="0">
+    <w:p>
+      <w:r>
+        <w:continuationSeparator/>
+      </w:r>
+    </w:p>
+  </w:endnote>
+</w:endnotes>
+</file>
+
+<file path=word/footnotes.xml><?xml version="1.0" encoding="utf-8"?>
+<w:footnotes xmlns:wpc="http://schemas.microsoft.com/office/word/2010/wordprocessingCanvas" xmlns:cx="http://schemas.microsoft.com/office/drawing/2014/chartex" xmlns:cx1="http://schemas.microsoft.com/office/drawing/2015/9/8/chartex" xmlns:cx2="http://schemas.microsoft.com/office/drawing/2015/10/21/chartex" xmlns:cx3="http://schemas.microsoft.com/office/drawing/2016/5/9/chartex" xmlns:cx4="http://schemas.microsoft.com/office/drawing/2016/5/10/chartex" xmlns:cx5="http://schemas.microsoft.com/office/drawing/2016/5/11/chartex" xmlns:cx6="http://schemas.microsoft.com/office/drawing/2016/5/12/chartex" xmlns:cx7="http://schemas.microsoft.com/office/drawing/2016/5/13/chartex" xmlns:cx8="http://schemas.microsoft.com/office/drawing/2016/5/14/chartex" xmlns:mc="http://schemas.openxmlformats.org/markup-compatibility/2006" xmlns:aink="http://schemas.microsoft.com/office/drawing/2016/ink" xmlns:am3d="http://schemas.microsoft.com/office/drawing/2017/model3d" xmlns:o="urn:schemas-microsoft-com:office:office" xmlns:oel="http://schemas.microsoft.com/office/2019/extlst" xmlns:r="http://schemas.openxmlformats.org/officeDocument/2006/relationships" xmlns:m="http://schemas.openxmlformats.org/officeDocument/2006/math" xmlns:v="urn:schemas-microsoft-com:vml" xmlns:wp14="http://schemas.microsoft.com/office/word/2010/wordprocessingDrawing" xmlns:wp="http://schemas.openxmlformats.org/drawingml/2006/wordprocessingDrawing" xmlns:w10="urn:schemas-microsoft-com:office:word" xmlns:w="http://schemas.openxmlformats.org/wordprocessingml/2006/main" xmlns:w14="http://schemas.microsoft.com/office/word/2010/wordml" xmlns:w15="http://schemas.microsoft.com/office/word/2012/wordml" xmlns:w16cex="http://schemas.microsoft.com/office/word/2018/wordml/cex" xmlns:w16cid="http://schemas.microsoft.com/office/word/2016/wordml/cid" xmlns:w16="http://schemas.microsoft.com/office/word/2018/wordml" xmlns:w16sdtdh="http://schemas.microsoft.com/office/word/2020/wordml/sdtdatahash" xmlns:w16se="http://schemas.microsoft.com/office/word/2015/wordml/symex" xmlns:wpg="http://schemas.microsoft.com/office/word/2010/wordprocessingGroup" xmlns:wpi="http://schemas.microsoft.com/office/word/2010/wordprocessingInk" xmlns:wne="http://schemas.microsoft.com/office/word/2006/wordml" xmlns:wps="http://schemas.microsoft.com/office/word/2010/wordprocessingShape" mc:Ignorable="w14 w15 w16se w16cid w16 w16cex w16sdtdh wp14">
+  <w:footnote w:type="separator" w:id="-1">
+    <w:p>
+      <w:r>
+        <w:separator/>
+      </w:r>
+    </w:p>
+  </w:footnote>
+  <w:footnote w:type="continuationSeparator" w:id="0">
+    <w:p>
+      <w:r>
+        <w:continuationSeparator/>
+      </w:r>
+    </w:p>
+  </w:footnote>
+</w:footnotes>
 </file>
 
 <file path=word/styles.xml><?xml version="1.0" encoding="utf-8"?>
@@ -3265,6 +3533,68 @@
     <w:semiHidden/>
     <w:unhideWhenUsed/>
   </w:style>
+  <w:style w:type="paragraph" w:styleId="a3">
+    <w:name w:val="header"/>
+    <w:basedOn w:val="a"/>
+    <w:link w:val="a4"/>
+    <w:uiPriority w:val="99"/>
+    <w:unhideWhenUsed/>
+    <w:rsid w:val="00201272"/>
+    <w:pPr>
+      <w:tabs>
+        <w:tab w:val="center" w:pos="4153"/>
+        <w:tab w:val="right" w:pos="8306"/>
+      </w:tabs>
+      <w:snapToGrid w:val="0"/>
+      <w:jc w:val="center"/>
+    </w:pPr>
+    <w:rPr>
+      <w:sz w:val="18"/>
+      <w:szCs w:val="18"/>
+    </w:rPr>
+  </w:style>
+  <w:style w:type="character" w:customStyle="1" w:styleId="a4">
+    <w:name w:val="页眉 字符"/>
+    <w:basedOn w:val="a0"/>
+    <w:link w:val="a3"/>
+    <w:uiPriority w:val="99"/>
+    <w:rsid w:val="00201272"/>
+    <w:rPr>
+      <w:sz w:val="18"/>
+      <w:szCs w:val="18"/>
+    </w:rPr>
+  </w:style>
+  <w:style w:type="paragraph" w:styleId="a5">
+    <w:name w:val="footer"/>
+    <w:basedOn w:val="a"/>
+    <w:link w:val="a6"/>
+    <w:uiPriority w:val="99"/>
+    <w:unhideWhenUsed/>
+    <w:rsid w:val="00201272"/>
+    <w:pPr>
+      <w:tabs>
+        <w:tab w:val="center" w:pos="4153"/>
+        <w:tab w:val="right" w:pos="8306"/>
+      </w:tabs>
+      <w:snapToGrid w:val="0"/>
+      <w:jc w:val="left"/>
+    </w:pPr>
+    <w:rPr>
+      <w:sz w:val="18"/>
+      <w:szCs w:val="18"/>
+    </w:rPr>
+  </w:style>
+  <w:style w:type="character" w:customStyle="1" w:styleId="a6">
+    <w:name w:val="页脚 字符"/>
+    <w:basedOn w:val="a0"/>
+    <w:link w:val="a5"/>
+    <w:uiPriority w:val="99"/>
+    <w:rsid w:val="00201272"/>
+    <w:rPr>
+      <w:sz w:val="18"/>
+      <w:szCs w:val="18"/>
+    </w:rPr>
+  </w:style>
 </w:styles>
 </file>
 

--- a/create tables statements.docx
+++ b/create tables statements.docx
@@ -154,6 +154,22 @@
         <w:ind w:firstLine="420"/>
       </w:pPr>
       <w:r>
+        <w:t xml:space="preserve">picture </w:t>
+      </w:r>
+      <w:proofErr w:type="spellStart"/>
+      <w:r>
+        <w:t>uuid</w:t>
+      </w:r>
+      <w:proofErr w:type="spellEnd"/>
+      <w:r>
+        <w:t>,</w:t>
+      </w:r>
+    </w:p>
+    <w:p>
+      <w:pPr>
+        <w:ind w:firstLine="420"/>
+      </w:pPr>
+      <w:r>
         <w:t xml:space="preserve">constraint </w:t>
       </w:r>
       <w:proofErr w:type="spellStart"/>
@@ -264,9 +280,9 @@
       </w:r>
     </w:p>
     <w:p>
-      <w:r>
-        <w:t xml:space="preserve">    </w:t>
-      </w:r>
+      <w:pPr>
+        <w:ind w:firstLine="420"/>
+      </w:pPr>
       <w:proofErr w:type="spellStart"/>
       <w:r>
         <w:t>update_time</w:t>
@@ -286,6 +302,27 @@
       <w:pPr>
         <w:ind w:firstLine="420"/>
       </w:pPr>
+      <w:proofErr w:type="spellStart"/>
+      <w:r>
+        <w:t>user_id</w:t>
+      </w:r>
+      <w:proofErr w:type="spellEnd"/>
+      <w:r>
+        <w:t xml:space="preserve"> </w:t>
+      </w:r>
+      <w:proofErr w:type="spellStart"/>
+      <w:r>
+        <w:t>bigint</w:t>
+      </w:r>
+      <w:proofErr w:type="spellEnd"/>
+      <w:r>
+        <w:t>,</w:t>
+      </w:r>
+    </w:p>
+    <w:p>
+      <w:pPr>
+        <w:ind w:firstLine="420"/>
+      </w:pPr>
       <w:r>
         <w:t xml:space="preserve">constraint </w:t>
       </w:r>
@@ -323,6 +360,70 @@
       </w:pPr>
       <w:r>
         <w:t xml:space="preserve">        include(name)</w:t>
+      </w:r>
+    </w:p>
+    <w:p>
+      <w:pPr>
+        <w:ind w:firstLine="420"/>
+      </w:pPr>
+      <w:r>
+        <w:t xml:space="preserve">constraint </w:t>
+      </w:r>
+      <w:proofErr w:type="spellStart"/>
+      <w:r>
+        <w:t>artist_user_id_fkey</w:t>
+      </w:r>
+      <w:proofErr w:type="spellEnd"/>
+      <w:r>
+        <w:t xml:space="preserve"> foreign key (</w:t>
+      </w:r>
+      <w:proofErr w:type="spellStart"/>
+      <w:r>
+        <w:t>user_id</w:t>
+      </w:r>
+      <w:proofErr w:type="spellEnd"/>
+      <w:r>
+        <w:t>)</w:t>
+      </w:r>
+    </w:p>
+    <w:p>
+      <w:pPr>
+        <w:ind w:firstLine="420"/>
+      </w:pPr>
+      <w:r>
+        <w:t xml:space="preserve">        references </w:t>
+      </w:r>
+      <w:proofErr w:type="spellStart"/>
+      <w:r>
+        <w:t>public.sys_user</w:t>
+      </w:r>
+      <w:proofErr w:type="spellEnd"/>
+      <w:r>
+        <w:t xml:space="preserve"> (id) match simple</w:t>
+      </w:r>
+    </w:p>
+    <w:p>
+      <w:pPr>
+        <w:ind w:firstLine="420"/>
+      </w:pPr>
+      <w:r>
+        <w:t xml:space="preserve">        on update cascade</w:t>
+      </w:r>
+    </w:p>
+    <w:p>
+      <w:pPr>
+        <w:ind w:firstLine="420"/>
+      </w:pPr>
+      <w:r>
+        <w:t xml:space="preserve">        on delete cascade</w:t>
+      </w:r>
+    </w:p>
+    <w:p>
+      <w:pPr>
+        <w:ind w:firstLine="420"/>
+      </w:pPr>
+      <w:r>
+        <w:t xml:space="preserve">        not valid</w:t>
       </w:r>
     </w:p>
     <w:p>
@@ -400,16 +501,84 @@
       </w:r>
     </w:p>
     <w:p>
-      <w:r>
-        <w:t xml:space="preserve">    </w:t>
-      </w:r>
+      <w:pPr>
+        <w:ind w:firstLine="420"/>
+      </w:pPr>
       <w:proofErr w:type="spellStart"/>
       <w:r>
         <w:t>update_time</w:t>
       </w:r>
       <w:proofErr w:type="spellEnd"/>
       <w:r>
-        <w:t xml:space="preserve"> timestamp not null,</w:t>
+        <w:t xml:space="preserve"> timesta</w:t>
+      </w:r>
+      <w:r>
+        <w:t>mp not null,</w:t>
+      </w:r>
+    </w:p>
+    <w:p>
+      <w:pPr>
+        <w:ind w:firstLine="420"/>
+      </w:pPr>
+      <w:r>
+        <w:t xml:space="preserve">description character </w:t>
+      </w:r>
+      <w:proofErr w:type="gramStart"/>
+      <w:r>
+        <w:t>varying(</w:t>
+      </w:r>
+      <w:proofErr w:type="gramEnd"/>
+      <w:r>
+        <w:t xml:space="preserve">400) collate </w:t>
+      </w:r>
+      <w:proofErr w:type="spellStart"/>
+      <w:r>
+        <w:t>pg_catalog."default</w:t>
+      </w:r>
+      <w:proofErr w:type="spellEnd"/>
+      <w:r>
+        <w:t>",</w:t>
+      </w:r>
+    </w:p>
+    <w:p>
+      <w:pPr>
+        <w:ind w:firstLine="420"/>
+      </w:pPr>
+      <w:r>
+        <w:lastRenderedPageBreak/>
+        <w:t xml:space="preserve">checked </w:t>
+      </w:r>
+      <w:proofErr w:type="spellStart"/>
+      <w:r>
+        <w:t>boolean</w:t>
+      </w:r>
+      <w:proofErr w:type="spellEnd"/>
+      <w:r>
+        <w:t xml:space="preserve"> not null default fals</w:t>
+      </w:r>
+      <w:r>
+        <w:t>e,</w:t>
+      </w:r>
+    </w:p>
+    <w:p>
+      <w:pPr>
+        <w:ind w:firstLine="420"/>
+      </w:pPr>
+      <w:proofErr w:type="spellStart"/>
+      <w:r>
+        <w:t>from_outside</w:t>
+      </w:r>
+      <w:proofErr w:type="spellEnd"/>
+      <w:r>
+        <w:t xml:space="preserve"> </w:t>
+      </w:r>
+      <w:proofErr w:type="spellStart"/>
+      <w:r>
+        <w:t>boolean</w:t>
+      </w:r>
+      <w:proofErr w:type="spellEnd"/>
+      <w:r>
+        <w:t>,</w:t>
       </w:r>
     </w:p>
     <w:p>
@@ -481,7 +650,6 @@
     </w:p>
     <w:p>
       <w:r>
-        <w:lastRenderedPageBreak/>
         <w:t xml:space="preserve">    id </w:t>
       </w:r>
       <w:proofErr w:type="spellStart"/>
@@ -564,15 +732,63 @@
       </w:r>
       <w:proofErr w:type="spellEnd"/>
       <w:r>
-        <w:t xml:space="preserve"> timestamp not null,</w:t>
-      </w:r>
-    </w:p>
-    <w:p>
-      <w:pPr>
-        <w:ind w:firstLine="420"/>
-      </w:pPr>
-      <w:r>
-        <w:t xml:space="preserve">checked </w:t>
+        <w:t xml:space="preserve"> ti</w:t>
+      </w:r>
+      <w:r>
+        <w:t>mestamp not null,</w:t>
+      </w:r>
+    </w:p>
+    <w:p>
+      <w:pPr>
+        <w:ind w:firstLine="420"/>
+      </w:pPr>
+      <w:r>
+        <w:t xml:space="preserve">file </w:t>
+      </w:r>
+      <w:proofErr w:type="spellStart"/>
+      <w:r>
+        <w:t>uuid</w:t>
+      </w:r>
+      <w:proofErr w:type="spellEnd"/>
+      <w:r>
+        <w:t>,</w:t>
+      </w:r>
+    </w:p>
+    <w:p>
+      <w:pPr>
+        <w:ind w:firstLine="420"/>
+      </w:pPr>
+      <w:r>
+        <w:t xml:space="preserve">suffix character </w:t>
+      </w:r>
+      <w:proofErr w:type="gramStart"/>
+      <w:r>
+        <w:t>varying(</w:t>
+      </w:r>
+      <w:proofErr w:type="gramEnd"/>
+      <w:r>
+        <w:t xml:space="preserve">20) collate </w:t>
+      </w:r>
+      <w:proofErr w:type="spellStart"/>
+      <w:r>
+        <w:t>pg_catalog."default</w:t>
+      </w:r>
+      <w:proofErr w:type="spellEnd"/>
+      <w:r>
+        <w:t>",</w:t>
+      </w:r>
+    </w:p>
+    <w:p>
+      <w:pPr>
+        <w:ind w:firstLine="420"/>
+      </w:pPr>
+      <w:proofErr w:type="spellStart"/>
+      <w:r>
+        <w:t>from_outside</w:t>
+      </w:r>
+      <w:proofErr w:type="spellEnd"/>
+      <w:r>
+        <w:t xml:space="preserve"> </w:t>
       </w:r>
       <w:proofErr w:type="spellStart"/>
       <w:r>
@@ -580,22 +796,6 @@
       </w:r>
       <w:proofErr w:type="spellEnd"/>
       <w:r>
-        <w:t xml:space="preserve"> NOT NULL DEFAULT false,</w:t>
-      </w:r>
-    </w:p>
-    <w:p>
-      <w:pPr>
-        <w:ind w:firstLine="420"/>
-      </w:pPr>
-      <w:r>
-        <w:t xml:space="preserve">file </w:t>
-      </w:r>
-      <w:proofErr w:type="spellStart"/>
-      <w:r>
-        <w:t>uuid</w:t>
-      </w:r>
-      <w:proofErr w:type="spellEnd"/>
-      <w:r>
         <w:t>,</w:t>
       </w:r>
     </w:p>
@@ -603,6 +803,27 @@
       <w:pPr>
         <w:ind w:firstLine="420"/>
       </w:pPr>
+      <w:proofErr w:type="spellStart"/>
+      <w:r>
+        <w:t>outside_album_id</w:t>
+      </w:r>
+      <w:proofErr w:type="spellEnd"/>
+      <w:r>
+        <w:t xml:space="preserve"> </w:t>
+      </w:r>
+      <w:proofErr w:type="spellStart"/>
+      <w:r>
+        <w:t>bigint</w:t>
+      </w:r>
+      <w:proofErr w:type="spellEnd"/>
+      <w:r>
+        <w:t>,</w:t>
+      </w:r>
+    </w:p>
+    <w:p>
+      <w:pPr>
+        <w:ind w:firstLine="420"/>
+      </w:pPr>
       <w:r>
         <w:t xml:space="preserve">constraint </w:t>
       </w:r>
@@ -612,7 +833,10 @@
       </w:r>
       <w:proofErr w:type="spellEnd"/>
       <w:r>
-        <w:t xml:space="preserve"> primary key (id)</w:t>
+        <w:t xml:space="preserve"> primary key (</w:t>
+      </w:r>
+      <w:r>
+        <w:t>id)</w:t>
       </w:r>
       <w:r>
         <w:t>,</w:t>
@@ -937,6 +1161,7 @@
     </w:p>
     <w:p>
       <w:r>
+        <w:lastRenderedPageBreak/>
         <w:t xml:space="preserve">        references </w:t>
       </w:r>
       <w:proofErr w:type="spellStart"/>
@@ -1078,7 +1303,6 @@
     </w:p>
     <w:p>
       <w:r>
-        <w:lastRenderedPageBreak/>
         <w:t xml:space="preserve">    version int not null,</w:t>
       </w:r>
     </w:p>
@@ -1542,6 +1766,7 @@
         <w:ind w:firstLine="420"/>
       </w:pPr>
       <w:r>
+        <w:lastRenderedPageBreak/>
         <w:t xml:space="preserve">    references </w:t>
       </w:r>
       <w:proofErr w:type="spellStart"/>
@@ -1676,13 +1901,1038 @@
     <w:p/>
     <w:p>
       <w:r>
+        <w:t xml:space="preserve">create table if not exists </w:t>
+      </w:r>
+      <w:proofErr w:type="spellStart"/>
+      <w:proofErr w:type="gramStart"/>
+      <w:r>
+        <w:t>public.comment</w:t>
+      </w:r>
+      <w:proofErr w:type="spellEnd"/>
+      <w:proofErr w:type="gramEnd"/>
+    </w:p>
+    <w:p>
+      <w:r>
+        <w:t>(</w:t>
+      </w:r>
+    </w:p>
+    <w:p>
+      <w:r>
+        <w:t xml:space="preserve">    id </w:t>
+      </w:r>
+      <w:proofErr w:type="spellStart"/>
+      <w:r>
+        <w:t>bigint</w:t>
+      </w:r>
+      <w:proofErr w:type="spellEnd"/>
+      <w:r>
+        <w:t xml:space="preserve"> not null</w:t>
+      </w:r>
+      <w:r>
+        <w:t>,</w:t>
+      </w:r>
+    </w:p>
+    <w:p>
+      <w:r>
+        <w:t xml:space="preserve">    user_</w:t>
+      </w:r>
+      <w:r>
+        <w:rPr>
+          <w:rFonts w:hint="eastAsia"/>
+        </w:rPr>
+        <w:t xml:space="preserve"> </w:t>
+      </w:r>
+      <w:r>
+        <w:rPr>
+          <w:rFonts w:hint="eastAsia"/>
+        </w:rPr>
+        <w:t>id</w:t>
+      </w:r>
+      <w:r>
+        <w:t xml:space="preserve"> </w:t>
+      </w:r>
+      <w:proofErr w:type="spellStart"/>
+      <w:r>
+        <w:t>bigint</w:t>
+      </w:r>
+      <w:proofErr w:type="spellEnd"/>
+      <w:r>
+        <w:t xml:space="preserve"> not null,</w:t>
+      </w:r>
+    </w:p>
+    <w:p>
+      <w:r>
+        <w:t xml:space="preserve">    album_</w:t>
+      </w:r>
+      <w:r>
+        <w:rPr>
+          <w:rFonts w:hint="eastAsia"/>
+        </w:rPr>
+        <w:t xml:space="preserve"> </w:t>
+      </w:r>
+      <w:r>
+        <w:rPr>
+          <w:rFonts w:hint="eastAsia"/>
+        </w:rPr>
+        <w:t>id</w:t>
+      </w:r>
+      <w:r>
+        <w:t xml:space="preserve"> </w:t>
+      </w:r>
+      <w:proofErr w:type="spellStart"/>
+      <w:r>
+        <w:t>bigint</w:t>
+      </w:r>
+      <w:proofErr w:type="spellEnd"/>
+      <w:r>
+        <w:t xml:space="preserve"> not null,</w:t>
+      </w:r>
+    </w:p>
+    <w:p>
+      <w:r>
+        <w:t xml:space="preserve">    version int not null,</w:t>
+      </w:r>
+    </w:p>
+    <w:p>
+      <w:r>
+        <w:t xml:space="preserve">    context </w:t>
+      </w:r>
+      <w:proofErr w:type="gramStart"/>
+      <w:r>
+        <w:t>varchar</w:t>
+      </w:r>
+      <w:r>
+        <w:t>(</w:t>
+      </w:r>
+      <w:proofErr w:type="gramEnd"/>
+      <w:r>
+        <w:t>300) not null,</w:t>
+      </w:r>
+    </w:p>
+    <w:p>
+      <w:r>
+        <w:t xml:space="preserve">    </w:t>
+      </w:r>
+      <w:proofErr w:type="spellStart"/>
+      <w:r>
+        <w:t>commented_time</w:t>
+      </w:r>
+      <w:proofErr w:type="spellEnd"/>
+      <w:r>
+        <w:t xml:space="preserve"> </w:t>
+      </w:r>
+      <w:proofErr w:type="gramStart"/>
+      <w:r>
+        <w:t>varchar</w:t>
+      </w:r>
+      <w:r>
+        <w:t>(</w:t>
+      </w:r>
+      <w:proofErr w:type="gramEnd"/>
+      <w:r>
+        <w:t>30) not null,</w:t>
+      </w:r>
+    </w:p>
+    <w:p>
+      <w:r>
+        <w:t xml:space="preserve">    </w:t>
+      </w:r>
+      <w:proofErr w:type="spellStart"/>
+      <w:r>
+        <w:t>create_time</w:t>
+      </w:r>
+      <w:proofErr w:type="spellEnd"/>
+      <w:r>
+        <w:t xml:space="preserve"> timestamp not null,</w:t>
+      </w:r>
+    </w:p>
+    <w:p>
+      <w:pPr>
+        <w:ind w:firstLine="420"/>
+      </w:pPr>
+      <w:proofErr w:type="spellStart"/>
+      <w:r>
+        <w:t>update_time</w:t>
+      </w:r>
+      <w:proofErr w:type="spellEnd"/>
+      <w:r>
+        <w:t xml:space="preserve"> timestamp not null,</w:t>
+      </w:r>
+    </w:p>
+    <w:p>
+      <w:pPr>
+        <w:ind w:firstLine="420"/>
+      </w:pPr>
+      <w:proofErr w:type="spellStart"/>
+      <w:r>
+        <w:t>parent_id</w:t>
+      </w:r>
+      <w:proofErr w:type="spellEnd"/>
+      <w:r>
+        <w:t xml:space="preserve"> </w:t>
+      </w:r>
+      <w:proofErr w:type="spellStart"/>
+      <w:r>
+        <w:t>bigint</w:t>
+      </w:r>
+      <w:proofErr w:type="spellEnd"/>
+      <w:r>
+        <w:t>,</w:t>
+      </w:r>
+    </w:p>
+    <w:p>
+      <w:pPr>
+        <w:ind w:firstLine="420"/>
+      </w:pPr>
+      <w:proofErr w:type="spellStart"/>
+      <w:r>
+        <w:t>root_parent_id</w:t>
+      </w:r>
+      <w:proofErr w:type="spellEnd"/>
+      <w:r>
+        <w:t xml:space="preserve"> </w:t>
+      </w:r>
+      <w:proofErr w:type="spellStart"/>
+      <w:r>
+        <w:t>bigint</w:t>
+      </w:r>
+      <w:proofErr w:type="spellEnd"/>
+      <w:r>
+        <w:t>,</w:t>
+      </w:r>
+    </w:p>
+    <w:p>
+      <w:pPr>
+        <w:ind w:firstLine="420"/>
+      </w:pPr>
+      <w:proofErr w:type="spellStart"/>
+      <w:r>
+        <w:t>like_cnt</w:t>
+      </w:r>
+      <w:proofErr w:type="spellEnd"/>
+      <w:r>
+        <w:t xml:space="preserve"> integer not null default 0,</w:t>
+      </w:r>
+    </w:p>
+    <w:p>
+      <w:pPr>
+        <w:ind w:firstLine="420"/>
+      </w:pPr>
+      <w:r>
+        <w:t xml:space="preserve">constraint </w:t>
+      </w:r>
+      <w:proofErr w:type="spellStart"/>
+      <w:r>
+        <w:t>comment_pkey</w:t>
+      </w:r>
+      <w:proofErr w:type="spellEnd"/>
+      <w:r>
+        <w:t xml:space="preserve"> primary key (id)</w:t>
+      </w:r>
+      <w:r>
+        <w:t>,</w:t>
+      </w:r>
+    </w:p>
+    <w:p>
+      <w:pPr>
+        <w:ind w:firstLine="420"/>
+      </w:pPr>
+      <w:r>
+        <w:t xml:space="preserve">constraint </w:t>
+      </w:r>
+      <w:proofErr w:type="spellStart"/>
+      <w:r>
+        <w:t>comment_id_user_id_album_id_key</w:t>
+      </w:r>
+      <w:proofErr w:type="spellEnd"/>
+      <w:r>
+        <w:t xml:space="preserve"> unique (id)</w:t>
+      </w:r>
+    </w:p>
+    <w:p>
+      <w:pPr>
+        <w:ind w:firstLine="420"/>
+      </w:pPr>
+      <w:r>
+        <w:t xml:space="preserve">        </w:t>
+      </w:r>
+      <w:proofErr w:type="gramStart"/>
+      <w:r>
+        <w:t>include(</w:t>
+      </w:r>
+      <w:proofErr w:type="spellStart"/>
+      <w:proofErr w:type="gramEnd"/>
+      <w:r>
+        <w:t>user_id</w:t>
+      </w:r>
+      <w:proofErr w:type="spellEnd"/>
+      <w:r>
+        <w:t xml:space="preserve">, </w:t>
+      </w:r>
+      <w:proofErr w:type="spellStart"/>
+      <w:r>
+        <w:t>album_id</w:t>
+      </w:r>
+      <w:proofErr w:type="spellEnd"/>
+      <w:r>
+        <w:t>),</w:t>
+      </w:r>
+    </w:p>
+    <w:p>
+      <w:pPr>
+        <w:ind w:firstLine="420"/>
+      </w:pPr>
+      <w:r>
+        <w:t xml:space="preserve">constraint </w:t>
+      </w:r>
+      <w:proofErr w:type="spellStart"/>
+      <w:r>
+        <w:t>comment_album_id_fkey</w:t>
+      </w:r>
+      <w:proofErr w:type="spellEnd"/>
+      <w:r>
+        <w:t xml:space="preserve"> foreign key (</w:t>
+      </w:r>
+      <w:proofErr w:type="spellStart"/>
+      <w:r>
+        <w:t>album_id</w:t>
+      </w:r>
+      <w:proofErr w:type="spellEnd"/>
+      <w:r>
+        <w:t>)</w:t>
+      </w:r>
+    </w:p>
+    <w:p>
+      <w:pPr>
+        <w:ind w:firstLine="420"/>
+      </w:pPr>
+      <w:r>
+        <w:t xml:space="preserve">    references </w:t>
+      </w:r>
+      <w:proofErr w:type="spellStart"/>
+      <w:proofErr w:type="gramStart"/>
+      <w:r>
+        <w:t>public.album</w:t>
+      </w:r>
+      <w:proofErr w:type="spellEnd"/>
+      <w:proofErr w:type="gramEnd"/>
+      <w:r>
+        <w:t xml:space="preserve"> (id) match simple</w:t>
+      </w:r>
+    </w:p>
+    <w:p>
+      <w:pPr>
+        <w:ind w:firstLine="420"/>
+      </w:pPr>
+      <w:r>
+        <w:t xml:space="preserve">    on update </w:t>
+      </w:r>
+      <w:r>
+        <w:rPr>
+          <w:rFonts w:hint="eastAsia"/>
+        </w:rPr>
+        <w:t>cascade</w:t>
+      </w:r>
+    </w:p>
+    <w:p>
+      <w:pPr>
+        <w:ind w:firstLine="420"/>
+      </w:pPr>
+      <w:r>
+        <w:t xml:space="preserve">    on delete </w:t>
+      </w:r>
+      <w:r>
+        <w:rPr>
+          <w:rFonts w:hint="eastAsia"/>
+        </w:rPr>
+        <w:t>cascade</w:t>
+      </w:r>
+    </w:p>
+    <w:p>
+      <w:pPr>
+        <w:ind w:firstLine="420"/>
+      </w:pPr>
+      <w:r>
+        <w:t xml:space="preserve">    not valid,</w:t>
+      </w:r>
+    </w:p>
+    <w:p>
+      <w:pPr>
+        <w:ind w:firstLine="420"/>
+      </w:pPr>
+      <w:r>
+        <w:t xml:space="preserve">constraint </w:t>
+      </w:r>
+      <w:proofErr w:type="spellStart"/>
+      <w:r>
+        <w:t>comment_user_id_fkey</w:t>
+      </w:r>
+      <w:proofErr w:type="spellEnd"/>
+      <w:r>
+        <w:t xml:space="preserve"> foreign key (</w:t>
+      </w:r>
+      <w:proofErr w:type="spellStart"/>
+      <w:r>
+        <w:t>user_id</w:t>
+      </w:r>
+      <w:proofErr w:type="spellEnd"/>
+      <w:r>
+        <w:t>)</w:t>
+      </w:r>
+    </w:p>
+    <w:p>
+      <w:pPr>
+        <w:ind w:firstLine="420"/>
+      </w:pPr>
+      <w:r>
+        <w:t xml:space="preserve">    references </w:t>
+      </w:r>
+      <w:proofErr w:type="spellStart"/>
+      <w:r>
+        <w:t>public.sys_user</w:t>
+      </w:r>
+      <w:proofErr w:type="spellEnd"/>
+      <w:r>
+        <w:t xml:space="preserve"> (id) match simple</w:t>
+      </w:r>
+    </w:p>
+    <w:p>
+      <w:pPr>
+        <w:ind w:firstLine="420"/>
+      </w:pPr>
+      <w:r>
+        <w:t xml:space="preserve">    on update </w:t>
+      </w:r>
+      <w:r>
+        <w:rPr>
+          <w:rFonts w:hint="eastAsia"/>
+        </w:rPr>
+        <w:t>cascade</w:t>
+      </w:r>
+    </w:p>
+    <w:p>
+      <w:pPr>
+        <w:ind w:firstLine="420"/>
+      </w:pPr>
+      <w:r>
+        <w:t xml:space="preserve">    on delete </w:t>
+      </w:r>
+      <w:r>
+        <w:rPr>
+          <w:rFonts w:hint="eastAsia"/>
+        </w:rPr>
+        <w:t>cascade</w:t>
+      </w:r>
+    </w:p>
+    <w:p>
+      <w:pPr>
+        <w:ind w:firstLine="420"/>
+      </w:pPr>
+      <w:r>
+        <w:t xml:space="preserve">    not valid</w:t>
+      </w:r>
+    </w:p>
+    <w:p>
+      <w:r>
+        <w:t>)</w:t>
+      </w:r>
+    </w:p>
+    <w:p/>
+    <w:p/>
+    <w:p>
+      <w:r>
+        <w:t xml:space="preserve">create table if not exists </w:t>
+      </w:r>
+      <w:proofErr w:type="spellStart"/>
+      <w:proofErr w:type="gramStart"/>
+      <w:r>
+        <w:t>public.comment</w:t>
+      </w:r>
+      <w:proofErr w:type="gramEnd"/>
+      <w:r>
+        <w:t>_like</w:t>
+      </w:r>
+      <w:proofErr w:type="spellEnd"/>
+    </w:p>
+    <w:p>
+      <w:r>
+        <w:t>(</w:t>
+      </w:r>
+    </w:p>
+    <w:p>
+      <w:r>
+        <w:t xml:space="preserve">    id </w:t>
+      </w:r>
+      <w:proofErr w:type="spellStart"/>
+      <w:r>
+        <w:t>bigint</w:t>
+      </w:r>
+      <w:proofErr w:type="spellEnd"/>
+      <w:r>
+        <w:t xml:space="preserve"> not null,</w:t>
+      </w:r>
+    </w:p>
+    <w:p>
+      <w:r>
+        <w:lastRenderedPageBreak/>
+        <w:t xml:space="preserve">    </w:t>
+      </w:r>
+      <w:proofErr w:type="spellStart"/>
+      <w:r>
+        <w:t>user_id</w:t>
+      </w:r>
+      <w:proofErr w:type="spellEnd"/>
+      <w:r>
+        <w:t xml:space="preserve"> </w:t>
+      </w:r>
+      <w:proofErr w:type="spellStart"/>
+      <w:r>
+        <w:t>bigint</w:t>
+      </w:r>
+      <w:proofErr w:type="spellEnd"/>
+      <w:r>
+        <w:t xml:space="preserve"> not null,</w:t>
+      </w:r>
+    </w:p>
+    <w:p>
+      <w:r>
+        <w:t xml:space="preserve">    </w:t>
+      </w:r>
+      <w:proofErr w:type="spellStart"/>
+      <w:r>
+        <w:t>comment_id</w:t>
+      </w:r>
+      <w:proofErr w:type="spellEnd"/>
+      <w:r>
+        <w:t xml:space="preserve"> </w:t>
+      </w:r>
+      <w:proofErr w:type="spellStart"/>
+      <w:r>
+        <w:t>bigint</w:t>
+      </w:r>
+      <w:proofErr w:type="spellEnd"/>
+      <w:r>
+        <w:t xml:space="preserve"> not null,</w:t>
+      </w:r>
+    </w:p>
+    <w:p>
+      <w:r>
+        <w:t xml:space="preserve">    version integer not null,</w:t>
+      </w:r>
+    </w:p>
+    <w:p>
+      <w:r>
+        <w:t xml:space="preserve">    </w:t>
+      </w:r>
+      <w:proofErr w:type="spellStart"/>
+      <w:r>
+        <w:t>create_time</w:t>
+      </w:r>
+      <w:proofErr w:type="spellEnd"/>
+      <w:r>
+        <w:t xml:space="preserve"> timestamp without time zone not null,</w:t>
+      </w:r>
+    </w:p>
+    <w:p>
+      <w:r>
+        <w:t xml:space="preserve">    </w:t>
+      </w:r>
+      <w:proofErr w:type="spellStart"/>
+      <w:r>
+        <w:t>update_time</w:t>
+      </w:r>
+      <w:proofErr w:type="spellEnd"/>
+      <w:r>
+        <w:t xml:space="preserve"> timestamp without time zone not null,</w:t>
+      </w:r>
+    </w:p>
+    <w:p>
+      <w:r>
+        <w:t xml:space="preserve">    constraint </w:t>
+      </w:r>
+      <w:proofErr w:type="spellStart"/>
+      <w:r>
+        <w:t>like_pkey</w:t>
+      </w:r>
+      <w:proofErr w:type="spellEnd"/>
+      <w:r>
+        <w:t xml:space="preserve"> primary key (id),</w:t>
+      </w:r>
+    </w:p>
+    <w:p>
+      <w:r>
+        <w:t xml:space="preserve">    constraint </w:t>
+      </w:r>
+      <w:proofErr w:type="spellStart"/>
+      <w:r>
+        <w:t>like_comment_id_fkey</w:t>
+      </w:r>
+      <w:proofErr w:type="spellEnd"/>
+      <w:r>
+        <w:t xml:space="preserve"> foreign key (</w:t>
+      </w:r>
+      <w:proofErr w:type="spellStart"/>
+      <w:r>
+        <w:t>comment_id</w:t>
+      </w:r>
+      <w:proofErr w:type="spellEnd"/>
+      <w:r>
+        <w:t>)</w:t>
+      </w:r>
+    </w:p>
+    <w:p>
+      <w:r>
+        <w:t xml:space="preserve">        references </w:t>
+      </w:r>
+      <w:proofErr w:type="spellStart"/>
+      <w:proofErr w:type="gramStart"/>
+      <w:r>
+        <w:t>public.comment</w:t>
+      </w:r>
+      <w:proofErr w:type="spellEnd"/>
+      <w:proofErr w:type="gramEnd"/>
+      <w:r>
+        <w:t xml:space="preserve"> (id) match simple</w:t>
+      </w:r>
+    </w:p>
+    <w:p>
+      <w:r>
+        <w:t xml:space="preserve">        on update cascade</w:t>
+      </w:r>
+    </w:p>
+    <w:p>
+      <w:r>
+        <w:t xml:space="preserve">        on delete cascade</w:t>
+      </w:r>
+    </w:p>
+    <w:p>
+      <w:r>
+        <w:t xml:space="preserve">        not valid,</w:t>
+      </w:r>
+    </w:p>
+    <w:p>
+      <w:r>
+        <w:t xml:space="preserve">    constraint </w:t>
+      </w:r>
+      <w:proofErr w:type="spellStart"/>
+      <w:r>
+        <w:t>like_user_id_fkey</w:t>
+      </w:r>
+      <w:proofErr w:type="spellEnd"/>
+      <w:r>
+        <w:t xml:space="preserve"> foreign key (</w:t>
+      </w:r>
+      <w:proofErr w:type="spellStart"/>
+      <w:r>
+        <w:t>user_id</w:t>
+      </w:r>
+      <w:proofErr w:type="spellEnd"/>
+      <w:r>
+        <w:t>)</w:t>
+      </w:r>
+    </w:p>
+    <w:p>
+      <w:r>
+        <w:t xml:space="preserve">        references </w:t>
+      </w:r>
+      <w:proofErr w:type="spellStart"/>
+      <w:r>
+        <w:t>public.sys_user</w:t>
+      </w:r>
+      <w:proofErr w:type="spellEnd"/>
+      <w:r>
+        <w:t xml:space="preserve"> (id) match simple</w:t>
+      </w:r>
+    </w:p>
+    <w:p>
+      <w:r>
+        <w:t xml:space="preserve">        on update cascade</w:t>
+      </w:r>
+    </w:p>
+    <w:p>
+      <w:r>
+        <w:t xml:space="preserve">        on delete cascade</w:t>
+      </w:r>
+    </w:p>
+    <w:p>
+      <w:r>
+        <w:t xml:space="preserve">        not valid</w:t>
+      </w:r>
+    </w:p>
+    <w:p>
+      <w:r>
+        <w:t>)</w:t>
+      </w:r>
+    </w:p>
+    <w:p/>
+    <w:p/>
+    <w:p>
+      <w:r>
+        <w:t xml:space="preserve">create table if not exists </w:t>
+      </w:r>
+      <w:proofErr w:type="spellStart"/>
+      <w:proofErr w:type="gramStart"/>
+      <w:r>
+        <w:t>public.open</w:t>
+      </w:r>
+      <w:proofErr w:type="spellEnd"/>
+      <w:proofErr w:type="gramEnd"/>
+    </w:p>
+    <w:p>
+      <w:r>
+        <w:t>(</w:t>
+      </w:r>
+    </w:p>
+    <w:p>
+      <w:r>
+        <w:t xml:space="preserve">    id </w:t>
+      </w:r>
+      <w:proofErr w:type="spellStart"/>
+      <w:r>
+        <w:t>bigint</w:t>
+      </w:r>
+      <w:proofErr w:type="spellEnd"/>
+      <w:r>
+        <w:t xml:space="preserve"> not null</w:t>
+      </w:r>
+      <w:r>
+        <w:t>,</w:t>
+      </w:r>
+    </w:p>
+    <w:p>
+      <w:r>
+        <w:t xml:space="preserve">    user_</w:t>
+      </w:r>
+      <w:r>
+        <w:rPr>
+          <w:rFonts w:hint="eastAsia"/>
+        </w:rPr>
+        <w:t xml:space="preserve"> </w:t>
+      </w:r>
+      <w:r>
+        <w:rPr>
+          <w:rFonts w:hint="eastAsia"/>
+        </w:rPr>
+        <w:t>id</w:t>
+      </w:r>
+      <w:r>
+        <w:t xml:space="preserve"> </w:t>
+      </w:r>
+      <w:proofErr w:type="spellStart"/>
+      <w:r>
+        <w:t>bigint</w:t>
+      </w:r>
+      <w:proofErr w:type="spellEnd"/>
+      <w:r>
+        <w:t xml:space="preserve"> not null,</w:t>
+      </w:r>
+    </w:p>
+    <w:p>
+      <w:r>
+        <w:t xml:space="preserve">    album_</w:t>
+      </w:r>
+      <w:r>
+        <w:rPr>
+          <w:rFonts w:hint="eastAsia"/>
+        </w:rPr>
+        <w:t xml:space="preserve"> </w:t>
+      </w:r>
+      <w:r>
+        <w:rPr>
+          <w:rFonts w:hint="eastAsia"/>
+        </w:rPr>
+        <w:t>id</w:t>
+      </w:r>
+      <w:r>
+        <w:t xml:space="preserve"> </w:t>
+      </w:r>
+      <w:proofErr w:type="spellStart"/>
+      <w:r>
+        <w:t>bigint</w:t>
+      </w:r>
+      <w:proofErr w:type="spellEnd"/>
+      <w:r>
+        <w:t xml:space="preserve"> not null,</w:t>
+      </w:r>
+    </w:p>
+    <w:p>
+      <w:r>
+        <w:t xml:space="preserve">    version int not null,</w:t>
+      </w:r>
+    </w:p>
+    <w:p>
+      <w:r>
+        <w:t xml:space="preserve">    </w:t>
+      </w:r>
+      <w:proofErr w:type="spellStart"/>
+      <w:r>
+        <w:t>create_time</w:t>
+      </w:r>
+      <w:proofErr w:type="spellEnd"/>
+      <w:r>
+        <w:t xml:space="preserve"> timestamp not null,</w:t>
+      </w:r>
+    </w:p>
+    <w:p>
+      <w:pPr>
+        <w:ind w:firstLine="420"/>
+      </w:pPr>
+      <w:proofErr w:type="spellStart"/>
+      <w:r>
+        <w:t>update_time</w:t>
+      </w:r>
+      <w:proofErr w:type="spellEnd"/>
+      <w:r>
+        <w:t xml:space="preserve"> timestamp not null,</w:t>
+      </w:r>
+    </w:p>
+    <w:p>
+      <w:pPr>
+        <w:ind w:firstLine="420"/>
+      </w:pPr>
+      <w:proofErr w:type="spellStart"/>
+      <w:r>
+        <w:t>latest_date_time_playback_began</w:t>
+      </w:r>
+      <w:proofErr w:type="spellEnd"/>
+      <w:r>
+        <w:t xml:space="preserve"> timestamp without time zone not null,</w:t>
+      </w:r>
+    </w:p>
+    <w:p>
+      <w:pPr>
+        <w:ind w:firstLine="420"/>
+      </w:pPr>
+      <w:r>
+        <w:t xml:space="preserve">constraint </w:t>
+      </w:r>
+      <w:proofErr w:type="spellStart"/>
+      <w:r>
+        <w:t>open_pkey</w:t>
+      </w:r>
+      <w:proofErr w:type="spellEnd"/>
+      <w:r>
+        <w:t xml:space="preserve"> primary key (id)</w:t>
+      </w:r>
+      <w:r>
+        <w:t>,</w:t>
+      </w:r>
+    </w:p>
+    <w:p>
+      <w:pPr>
+        <w:ind w:firstLine="420"/>
+      </w:pPr>
+      <w:r>
+        <w:t xml:space="preserve">constraint </w:t>
+      </w:r>
+      <w:proofErr w:type="spellStart"/>
+      <w:r>
+        <w:t>open_id_user_id_album_id_key</w:t>
+      </w:r>
+      <w:proofErr w:type="spellEnd"/>
+      <w:r>
+        <w:t xml:space="preserve"> unique (id)</w:t>
+      </w:r>
+    </w:p>
+    <w:p>
+      <w:pPr>
+        <w:ind w:firstLine="420"/>
+      </w:pPr>
+      <w:r>
+        <w:t xml:space="preserve">        </w:t>
+      </w:r>
+      <w:proofErr w:type="gramStart"/>
+      <w:r>
+        <w:t>include(</w:t>
+      </w:r>
+      <w:proofErr w:type="spellStart"/>
+      <w:proofErr w:type="gramEnd"/>
+      <w:r>
+        <w:t>user_id</w:t>
+      </w:r>
+      <w:proofErr w:type="spellEnd"/>
+      <w:r>
+        <w:t xml:space="preserve">, </w:t>
+      </w:r>
+      <w:proofErr w:type="spellStart"/>
+      <w:r>
+        <w:t>album_id</w:t>
+      </w:r>
+      <w:proofErr w:type="spellEnd"/>
+      <w:r>
+        <w:t>),</w:t>
+      </w:r>
+    </w:p>
+    <w:p>
+      <w:pPr>
+        <w:ind w:firstLine="420"/>
+      </w:pPr>
+      <w:r>
+        <w:t xml:space="preserve">constraint </w:t>
+      </w:r>
+      <w:proofErr w:type="spellStart"/>
+      <w:r>
+        <w:t>open_album_id_fkey</w:t>
+      </w:r>
+      <w:proofErr w:type="spellEnd"/>
+      <w:r>
+        <w:t xml:space="preserve"> foreign key (</w:t>
+      </w:r>
+      <w:proofErr w:type="spellStart"/>
+      <w:r>
+        <w:t>album_id</w:t>
+      </w:r>
+      <w:proofErr w:type="spellEnd"/>
+      <w:r>
+        <w:t>)</w:t>
+      </w:r>
+    </w:p>
+    <w:p>
+      <w:pPr>
+        <w:ind w:firstLine="420"/>
+      </w:pPr>
+      <w:r>
+        <w:t xml:space="preserve">    references </w:t>
+      </w:r>
+      <w:proofErr w:type="spellStart"/>
+      <w:proofErr w:type="gramStart"/>
+      <w:r>
+        <w:t>public.album</w:t>
+      </w:r>
+      <w:proofErr w:type="spellEnd"/>
+      <w:proofErr w:type="gramEnd"/>
+      <w:r>
+        <w:t xml:space="preserve"> (id) match simple</w:t>
+      </w:r>
+    </w:p>
+    <w:p>
+      <w:pPr>
+        <w:ind w:firstLine="420"/>
+      </w:pPr>
+      <w:r>
+        <w:t xml:space="preserve">    on update </w:t>
+      </w:r>
+      <w:r>
+        <w:rPr>
+          <w:rFonts w:hint="eastAsia"/>
+        </w:rPr>
+        <w:t>cascade</w:t>
+      </w:r>
+    </w:p>
+    <w:p>
+      <w:pPr>
+        <w:ind w:firstLine="420"/>
+      </w:pPr>
+      <w:r>
+        <w:t xml:space="preserve">    on delete </w:t>
+      </w:r>
+      <w:r>
+        <w:rPr>
+          <w:rFonts w:hint="eastAsia"/>
+        </w:rPr>
+        <w:t>cascade</w:t>
+      </w:r>
+    </w:p>
+    <w:p>
+      <w:pPr>
+        <w:ind w:firstLine="420"/>
+      </w:pPr>
+      <w:r>
+        <w:t xml:space="preserve">    not valid,</w:t>
+      </w:r>
+    </w:p>
+    <w:p>
+      <w:pPr>
+        <w:ind w:firstLine="420"/>
+      </w:pPr>
+      <w:r>
+        <w:t xml:space="preserve">constraint </w:t>
+      </w:r>
+      <w:proofErr w:type="spellStart"/>
+      <w:r>
+        <w:t>open_user_id_fkey</w:t>
+      </w:r>
+      <w:proofErr w:type="spellEnd"/>
+      <w:r>
+        <w:t xml:space="preserve"> foreign key (</w:t>
+      </w:r>
+      <w:proofErr w:type="spellStart"/>
+      <w:r>
+        <w:t>user_id</w:t>
+      </w:r>
+      <w:proofErr w:type="spellEnd"/>
+      <w:r>
+        <w:t>)</w:t>
+      </w:r>
+    </w:p>
+    <w:p>
+      <w:pPr>
+        <w:ind w:firstLine="420"/>
+      </w:pPr>
+      <w:r>
+        <w:t xml:space="preserve">    references </w:t>
+      </w:r>
+      <w:proofErr w:type="spellStart"/>
+      <w:r>
+        <w:t>public.sys_user</w:t>
+      </w:r>
+      <w:proofErr w:type="spellEnd"/>
+      <w:r>
+        <w:t xml:space="preserve"> (id) match simple</w:t>
+      </w:r>
+    </w:p>
+    <w:p>
+      <w:pPr>
+        <w:ind w:firstLine="420"/>
+      </w:pPr>
+      <w:r>
+        <w:t xml:space="preserve">    on update </w:t>
+      </w:r>
+      <w:r>
+        <w:rPr>
+          <w:rFonts w:hint="eastAsia"/>
+        </w:rPr>
+        <w:t>cascade</w:t>
+      </w:r>
+    </w:p>
+    <w:p>
+      <w:pPr>
+        <w:ind w:firstLine="420"/>
+      </w:pPr>
+      <w:r>
+        <w:t xml:space="preserve">    on delete </w:t>
+      </w:r>
+      <w:r>
+        <w:rPr>
+          <w:rFonts w:hint="eastAsia"/>
+        </w:rPr>
+        <w:t>cascade</w:t>
+      </w:r>
+    </w:p>
+    <w:p>
+      <w:pPr>
+        <w:ind w:firstLine="420"/>
+      </w:pPr>
+      <w:r>
+        <w:t xml:space="preserve">    not valid</w:t>
+      </w:r>
+    </w:p>
+    <w:p>
+      <w:r>
+        <w:t>)</w:t>
+      </w:r>
+    </w:p>
+    <w:p/>
+    <w:p/>
+    <w:p>
+      <w:r>
         <w:lastRenderedPageBreak/>
         <w:t xml:space="preserve">create table if not exists </w:t>
       </w:r>
       <w:proofErr w:type="spellStart"/>
       <w:proofErr w:type="gramStart"/>
       <w:r>
-        <w:t>public.comment</w:t>
+        <w:t>public.listen</w:t>
       </w:r>
       <w:proofErr w:type="spellEnd"/>
       <w:proofErr w:type="gramEnd"/>
@@ -1710,14 +2960,41 @@
     </w:p>
     <w:p>
       <w:r>
-        <w:t xml:space="preserve">    user_</w:t>
-      </w:r>
-      <w:r>
-        <w:rPr>
-          <w:rFonts w:hint="eastAsia"/>
-        </w:rPr>
+        <w:t xml:space="preserve">    </w:t>
+      </w:r>
+      <w:proofErr w:type="spellStart"/>
+      <w:r>
+        <w:t>user_</w:t>
+      </w:r>
+      <w:r>
+        <w:rPr>
+          <w:rFonts w:hint="eastAsia"/>
+        </w:rPr>
+        <w:t>id</w:t>
+      </w:r>
+      <w:proofErr w:type="spellEnd"/>
+      <w:r>
         <w:t xml:space="preserve"> </w:t>
       </w:r>
+      <w:proofErr w:type="spellStart"/>
+      <w:r>
+        <w:t>bigint</w:t>
+      </w:r>
+      <w:proofErr w:type="spellEnd"/>
+      <w:r>
+        <w:t xml:space="preserve"> not null,</w:t>
+      </w:r>
+    </w:p>
+    <w:p>
+      <w:r>
+        <w:t xml:space="preserve">    track_</w:t>
+      </w:r>
+      <w:r>
+        <w:rPr>
+          <w:rFonts w:hint="eastAsia"/>
+        </w:rPr>
+        <w:t xml:space="preserve"> </w:t>
+      </w:r>
       <w:r>
         <w:rPr>
           <w:rFonts w:hint="eastAsia"/>
@@ -1738,41 +3015,27 @@
     </w:p>
     <w:p>
       <w:r>
-        <w:t xml:space="preserve">    album_</w:t>
-      </w:r>
-      <w:r>
-        <w:rPr>
-          <w:rFonts w:hint="eastAsia"/>
-        </w:rPr>
+        <w:t xml:space="preserve">    version in</w:t>
+      </w:r>
+      <w:r>
+        <w:t>t</w:t>
+      </w:r>
+      <w:r>
+        <w:t xml:space="preserve"> not null,</w:t>
+      </w:r>
+    </w:p>
+    <w:p>
+      <w:r>
+        <w:t xml:space="preserve">    </w:t>
+      </w:r>
+      <w:proofErr w:type="spellStart"/>
+      <w:r>
+        <w:t>latest_date_time_playback_began</w:t>
+      </w:r>
+      <w:proofErr w:type="spellEnd"/>
+      <w:r>
         <w:t xml:space="preserve"> </w:t>
       </w:r>
-      <w:r>
-        <w:rPr>
-          <w:rFonts w:hint="eastAsia"/>
-        </w:rPr>
-        <w:t>id</w:t>
-      </w:r>
-      <w:r>
-        <w:t xml:space="preserve"> </w:t>
-      </w:r>
-      <w:proofErr w:type="spellStart"/>
-      <w:r>
-        <w:t>bigint</w:t>
-      </w:r>
-      <w:proofErr w:type="spellEnd"/>
-      <w:r>
-        <w:t xml:space="preserve"> not null,</w:t>
-      </w:r>
-    </w:p>
-    <w:p>
-      <w:r>
-        <w:t xml:space="preserve">    version int not null,</w:t>
-      </w:r>
-    </w:p>
-    <w:p>
-      <w:r>
-        <w:t xml:space="preserve">    context </w:t>
-      </w:r>
       <w:proofErr w:type="gramStart"/>
       <w:r>
         <w:t>varchar</w:t>
@@ -1782,7 +3045,7 @@
       </w:r>
       <w:proofErr w:type="gramEnd"/>
       <w:r>
-        <w:t>300) not null,</w:t>
+        <w:t>30) not null,</w:t>
       </w:r>
     </w:p>
     <w:p>
@@ -1791,160 +3054,75 @@
       </w:r>
       <w:proofErr w:type="spellStart"/>
       <w:r>
-        <w:t>commented_time</w:t>
-      </w:r>
-      <w:proofErr w:type="spellEnd"/>
-      <w:r>
-        <w:t xml:space="preserve"> </w:t>
+        <w:t>create_time</w:t>
+      </w:r>
+      <w:proofErr w:type="spellEnd"/>
+      <w:r>
+        <w:t xml:space="preserve"> timestamp not null,</w:t>
+      </w:r>
+    </w:p>
+    <w:p>
+      <w:r>
+        <w:t xml:space="preserve">    </w:t>
+      </w:r>
+      <w:proofErr w:type="spellStart"/>
+      <w:r>
+        <w:t>update_time</w:t>
+      </w:r>
+      <w:proofErr w:type="spellEnd"/>
+      <w:r>
+        <w:t xml:space="preserve"> timestamp not null,</w:t>
+      </w:r>
+    </w:p>
+    <w:p>
+      <w:pPr>
+        <w:ind w:firstLine="420"/>
+      </w:pPr>
+      <w:r>
+        <w:t xml:space="preserve">constraint </w:t>
+      </w:r>
+      <w:proofErr w:type="spellStart"/>
+      <w:r>
+        <w:t>listen_pkey</w:t>
+      </w:r>
+      <w:proofErr w:type="spellEnd"/>
+      <w:r>
+        <w:t xml:space="preserve"> primary key (id)</w:t>
+      </w:r>
+      <w:r>
+        <w:t>,</w:t>
+      </w:r>
+    </w:p>
+    <w:p>
+      <w:pPr>
+        <w:ind w:firstLine="420"/>
+      </w:pPr>
+      <w:r>
+        <w:t xml:space="preserve">constraint </w:t>
+      </w:r>
+      <w:proofErr w:type="spellStart"/>
+      <w:r>
+        <w:t>listen_id_user_id_track_id_key</w:t>
+      </w:r>
+      <w:proofErr w:type="spellEnd"/>
+      <w:r>
+        <w:t xml:space="preserve"> unique (id)</w:t>
+      </w:r>
+    </w:p>
+    <w:p>
+      <w:pPr>
+        <w:ind w:firstLine="420"/>
+      </w:pPr>
+      <w:r>
+        <w:t xml:space="preserve">        </w:t>
       </w:r>
       <w:proofErr w:type="gramStart"/>
       <w:r>
-        <w:t>varchar</w:t>
-      </w:r>
-      <w:r>
-        <w:t>(</w:t>
-      </w:r>
+        <w:t>include(</w:t>
+      </w:r>
+      <w:proofErr w:type="spellStart"/>
       <w:proofErr w:type="gramEnd"/>
       <w:r>
-        <w:t>30) not null,</w:t>
-      </w:r>
-    </w:p>
-    <w:p>
-      <w:r>
-        <w:t xml:space="preserve">    </w:t>
-      </w:r>
-      <w:proofErr w:type="spellStart"/>
-      <w:r>
-        <w:t>create_time</w:t>
-      </w:r>
-      <w:proofErr w:type="spellEnd"/>
-      <w:r>
-        <w:t xml:space="preserve"> timestamp not null,</w:t>
-      </w:r>
-    </w:p>
-    <w:p>
-      <w:pPr>
-        <w:ind w:firstLine="420"/>
-      </w:pPr>
-      <w:proofErr w:type="spellStart"/>
-      <w:r>
-        <w:t>update_time</w:t>
-      </w:r>
-      <w:proofErr w:type="spellEnd"/>
-      <w:r>
-        <w:t xml:space="preserve"> timestamp not null,</w:t>
-      </w:r>
-    </w:p>
-    <w:p>
-      <w:pPr>
-        <w:ind w:firstLine="420"/>
-      </w:pPr>
-      <w:proofErr w:type="spellStart"/>
-      <w:r>
-        <w:t>parent_id</w:t>
-      </w:r>
-      <w:proofErr w:type="spellEnd"/>
-      <w:r>
-        <w:t xml:space="preserve"> </w:t>
-      </w:r>
-      <w:proofErr w:type="spellStart"/>
-      <w:r>
-        <w:t>bigint</w:t>
-      </w:r>
-      <w:proofErr w:type="spellEnd"/>
-      <w:r>
-        <w:t>,</w:t>
-      </w:r>
-    </w:p>
-    <w:p>
-      <w:pPr>
-        <w:ind w:firstLine="420"/>
-      </w:pPr>
-      <w:proofErr w:type="spellStart"/>
-      <w:r>
-        <w:t>root_parent_id</w:t>
-      </w:r>
-      <w:proofErr w:type="spellEnd"/>
-      <w:r>
-        <w:t xml:space="preserve"> </w:t>
-      </w:r>
-      <w:proofErr w:type="spellStart"/>
-      <w:r>
-        <w:t>bigint</w:t>
-      </w:r>
-      <w:proofErr w:type="spellEnd"/>
-      <w:r>
-        <w:t>,</w:t>
-      </w:r>
-    </w:p>
-    <w:p>
-      <w:pPr>
-        <w:ind w:firstLine="420"/>
-      </w:pPr>
-      <w:proofErr w:type="spellStart"/>
-      <w:r>
-        <w:t>like_cnt</w:t>
-      </w:r>
-      <w:proofErr w:type="spellEnd"/>
-      <w:r>
-        <w:t xml:space="preserve"> integer</w:t>
-      </w:r>
-      <w:r>
-        <w:t xml:space="preserve"> not null default </w:t>
-      </w:r>
-      <w:r>
-        <w:t>0,</w:t>
-      </w:r>
-    </w:p>
-    <w:p>
-      <w:pPr>
-        <w:ind w:firstLine="420"/>
-      </w:pPr>
-      <w:r>
-        <w:t xml:space="preserve">constraint </w:t>
-      </w:r>
-      <w:proofErr w:type="spellStart"/>
-      <w:r>
-        <w:t>comment_pkey</w:t>
-      </w:r>
-      <w:proofErr w:type="spellEnd"/>
-      <w:r>
-        <w:t xml:space="preserve"> primary key (id)</w:t>
-      </w:r>
-      <w:r>
-        <w:t>,</w:t>
-      </w:r>
-    </w:p>
-    <w:p>
-      <w:pPr>
-        <w:ind w:firstLine="420"/>
-      </w:pPr>
-      <w:r>
-        <w:t xml:space="preserve">constraint </w:t>
-      </w:r>
-      <w:proofErr w:type="spellStart"/>
-      <w:r>
-        <w:t>comment_id_user_id_album_id_key</w:t>
-      </w:r>
-      <w:proofErr w:type="spellEnd"/>
-      <w:r>
-        <w:t xml:space="preserve"> unique (id)</w:t>
-      </w:r>
-    </w:p>
-    <w:p>
-      <w:pPr>
-        <w:ind w:firstLine="420"/>
-      </w:pPr>
-      <w:r>
-        <w:t xml:space="preserve">        </w:t>
-      </w:r>
-      <w:proofErr w:type="gramStart"/>
-      <w:r>
-        <w:t>include(</w:t>
-      </w:r>
-      <w:proofErr w:type="spellStart"/>
-      <w:proofErr w:type="gramEnd"/>
-      <w:r>
         <w:t>user_id</w:t>
       </w:r>
       <w:proofErr w:type="spellEnd"/>
@@ -1953,7 +3131,7 @@
       </w:r>
       <w:proofErr w:type="spellStart"/>
       <w:r>
-        <w:t>album_id</w:t>
+        <w:t>track_id</w:t>
       </w:r>
       <w:proofErr w:type="spellEnd"/>
       <w:r>
@@ -1961,972 +3139,7 @@
       </w:r>
     </w:p>
     <w:p>
-      <w:pPr>
-        <w:ind w:firstLine="420"/>
-      </w:pPr>
-      <w:r>
-        <w:t xml:space="preserve">constraint </w:t>
-      </w:r>
-      <w:proofErr w:type="spellStart"/>
-      <w:r>
-        <w:t>comment_album_id_fkey</w:t>
-      </w:r>
-      <w:proofErr w:type="spellEnd"/>
-      <w:r>
-        <w:t xml:space="preserve"> foreign key (</w:t>
-      </w:r>
-      <w:proofErr w:type="spellStart"/>
-      <w:r>
-        <w:t>album_id</w:t>
-      </w:r>
-      <w:proofErr w:type="spellEnd"/>
-      <w:r>
-        <w:t>)</w:t>
-      </w:r>
-    </w:p>
-    <w:p>
-      <w:pPr>
-        <w:ind w:firstLine="420"/>
-      </w:pPr>
-      <w:r>
-        <w:t xml:space="preserve">    references </w:t>
-      </w:r>
-      <w:proofErr w:type="spellStart"/>
-      <w:proofErr w:type="gramStart"/>
-      <w:r>
-        <w:t>public.album</w:t>
-      </w:r>
-      <w:proofErr w:type="spellEnd"/>
-      <w:proofErr w:type="gramEnd"/>
-      <w:r>
-        <w:t xml:space="preserve"> (id) match simple</w:t>
-      </w:r>
-    </w:p>
-    <w:p>
-      <w:pPr>
-        <w:ind w:firstLine="420"/>
-      </w:pPr>
-      <w:r>
-        <w:t xml:space="preserve">    on update </w:t>
-      </w:r>
-      <w:r>
-        <w:rPr>
-          <w:rFonts w:hint="eastAsia"/>
-        </w:rPr>
-        <w:t>cascade</w:t>
-      </w:r>
-    </w:p>
-    <w:p>
-      <w:pPr>
-        <w:ind w:firstLine="420"/>
-      </w:pPr>
-      <w:r>
-        <w:t xml:space="preserve">    on delete </w:t>
-      </w:r>
-      <w:r>
-        <w:rPr>
-          <w:rFonts w:hint="eastAsia"/>
-        </w:rPr>
-        <w:t>cascade</w:t>
-      </w:r>
-    </w:p>
-    <w:p>
-      <w:pPr>
-        <w:ind w:firstLine="420"/>
-      </w:pPr>
-      <w:r>
-        <w:t xml:space="preserve">    not valid,</w:t>
-      </w:r>
-    </w:p>
-    <w:p>
-      <w:pPr>
-        <w:ind w:firstLine="420"/>
-      </w:pPr>
-      <w:r>
-        <w:t xml:space="preserve">constraint </w:t>
-      </w:r>
-      <w:proofErr w:type="spellStart"/>
-      <w:r>
-        <w:t>comment_user_id_fkey</w:t>
-      </w:r>
-      <w:proofErr w:type="spellEnd"/>
-      <w:r>
-        <w:t xml:space="preserve"> foreign key (</w:t>
-      </w:r>
-      <w:proofErr w:type="spellStart"/>
-      <w:r>
-        <w:t>user_id</w:t>
-      </w:r>
-      <w:proofErr w:type="spellEnd"/>
-      <w:r>
-        <w:t>)</w:t>
-      </w:r>
-    </w:p>
-    <w:p>
-      <w:pPr>
-        <w:ind w:firstLine="420"/>
-      </w:pPr>
-      <w:r>
-        <w:t xml:space="preserve">    references </w:t>
-      </w:r>
-      <w:proofErr w:type="spellStart"/>
-      <w:r>
-        <w:t>public.sys_user</w:t>
-      </w:r>
-      <w:proofErr w:type="spellEnd"/>
-      <w:r>
-        <w:t xml:space="preserve"> (id) match simple</w:t>
-      </w:r>
-    </w:p>
-    <w:p>
-      <w:pPr>
-        <w:ind w:firstLine="420"/>
-      </w:pPr>
-      <w:r>
-        <w:t xml:space="preserve">    on update </w:t>
-      </w:r>
-      <w:r>
-        <w:rPr>
-          <w:rFonts w:hint="eastAsia"/>
-        </w:rPr>
-        <w:t>cascade</w:t>
-      </w:r>
-    </w:p>
-    <w:p>
-      <w:pPr>
-        <w:ind w:firstLine="420"/>
-      </w:pPr>
-      <w:r>
-        <w:t xml:space="preserve">    on delete </w:t>
-      </w:r>
-      <w:r>
-        <w:rPr>
-          <w:rFonts w:hint="eastAsia"/>
-        </w:rPr>
-        <w:t>cascade</w:t>
-      </w:r>
-    </w:p>
-    <w:p>
-      <w:pPr>
-        <w:ind w:firstLine="420"/>
-      </w:pPr>
-      <w:r>
-        <w:t xml:space="preserve">    not valid</w:t>
-      </w:r>
-    </w:p>
-    <w:p>
-      <w:r>
-        <w:t>)</w:t>
-      </w:r>
-    </w:p>
-    <w:p/>
-    <w:p/>
-    <w:p>
-      <w:r>
-        <w:t xml:space="preserve">create table if not exists </w:t>
-      </w:r>
-      <w:proofErr w:type="spellStart"/>
-      <w:proofErr w:type="gramStart"/>
-      <w:r>
-        <w:t>public.comment</w:t>
-      </w:r>
-      <w:proofErr w:type="gramEnd"/>
-      <w:r>
-        <w:t>_like</w:t>
-      </w:r>
-      <w:proofErr w:type="spellEnd"/>
-    </w:p>
-    <w:p>
-      <w:r>
-        <w:t>(</w:t>
-      </w:r>
-    </w:p>
-    <w:p>
-      <w:r>
-        <w:t xml:space="preserve">    id </w:t>
-      </w:r>
-      <w:proofErr w:type="spellStart"/>
-      <w:r>
-        <w:t>bigint</w:t>
-      </w:r>
-      <w:proofErr w:type="spellEnd"/>
-      <w:r>
-        <w:t xml:space="preserve"> not null,</w:t>
-      </w:r>
-    </w:p>
-    <w:p>
-      <w:r>
-        <w:t xml:space="preserve">    </w:t>
-      </w:r>
-      <w:proofErr w:type="spellStart"/>
-      <w:r>
-        <w:t>user_id</w:t>
-      </w:r>
-      <w:proofErr w:type="spellEnd"/>
-      <w:r>
-        <w:t xml:space="preserve"> </w:t>
-      </w:r>
-      <w:proofErr w:type="spellStart"/>
-      <w:r>
-        <w:t>bigint</w:t>
-      </w:r>
-      <w:proofErr w:type="spellEnd"/>
-      <w:r>
-        <w:t xml:space="preserve"> not null,</w:t>
-      </w:r>
-    </w:p>
-    <w:p>
-      <w:r>
-        <w:t xml:space="preserve">    </w:t>
-      </w:r>
-      <w:proofErr w:type="spellStart"/>
-      <w:r>
-        <w:t>comment_id</w:t>
-      </w:r>
-      <w:proofErr w:type="spellEnd"/>
-      <w:r>
-        <w:t xml:space="preserve"> </w:t>
-      </w:r>
-      <w:proofErr w:type="spellStart"/>
-      <w:r>
-        <w:t>bigint</w:t>
-      </w:r>
-      <w:proofErr w:type="spellEnd"/>
-      <w:r>
-        <w:t xml:space="preserve"> not null,</w:t>
-      </w:r>
-    </w:p>
-    <w:p>
-      <w:r>
-        <w:t xml:space="preserve">    version integer not null,</w:t>
-      </w:r>
-    </w:p>
-    <w:p>
-      <w:r>
-        <w:t xml:space="preserve">    </w:t>
-      </w:r>
-      <w:proofErr w:type="spellStart"/>
-      <w:r>
-        <w:t>create_time</w:t>
-      </w:r>
-      <w:proofErr w:type="spellEnd"/>
-      <w:r>
-        <w:t xml:space="preserve"> timestamp without time zone not null,</w:t>
-      </w:r>
-    </w:p>
-    <w:p>
-      <w:r>
-        <w:t xml:space="preserve">    </w:t>
-      </w:r>
-      <w:proofErr w:type="spellStart"/>
-      <w:r>
-        <w:t>update_time</w:t>
-      </w:r>
-      <w:proofErr w:type="spellEnd"/>
-      <w:r>
-        <w:t xml:space="preserve"> timestamp without time zone not null,</w:t>
-      </w:r>
-    </w:p>
-    <w:p>
-      <w:r>
-        <w:t xml:space="preserve">    constraint </w:t>
-      </w:r>
-      <w:proofErr w:type="spellStart"/>
-      <w:r>
-        <w:t>like_pkey</w:t>
-      </w:r>
-      <w:proofErr w:type="spellEnd"/>
-      <w:r>
-        <w:t xml:space="preserve"> primary key (id),</w:t>
-      </w:r>
-    </w:p>
-    <w:p>
-      <w:r>
-        <w:t xml:space="preserve">    constraint </w:t>
-      </w:r>
-      <w:proofErr w:type="spellStart"/>
-      <w:r>
-        <w:t>like_comment_id_fkey</w:t>
-      </w:r>
-      <w:proofErr w:type="spellEnd"/>
-      <w:r>
-        <w:t xml:space="preserve"> foreign key (</w:t>
-      </w:r>
-      <w:proofErr w:type="spellStart"/>
-      <w:r>
-        <w:t>comment_id</w:t>
-      </w:r>
-      <w:proofErr w:type="spellEnd"/>
-      <w:r>
-        <w:t>)</w:t>
-      </w:r>
-    </w:p>
-    <w:p>
-      <w:r>
-        <w:t xml:space="preserve">        references </w:t>
-      </w:r>
-      <w:proofErr w:type="spellStart"/>
-      <w:proofErr w:type="gramStart"/>
-      <w:r>
-        <w:t>public.comment</w:t>
-      </w:r>
-      <w:proofErr w:type="spellEnd"/>
-      <w:proofErr w:type="gramEnd"/>
-      <w:r>
-        <w:t xml:space="preserve"> (id) match simple</w:t>
-      </w:r>
-    </w:p>
-    <w:p>
-      <w:r>
-        <w:t xml:space="preserve">        on update cascade</w:t>
-      </w:r>
-    </w:p>
-    <w:p>
-      <w:r>
-        <w:t xml:space="preserve">        on delete cascade</w:t>
-      </w:r>
-    </w:p>
-    <w:p>
-      <w:r>
-        <w:t xml:space="preserve">        not valid,</w:t>
-      </w:r>
-    </w:p>
-    <w:p>
-      <w:r>
-        <w:t xml:space="preserve">    constraint </w:t>
-      </w:r>
-      <w:proofErr w:type="spellStart"/>
-      <w:r>
-        <w:t>like_user_id_fkey</w:t>
-      </w:r>
-      <w:proofErr w:type="spellEnd"/>
-      <w:r>
-        <w:t xml:space="preserve"> foreign key (</w:t>
-      </w:r>
-      <w:proofErr w:type="spellStart"/>
-      <w:r>
-        <w:t>user_id</w:t>
-      </w:r>
-      <w:proofErr w:type="spellEnd"/>
-      <w:r>
-        <w:t>)</w:t>
-      </w:r>
-    </w:p>
-    <w:p>
-      <w:r>
-        <w:lastRenderedPageBreak/>
-        <w:t xml:space="preserve">        references </w:t>
-      </w:r>
-      <w:proofErr w:type="spellStart"/>
-      <w:r>
-        <w:t>public.sys_user</w:t>
-      </w:r>
-      <w:proofErr w:type="spellEnd"/>
-      <w:r>
-        <w:t xml:space="preserve"> (id) match simple</w:t>
-      </w:r>
-    </w:p>
-    <w:p>
-      <w:r>
-        <w:t xml:space="preserve">        on update cascade</w:t>
-      </w:r>
-    </w:p>
-    <w:p>
-      <w:r>
-        <w:t xml:space="preserve">        on delete cascade</w:t>
-      </w:r>
-    </w:p>
-    <w:p>
-      <w:r>
-        <w:t xml:space="preserve">        not valid</w:t>
-      </w:r>
-    </w:p>
-    <w:p>
-      <w:pPr>
-        <w:rPr>
-          <w:rFonts w:hint="eastAsia"/>
-        </w:rPr>
-      </w:pPr>
-      <w:r>
-        <w:t>)</w:t>
-      </w:r>
-    </w:p>
-    <w:p/>
-    <w:p/>
-    <w:p>
-      <w:r>
-        <w:t xml:space="preserve">create table if not exists </w:t>
-      </w:r>
-      <w:proofErr w:type="spellStart"/>
-      <w:proofErr w:type="gramStart"/>
-      <w:r>
-        <w:t>public.open</w:t>
-      </w:r>
-      <w:proofErr w:type="spellEnd"/>
-      <w:proofErr w:type="gramEnd"/>
-    </w:p>
-    <w:p>
-      <w:r>
-        <w:t>(</w:t>
-      </w:r>
-    </w:p>
-    <w:p>
-      <w:r>
-        <w:t xml:space="preserve">    id </w:t>
-      </w:r>
-      <w:proofErr w:type="spellStart"/>
-      <w:r>
-        <w:t>bigint</w:t>
-      </w:r>
-      <w:proofErr w:type="spellEnd"/>
-      <w:r>
-        <w:t xml:space="preserve"> not null</w:t>
-      </w:r>
-      <w:r>
-        <w:t>,</w:t>
-      </w:r>
-    </w:p>
-    <w:p>
-      <w:r>
-        <w:t xml:space="preserve">    user_</w:t>
-      </w:r>
-      <w:r>
-        <w:rPr>
-          <w:rFonts w:hint="eastAsia"/>
-        </w:rPr>
-        <w:t xml:space="preserve"> </w:t>
-      </w:r>
-      <w:r>
-        <w:rPr>
-          <w:rFonts w:hint="eastAsia"/>
-        </w:rPr>
-        <w:t>id</w:t>
-      </w:r>
-      <w:r>
-        <w:t xml:space="preserve"> </w:t>
-      </w:r>
-      <w:proofErr w:type="spellStart"/>
-      <w:r>
-        <w:t>bigint</w:t>
-      </w:r>
-      <w:proofErr w:type="spellEnd"/>
-      <w:r>
-        <w:t xml:space="preserve"> not null,</w:t>
-      </w:r>
-    </w:p>
-    <w:p>
-      <w:r>
-        <w:t xml:space="preserve">    album_</w:t>
-      </w:r>
-      <w:r>
-        <w:rPr>
-          <w:rFonts w:hint="eastAsia"/>
-        </w:rPr>
-        <w:t xml:space="preserve"> </w:t>
-      </w:r>
-      <w:r>
-        <w:rPr>
-          <w:rFonts w:hint="eastAsia"/>
-        </w:rPr>
-        <w:t>id</w:t>
-      </w:r>
-      <w:r>
-        <w:t xml:space="preserve"> </w:t>
-      </w:r>
-      <w:proofErr w:type="spellStart"/>
-      <w:r>
-        <w:t>bigint</w:t>
-      </w:r>
-      <w:proofErr w:type="spellEnd"/>
-      <w:r>
-        <w:t xml:space="preserve"> not null,</w:t>
-      </w:r>
-    </w:p>
-    <w:p>
-      <w:r>
-        <w:t xml:space="preserve">    version int not null,</w:t>
-      </w:r>
-    </w:p>
-    <w:p>
-      <w:r>
-        <w:t xml:space="preserve">    </w:t>
-      </w:r>
-      <w:proofErr w:type="spellStart"/>
-      <w:r>
-        <w:t>index_last_played_track</w:t>
-      </w:r>
-      <w:proofErr w:type="spellEnd"/>
-      <w:r>
-        <w:t xml:space="preserve"> integer not null,</w:t>
-      </w:r>
-    </w:p>
-    <w:p>
-      <w:r>
-        <w:t xml:space="preserve">    </w:t>
-      </w:r>
-      <w:proofErr w:type="spellStart"/>
-      <w:r>
-        <w:t>create_time</w:t>
-      </w:r>
-      <w:proofErr w:type="spellEnd"/>
-      <w:r>
-        <w:t xml:space="preserve"> timestamp not null,</w:t>
-      </w:r>
-    </w:p>
-    <w:p>
-      <w:r>
-        <w:t xml:space="preserve">    </w:t>
-      </w:r>
-      <w:proofErr w:type="spellStart"/>
-      <w:r>
-        <w:t>update_time</w:t>
-      </w:r>
-      <w:proofErr w:type="spellEnd"/>
-      <w:r>
-        <w:t xml:space="preserve"> timestamp not null,</w:t>
-      </w:r>
-    </w:p>
-    <w:p>
-      <w:pPr>
-        <w:ind w:firstLine="420"/>
-      </w:pPr>
-      <w:r>
-        <w:t xml:space="preserve">constraint </w:t>
-      </w:r>
-      <w:proofErr w:type="spellStart"/>
-      <w:r>
-        <w:t>open_pkey</w:t>
-      </w:r>
-      <w:proofErr w:type="spellEnd"/>
-      <w:r>
-        <w:t xml:space="preserve"> primary key (id)</w:t>
-      </w:r>
-      <w:r>
-        <w:t>,</w:t>
-      </w:r>
-    </w:p>
-    <w:p>
-      <w:pPr>
-        <w:ind w:firstLine="420"/>
-      </w:pPr>
-      <w:r>
-        <w:t xml:space="preserve">constraint </w:t>
-      </w:r>
-      <w:proofErr w:type="spellStart"/>
-      <w:r>
-        <w:t>open_id_user_id_album_id_key</w:t>
-      </w:r>
-      <w:proofErr w:type="spellEnd"/>
-      <w:r>
-        <w:t xml:space="preserve"> unique (id)</w:t>
-      </w:r>
-    </w:p>
-    <w:p>
-      <w:pPr>
-        <w:ind w:firstLine="420"/>
-      </w:pPr>
-      <w:r>
-        <w:t xml:space="preserve">        </w:t>
-      </w:r>
-      <w:proofErr w:type="gramStart"/>
-      <w:r>
-        <w:t>include(</w:t>
-      </w:r>
-      <w:proofErr w:type="spellStart"/>
-      <w:proofErr w:type="gramEnd"/>
-      <w:r>
-        <w:t>user_id</w:t>
-      </w:r>
-      <w:proofErr w:type="spellEnd"/>
-      <w:r>
-        <w:t xml:space="preserve">, </w:t>
-      </w:r>
-      <w:proofErr w:type="spellStart"/>
-      <w:r>
-        <w:t>album_id</w:t>
-      </w:r>
-      <w:proofErr w:type="spellEnd"/>
-      <w:r>
-        <w:t>),</w:t>
-      </w:r>
-    </w:p>
-    <w:p>
-      <w:pPr>
-        <w:ind w:firstLine="420"/>
-      </w:pPr>
-      <w:r>
-        <w:t xml:space="preserve">constraint </w:t>
-      </w:r>
-      <w:proofErr w:type="spellStart"/>
-      <w:r>
-        <w:t>open_album_id_fkey</w:t>
-      </w:r>
-      <w:proofErr w:type="spellEnd"/>
-      <w:r>
-        <w:t xml:space="preserve"> foreign key (</w:t>
-      </w:r>
-      <w:proofErr w:type="spellStart"/>
-      <w:r>
-        <w:t>album_id</w:t>
-      </w:r>
-      <w:proofErr w:type="spellEnd"/>
-      <w:r>
-        <w:t>)</w:t>
-      </w:r>
-    </w:p>
-    <w:p>
-      <w:pPr>
-        <w:ind w:firstLine="420"/>
-      </w:pPr>
-      <w:r>
-        <w:t xml:space="preserve">    references </w:t>
-      </w:r>
-      <w:proofErr w:type="spellStart"/>
-      <w:proofErr w:type="gramStart"/>
-      <w:r>
-        <w:t>public.album</w:t>
-      </w:r>
-      <w:proofErr w:type="spellEnd"/>
-      <w:proofErr w:type="gramEnd"/>
-      <w:r>
-        <w:t xml:space="preserve"> (id) match simple</w:t>
-      </w:r>
-    </w:p>
-    <w:p>
-      <w:pPr>
-        <w:ind w:firstLine="420"/>
-      </w:pPr>
-      <w:r>
-        <w:t xml:space="preserve">    on update </w:t>
-      </w:r>
-      <w:r>
-        <w:rPr>
-          <w:rFonts w:hint="eastAsia"/>
-        </w:rPr>
-        <w:t>cascade</w:t>
-      </w:r>
-    </w:p>
-    <w:p>
-      <w:pPr>
-        <w:ind w:firstLine="420"/>
-      </w:pPr>
-      <w:r>
-        <w:t xml:space="preserve">    on delete </w:t>
-      </w:r>
-      <w:r>
-        <w:rPr>
-          <w:rFonts w:hint="eastAsia"/>
-        </w:rPr>
-        <w:t>cascade</w:t>
-      </w:r>
-    </w:p>
-    <w:p>
-      <w:pPr>
-        <w:ind w:firstLine="420"/>
-      </w:pPr>
-      <w:r>
-        <w:t xml:space="preserve">    not valid,</w:t>
-      </w:r>
-    </w:p>
-    <w:p>
-      <w:pPr>
-        <w:ind w:firstLine="420"/>
-      </w:pPr>
-      <w:r>
-        <w:t xml:space="preserve">constraint </w:t>
-      </w:r>
-      <w:proofErr w:type="spellStart"/>
-      <w:r>
-        <w:t>open_user_id_fkey</w:t>
-      </w:r>
-      <w:proofErr w:type="spellEnd"/>
-      <w:r>
-        <w:t xml:space="preserve"> foreign key (</w:t>
-      </w:r>
-      <w:proofErr w:type="spellStart"/>
-      <w:r>
-        <w:t>user_id</w:t>
-      </w:r>
-      <w:proofErr w:type="spellEnd"/>
-      <w:r>
-        <w:t>)</w:t>
-      </w:r>
-    </w:p>
-    <w:p>
-      <w:pPr>
-        <w:ind w:firstLine="420"/>
-      </w:pPr>
-      <w:r>
-        <w:t xml:space="preserve">    references </w:t>
-      </w:r>
-      <w:proofErr w:type="spellStart"/>
-      <w:r>
-        <w:t>public.sys_user</w:t>
-      </w:r>
-      <w:proofErr w:type="spellEnd"/>
-      <w:r>
-        <w:t xml:space="preserve"> (id) match simple</w:t>
-      </w:r>
-    </w:p>
-    <w:p>
-      <w:pPr>
-        <w:ind w:firstLine="420"/>
-      </w:pPr>
-      <w:r>
-        <w:t xml:space="preserve">    on update </w:t>
-      </w:r>
-      <w:r>
-        <w:rPr>
-          <w:rFonts w:hint="eastAsia"/>
-        </w:rPr>
-        <w:t>cascade</w:t>
-      </w:r>
-    </w:p>
-    <w:p>
-      <w:pPr>
-        <w:ind w:firstLine="420"/>
-      </w:pPr>
-      <w:r>
-        <w:t xml:space="preserve">    on delete </w:t>
-      </w:r>
-      <w:r>
-        <w:rPr>
-          <w:rFonts w:hint="eastAsia"/>
-        </w:rPr>
-        <w:t>cascade</w:t>
-      </w:r>
-    </w:p>
-    <w:p>
-      <w:pPr>
-        <w:ind w:firstLine="420"/>
-      </w:pPr>
-      <w:r>
-        <w:t xml:space="preserve">    not valid</w:t>
-      </w:r>
-    </w:p>
-    <w:p>
-      <w:r>
-        <w:t>)</w:t>
-      </w:r>
-    </w:p>
-    <w:p/>
-    <w:p/>
-    <w:p>
-      <w:r>
-        <w:t xml:space="preserve">create table if not exists </w:t>
-      </w:r>
-      <w:proofErr w:type="spellStart"/>
-      <w:proofErr w:type="gramStart"/>
-      <w:r>
-        <w:t>public.listen</w:t>
-      </w:r>
-      <w:proofErr w:type="spellEnd"/>
-      <w:proofErr w:type="gramEnd"/>
-    </w:p>
-    <w:p>
-      <w:r>
-        <w:t>(</w:t>
-      </w:r>
-    </w:p>
-    <w:p>
-      <w:r>
-        <w:t xml:space="preserve">    id </w:t>
-      </w:r>
-      <w:proofErr w:type="spellStart"/>
-      <w:r>
-        <w:t>bigint</w:t>
-      </w:r>
-      <w:proofErr w:type="spellEnd"/>
-      <w:r>
-        <w:t xml:space="preserve"> not null</w:t>
-      </w:r>
-      <w:r>
-        <w:t>,</w:t>
-      </w:r>
-    </w:p>
-    <w:p>
-      <w:r>
-        <w:t xml:space="preserve">    </w:t>
-      </w:r>
-      <w:proofErr w:type="spellStart"/>
-      <w:r>
-        <w:t>user_</w:t>
-      </w:r>
-      <w:r>
-        <w:rPr>
-          <w:rFonts w:hint="eastAsia"/>
-        </w:rPr>
-        <w:t>id</w:t>
-      </w:r>
-      <w:proofErr w:type="spellEnd"/>
-      <w:r>
-        <w:t xml:space="preserve"> </w:t>
-      </w:r>
-      <w:proofErr w:type="spellStart"/>
-      <w:r>
-        <w:t>bigint</w:t>
-      </w:r>
-      <w:proofErr w:type="spellEnd"/>
-      <w:r>
-        <w:t xml:space="preserve"> not null,</w:t>
-      </w:r>
-    </w:p>
-    <w:p>
-      <w:r>
-        <w:t xml:space="preserve">    track_</w:t>
-      </w:r>
-      <w:r>
-        <w:rPr>
-          <w:rFonts w:hint="eastAsia"/>
-        </w:rPr>
-        <w:t xml:space="preserve"> </w:t>
-      </w:r>
-      <w:r>
-        <w:rPr>
-          <w:rFonts w:hint="eastAsia"/>
-        </w:rPr>
-        <w:t>id</w:t>
-      </w:r>
-      <w:r>
-        <w:t xml:space="preserve"> </w:t>
-      </w:r>
-      <w:proofErr w:type="spellStart"/>
-      <w:r>
-        <w:t>bigint</w:t>
-      </w:r>
-      <w:proofErr w:type="spellEnd"/>
-      <w:r>
-        <w:t xml:space="preserve"> not null,</w:t>
-      </w:r>
-    </w:p>
-    <w:p>
-      <w:r>
-        <w:t xml:space="preserve">    version in</w:t>
-      </w:r>
-      <w:r>
-        <w:t>t</w:t>
-      </w:r>
-      <w:r>
-        <w:t xml:space="preserve"> not null,</w:t>
-      </w:r>
-    </w:p>
-    <w:p>
-      <w:r>
-        <w:t xml:space="preserve">    </w:t>
-      </w:r>
-      <w:proofErr w:type="spellStart"/>
-      <w:r>
-        <w:t>latest_date_time_playback_began</w:t>
-      </w:r>
-      <w:proofErr w:type="spellEnd"/>
-      <w:r>
-        <w:t xml:space="preserve"> </w:t>
-      </w:r>
-      <w:proofErr w:type="gramStart"/>
-      <w:r>
-        <w:t>varchar</w:t>
-      </w:r>
-      <w:r>
-        <w:t>(</w:t>
-      </w:r>
-      <w:proofErr w:type="gramEnd"/>
-      <w:r>
-        <w:t>30) not null,</w:t>
-      </w:r>
-    </w:p>
-    <w:p>
-      <w:r>
-        <w:t xml:space="preserve">    </w:t>
-      </w:r>
-      <w:proofErr w:type="spellStart"/>
-      <w:r>
-        <w:t>create_time</w:t>
-      </w:r>
-      <w:proofErr w:type="spellEnd"/>
-      <w:r>
-        <w:t xml:space="preserve"> timestamp not null,</w:t>
-      </w:r>
-    </w:p>
-    <w:p>
-      <w:r>
-        <w:t xml:space="preserve">    </w:t>
-      </w:r>
-      <w:proofErr w:type="spellStart"/>
-      <w:r>
-        <w:t>update_time</w:t>
-      </w:r>
-      <w:proofErr w:type="spellEnd"/>
-      <w:r>
-        <w:t xml:space="preserve"> timestamp not null,</w:t>
-      </w:r>
-    </w:p>
-    <w:p>
-      <w:pPr>
-        <w:ind w:firstLine="420"/>
-      </w:pPr>
-      <w:r>
-        <w:t xml:space="preserve">constraint </w:t>
-      </w:r>
-      <w:proofErr w:type="spellStart"/>
-      <w:r>
-        <w:t>listen_pkey</w:t>
-      </w:r>
-      <w:proofErr w:type="spellEnd"/>
-      <w:r>
-        <w:t xml:space="preserve"> primary key (id)</w:t>
-      </w:r>
-      <w:r>
-        <w:t>,</w:t>
-      </w:r>
-    </w:p>
-    <w:p>
-      <w:pPr>
-        <w:ind w:firstLine="420"/>
-      </w:pPr>
-      <w:r>
-        <w:t xml:space="preserve">constraint </w:t>
-      </w:r>
-      <w:proofErr w:type="spellStart"/>
-      <w:r>
-        <w:t>listen_id_user_id_track_id_key</w:t>
-      </w:r>
-      <w:proofErr w:type="spellEnd"/>
-      <w:r>
-        <w:t xml:space="preserve"> unique (id)</w:t>
-      </w:r>
-    </w:p>
-    <w:p>
-      <w:pPr>
-        <w:ind w:firstLine="420"/>
-      </w:pPr>
-      <w:r>
-        <w:t xml:space="preserve">        </w:t>
-      </w:r>
-      <w:proofErr w:type="gramStart"/>
-      <w:r>
-        <w:t>include(</w:t>
-      </w:r>
-      <w:proofErr w:type="spellStart"/>
-      <w:proofErr w:type="gramEnd"/>
-      <w:r>
-        <w:t>user_id</w:t>
-      </w:r>
-      <w:proofErr w:type="spellEnd"/>
-      <w:r>
-        <w:t xml:space="preserve">, </w:t>
-      </w:r>
-      <w:proofErr w:type="spellStart"/>
-      <w:r>
-        <w:t>track_id</w:t>
-      </w:r>
-      <w:proofErr w:type="spellEnd"/>
-      <w:r>
-        <w:t>),</w:t>
-      </w:r>
-    </w:p>
-    <w:p>
-      <w:r>
-        <w:lastRenderedPageBreak/>
+      <w:r>
         <w:t xml:space="preserve">    </w:t>
       </w:r>
       <w:r>
